--- a/job day 23.docx
+++ b/job day 23.docx
@@ -4,25 +4,27 @@
   <w:body>
     <w:p>
       <w:pPr>
-        <w:rPr>
-          <w:rFonts w:asciiTheme="minorBidi" w:hAnsiTheme="minorBidi"/>
-          <w:sz w:val="20"/>
-          <w:szCs w:val="20"/>
-          <w:lang w:val="id-ID"/>
-        </w:rPr>
-      </w:pPr>
-      <w:r>
-        <w:rPr>
-          <w:rFonts w:asciiTheme="minorBidi" w:hAnsiTheme="minorBidi"/>
-          <w:sz w:val="20"/>
-          <w:szCs w:val="20"/>
-          <w:lang w:val="id-ID"/>
-        </w:rPr>
-        <w:t>Buat artikel @1000 kata, density 8 %, meta deskripsi, tags, images/artikel</w:t>
-      </w:r>
-    </w:p>
-    <w:p>
-      <w:pPr>
+        <w:jc w:val="both"/>
+        <w:rPr>
+          <w:rFonts w:asciiTheme="minorBidi" w:hAnsiTheme="minorBidi"/>
+          <w:sz w:val="20"/>
+          <w:szCs w:val="20"/>
+          <w:lang w:val="id-ID"/>
+        </w:rPr>
+      </w:pPr>
+      <w:r>
+        <w:rPr>
+          <w:rFonts w:asciiTheme="minorBidi" w:hAnsiTheme="minorBidi"/>
+          <w:sz w:val="20"/>
+          <w:szCs w:val="20"/>
+          <w:lang w:val="id-ID"/>
+        </w:rPr>
+        <w:t>Buat 2 artikel 300 kata</w:t>
+      </w:r>
+    </w:p>
+    <w:p>
+      <w:pPr>
+        <w:jc w:val="both"/>
         <w:rPr>
           <w:rFonts w:asciiTheme="minorBidi" w:hAnsiTheme="minorBidi"/>
           <w:color w:val="0070C0"/>
@@ -48,7 +50,63 @@
           <w:szCs w:val="20"/>
           <w:lang w:val="id-ID"/>
         </w:rPr>
-        <w:t>teknologi</w:t>
+        <w:t>kursus toefl itp online</w:t>
+      </w:r>
+    </w:p>
+    <w:p>
+      <w:pPr>
+        <w:jc w:val="center"/>
+        <w:rPr>
+          <w:rFonts w:asciiTheme="minorBidi" w:hAnsiTheme="minorBidi"/>
+          <w:b/>
+          <w:bCs/>
+          <w:sz w:val="20"/>
+          <w:szCs w:val="20"/>
+          <w:lang w:val="id-ID"/>
+        </w:rPr>
+      </w:pPr>
+      <w:r>
+        <w:rPr>
+          <w:rFonts w:asciiTheme="minorBidi" w:hAnsiTheme="minorBidi"/>
+          <w:b/>
+          <w:bCs/>
+          <w:sz w:val="20"/>
+          <w:szCs w:val="20"/>
+          <w:lang w:val="id-ID"/>
+        </w:rPr>
+        <w:t xml:space="preserve">Kursus Toefl ITP Berbasis Online Praktis dan </w:t>
+      </w:r>
+      <w:r>
+        <w:rPr>
+          <w:rFonts w:asciiTheme="minorBidi" w:hAnsiTheme="minorBidi"/>
+          <w:b/>
+          <w:bCs/>
+          <w:sz w:val="20"/>
+          <w:szCs w:val="20"/>
+          <w:lang w:val="id-ID"/>
+        </w:rPr>
+        <w:t>Berkualitas</w:t>
+      </w:r>
+    </w:p>
+    <w:p>
+      <w:pPr>
+        <w:jc w:val="both"/>
+        <w:rPr>
+          <w:rFonts w:asciiTheme="minorBidi" w:hAnsiTheme="minorBidi"/>
+          <w:sz w:val="20"/>
+          <w:szCs w:val="20"/>
+          <w:lang w:val="id-ID"/>
+        </w:rPr>
+      </w:pPr>
+      <w:r>
+        <w:rPr>
+          <w:rFonts w:asciiTheme="minorBidi" w:hAnsiTheme="minorBidi"/>
+          <w:sz w:val="20"/>
+          <w:szCs w:val="20"/>
+          <w:lang w:val="id-ID"/>
+        </w:rPr>
+        <w:tab/>
+        <w:t xml:space="preserve">Saat ini tidak hanya dunia pendidikan yang membutuhkan sertifikat toefl, atau syarat untuk mendapatkan beasiswa saja. Akan tetapi, dunia kerja seperti perusahaan-perusahaan besar meminta syarat sertifikat toefl. Oleh karena itu, untuk menghemat waktu, tenaga, dan biaya agar bisa kursus dan mendapatkan sertifikat toefl dengan skor yang ditentukan instansi atau perusahaan, lebih baik </w:t>
       </w:r>
       <w:r>
         <w:rPr>
@@ -58,327 +116,16 @@
           <w:szCs w:val="20"/>
           <w:lang w:val="id-ID"/>
         </w:rPr>
-        <w:t xml:space="preserve"> </w:t>
-      </w:r>
-      <w:r>
-        <w:rPr>
-          <w:rFonts w:asciiTheme="minorBidi" w:hAnsiTheme="minorBidi"/>
-          <w:color w:val="0070C0"/>
-          <w:sz w:val="20"/>
-          <w:szCs w:val="20"/>
-          <w:lang w:val="id-ID"/>
-        </w:rPr>
-        <w:t xml:space="preserve">sistem </w:t>
-      </w:r>
-      <w:r>
-        <w:rPr>
-          <w:rFonts w:asciiTheme="minorBidi" w:hAnsiTheme="minorBidi"/>
-          <w:color w:val="0070C0"/>
-          <w:sz w:val="20"/>
-          <w:szCs w:val="20"/>
-          <w:lang w:val="id-ID"/>
-        </w:rPr>
-        <w:t>aerasi</w:t>
-      </w:r>
-      <w:bookmarkStart w:id="0" w:name="_GoBack"/>
-      <w:bookmarkEnd w:id="0"/>
-    </w:p>
-    <w:p>
-      <w:pPr>
-        <w:jc w:val="both"/>
-        <w:rPr>
-          <w:rFonts w:asciiTheme="minorBidi" w:hAnsiTheme="minorBidi"/>
-          <w:sz w:val="20"/>
-          <w:szCs w:val="20"/>
-          <w:lang w:val="id-ID"/>
-        </w:rPr>
-      </w:pPr>
-      <w:r>
-        <w:rPr>
-          <w:rFonts w:asciiTheme="minorBidi" w:hAnsiTheme="minorBidi"/>
-          <w:b/>
-          <w:bCs/>
-          <w:sz w:val="20"/>
-          <w:szCs w:val="20"/>
-          <w:lang w:val="id-ID"/>
-        </w:rPr>
-        <w:t xml:space="preserve">Meta deskripsi : </w:t>
-      </w:r>
-      <w:r>
-        <w:rPr>
-          <w:rFonts w:asciiTheme="minorBidi" w:hAnsiTheme="minorBidi"/>
-          <w:sz w:val="20"/>
-          <w:szCs w:val="20"/>
-          <w:lang w:val="id-ID"/>
-        </w:rPr>
-        <w:t>teknologi sistem aerasi dapat membantu mengelola air limbah dengan baik agar manusia dapat memperoleh air bersih, menghirup udara yang sehat d</w:t>
-      </w:r>
-      <w:r>
-        <w:rPr>
-          <w:rFonts w:asciiTheme="minorBidi" w:hAnsiTheme="minorBidi"/>
-          <w:sz w:val="20"/>
-          <w:szCs w:val="20"/>
-          <w:lang w:val="id-ID"/>
-        </w:rPr>
-        <w:t>an memberikan manfaat lainnya</w:t>
-      </w:r>
-      <w:r>
-        <w:rPr>
-          <w:rFonts w:asciiTheme="minorBidi" w:hAnsiTheme="minorBidi"/>
-          <w:sz w:val="20"/>
-          <w:szCs w:val="20"/>
-          <w:lang w:val="id-ID"/>
-        </w:rPr>
-        <w:t xml:space="preserve"> untuk keberlangsungan hidup manusia </w:t>
-      </w:r>
-    </w:p>
-    <w:p>
-      <w:pPr>
-        <w:jc w:val="center"/>
-        <w:rPr>
-          <w:rFonts w:asciiTheme="minorBidi" w:hAnsiTheme="minorBidi"/>
-          <w:b/>
-          <w:bCs/>
-          <w:sz w:val="20"/>
-          <w:szCs w:val="20"/>
-          <w:lang w:val="id-ID"/>
-        </w:rPr>
-      </w:pPr>
-      <w:r>
-        <w:rPr>
-          <w:rFonts w:asciiTheme="minorBidi" w:hAnsiTheme="minorBidi"/>
-          <w:b/>
-          <w:bCs/>
-          <w:sz w:val="20"/>
-          <w:szCs w:val="20"/>
-          <w:lang w:val="id-ID"/>
-        </w:rPr>
-        <w:t>Penggunaan Teknologi Sistem Aerasi P</w:t>
-      </w:r>
-      <w:r>
-        <w:rPr>
-          <w:rFonts w:asciiTheme="minorBidi" w:hAnsiTheme="minorBidi"/>
-          <w:b/>
-          <w:bCs/>
-          <w:sz w:val="20"/>
-          <w:szCs w:val="20"/>
-          <w:lang w:val="id-ID"/>
-        </w:rPr>
-        <w:t xml:space="preserve">ada Pengolahan Air Limbah </w:t>
-      </w:r>
-      <w:r>
-        <w:rPr>
-          <w:rFonts w:asciiTheme="minorBidi" w:hAnsiTheme="minorBidi"/>
-          <w:b/>
-          <w:bCs/>
-          <w:sz w:val="20"/>
-          <w:szCs w:val="20"/>
-          <w:lang w:val="id-ID"/>
-        </w:rPr>
-        <w:t>Untuk Keberlangsungan Hidup Manusia</w:t>
-      </w:r>
-    </w:p>
-    <w:p>
-      <w:pPr>
-        <w:jc w:val="both"/>
-        <w:rPr>
-          <w:rFonts w:asciiTheme="minorBidi" w:hAnsiTheme="minorBidi"/>
-          <w:sz w:val="20"/>
-          <w:szCs w:val="20"/>
-          <w:lang w:val="id-ID"/>
-        </w:rPr>
-      </w:pPr>
-      <w:r>
-        <w:rPr>
-          <w:rFonts w:asciiTheme="minorBidi" w:hAnsiTheme="minorBidi"/>
-          <w:sz w:val="20"/>
-          <w:szCs w:val="20"/>
-          <w:lang w:val="id-ID"/>
-        </w:rPr>
-        <w:tab/>
-        <w:t xml:space="preserve">Di kehidupan sehari-hari manusia tak pernah lepas dari penghasil limbah terbanyak, seperti limbah yang terdiri dari </w:t>
-      </w:r>
-      <w:r>
-        <w:rPr>
-          <w:rFonts w:asciiTheme="minorBidi" w:hAnsiTheme="minorBidi"/>
-          <w:i/>
-          <w:iCs/>
-          <w:sz w:val="20"/>
-          <w:szCs w:val="20"/>
-          <w:lang w:val="id-ID"/>
-        </w:rPr>
-        <w:t xml:space="preserve">black water </w:t>
-      </w:r>
-      <w:r>
-        <w:rPr>
-          <w:rFonts w:asciiTheme="minorBidi" w:hAnsiTheme="minorBidi"/>
-          <w:sz w:val="20"/>
-          <w:szCs w:val="20"/>
-          <w:lang w:val="id-ID"/>
-        </w:rPr>
-        <w:t xml:space="preserve">yaitu limbah yang berasal dari kloset, </w:t>
-      </w:r>
-      <w:r>
-        <w:rPr>
-          <w:rFonts w:asciiTheme="minorBidi" w:hAnsiTheme="minorBidi"/>
-          <w:i/>
-          <w:iCs/>
-          <w:sz w:val="20"/>
-          <w:szCs w:val="20"/>
-          <w:lang w:val="id-ID"/>
-        </w:rPr>
-        <w:t xml:space="preserve">grey water </w:t>
-      </w:r>
-      <w:r>
-        <w:rPr>
-          <w:rFonts w:asciiTheme="minorBidi" w:hAnsiTheme="minorBidi"/>
-          <w:sz w:val="20"/>
-          <w:szCs w:val="20"/>
-          <w:lang w:val="id-ID"/>
-        </w:rPr>
-        <w:t xml:space="preserve">merupakan limbah yang berasal dari aktivitas manusia seperti mencuci, mandi, dan memasak. Kebanyakan masyrakat Indonesia masih terbiasa dengan membuang limbah </w:t>
-      </w:r>
-      <w:r>
-        <w:rPr>
-          <w:rFonts w:asciiTheme="minorBidi" w:hAnsiTheme="minorBidi"/>
-          <w:i/>
-          <w:iCs/>
-          <w:sz w:val="20"/>
-          <w:szCs w:val="20"/>
-          <w:lang w:val="id-ID"/>
-        </w:rPr>
-        <w:t xml:space="preserve">grey water </w:t>
-      </w:r>
-      <w:r>
-        <w:rPr>
-          <w:rFonts w:asciiTheme="minorBidi" w:hAnsiTheme="minorBidi"/>
-          <w:sz w:val="20"/>
-          <w:szCs w:val="20"/>
-          <w:lang w:val="id-ID"/>
-        </w:rPr>
-        <w:t xml:space="preserve">langsung ke saluran air hingga ke perairan umum dan hasilnya mencemari lingkungan. </w:t>
-      </w:r>
-      <w:r>
-        <w:rPr>
-          <w:rFonts w:asciiTheme="minorBidi" w:hAnsiTheme="minorBidi"/>
-          <w:sz w:val="20"/>
-          <w:szCs w:val="20"/>
-          <w:lang w:val="id-ID"/>
-        </w:rPr>
-        <w:t xml:space="preserve">Hasil dari perairan limbah </w:t>
-      </w:r>
-      <w:r>
-        <w:rPr>
-          <w:rFonts w:asciiTheme="minorBidi" w:hAnsiTheme="minorBidi"/>
-          <w:i/>
-          <w:iCs/>
-          <w:sz w:val="20"/>
-          <w:szCs w:val="20"/>
-          <w:lang w:val="id-ID"/>
-        </w:rPr>
-        <w:t xml:space="preserve">grey water </w:t>
-      </w:r>
-      <w:r>
-        <w:rPr>
-          <w:rFonts w:asciiTheme="minorBidi" w:hAnsiTheme="minorBidi"/>
-          <w:sz w:val="20"/>
-          <w:szCs w:val="20"/>
-          <w:lang w:val="id-ID"/>
-        </w:rPr>
-        <w:t xml:space="preserve">ini akan mengurai menjadi bahan organik melalui bakteri aerob,yakni bakteri yang memerlukan oksigen untuk keberlangsungan hidupnya dengan jumlah kandungan oksigen terlarut kurang lebih 2 mg/L. </w:t>
-      </w:r>
-      <w:r>
-        <w:rPr>
-          <w:rFonts w:asciiTheme="minorBidi" w:hAnsiTheme="minorBidi"/>
-          <w:sz w:val="20"/>
-          <w:szCs w:val="20"/>
-          <w:lang w:val="id-ID"/>
-        </w:rPr>
-        <w:t xml:space="preserve">Oksigen yang digunakan bakteri aerob berasal dari beragam sumber, namun dikarenakan kepadatan penduduk yang menghasilkan jauh lebih banyak sehingga membuat perairan tidak lagi mampu mengurai semua bahan organik dari </w:t>
-      </w:r>
-      <w:r>
-        <w:rPr>
-          <w:rFonts w:asciiTheme="minorBidi" w:hAnsiTheme="minorBidi"/>
-          <w:i/>
-          <w:iCs/>
-          <w:sz w:val="20"/>
-          <w:szCs w:val="20"/>
-          <w:lang w:val="id-ID"/>
-        </w:rPr>
-        <w:t>grey water.</w:t>
-      </w:r>
-      <w:r>
-        <w:rPr>
-          <w:rFonts w:asciiTheme="minorBidi" w:hAnsiTheme="minorBidi"/>
-          <w:sz w:val="20"/>
-          <w:szCs w:val="20"/>
-          <w:lang w:val="id-ID"/>
-        </w:rPr>
-        <w:t xml:space="preserve"> Oleh karena itu, dalam upaya menjaga lingkungan hidup di sekitar kita, maka perlu adanya sistem pengolahan limbah sebelum ke pembuangan saluran air. Oksigen akan disuplai d</w:t>
-      </w:r>
-      <w:r>
-        <w:rPr>
-          <w:rFonts w:asciiTheme="minorBidi" w:hAnsiTheme="minorBidi"/>
-          <w:sz w:val="20"/>
-          <w:szCs w:val="20"/>
-          <w:lang w:val="id-ID"/>
-        </w:rPr>
-        <w:t xml:space="preserve">engan jumlah tertentu untuk pemenuhan kebutuhan bakteri aerob, dalam sistem pengolahan limbah dilakukan proses penguraian bahan organik yang lebih baik. Proses penyuplaian oksigen ini disebut juga dengan aerasi, sedangkan perangkatnya disebut juga dengan aerator yang bertugas menyediakan oksigen untuk bakteri. </w:t>
-      </w:r>
-      <w:r>
-        <w:rPr>
-          <w:rFonts w:asciiTheme="minorBidi" w:hAnsiTheme="minorBidi"/>
-          <w:sz w:val="20"/>
-          <w:szCs w:val="20"/>
-          <w:lang w:val="id-ID"/>
-        </w:rPr>
-        <w:t>Aerator merupakan mesin yang menghasilkan gelembung udara</w:t>
-      </w:r>
-      <w:r>
-        <w:rPr>
-          <w:rFonts w:asciiTheme="minorBidi" w:hAnsiTheme="minorBidi"/>
-          <w:sz w:val="20"/>
-          <w:szCs w:val="20"/>
-          <w:lang w:val="id-ID"/>
-        </w:rPr>
-        <w:t xml:space="preserve"> yang bertugas sebagai penggerak air. Selain untuk pengelolaan air limbah, aerator juga dipakai pada akuarium untuk memberikan oksigen yang dibutuhkan oleh semua jenis ikan air tawar dan air laut.</w:t>
-      </w:r>
-      <w:r>
-        <w:rPr>
-          <w:rFonts w:asciiTheme="minorBidi" w:hAnsiTheme="minorBidi"/>
-          <w:sz w:val="20"/>
-          <w:szCs w:val="20"/>
-          <w:lang w:val="id-ID"/>
-        </w:rPr>
-        <w:t xml:space="preserve"> </w:t>
-      </w:r>
-      <w:r>
-        <w:rPr>
-          <w:rFonts w:asciiTheme="minorBidi" w:hAnsiTheme="minorBidi"/>
-          <w:sz w:val="20"/>
-          <w:szCs w:val="20"/>
-          <w:lang w:val="id-ID"/>
-        </w:rPr>
-        <w:t xml:space="preserve">Berikut ini penggunaan </w:t>
-      </w:r>
-      <w:r>
-        <w:rPr>
-          <w:rFonts w:asciiTheme="minorBidi" w:hAnsiTheme="minorBidi"/>
-          <w:color w:val="0070C0"/>
-          <w:sz w:val="20"/>
-          <w:szCs w:val="20"/>
-          <w:lang w:val="id-ID"/>
-        </w:rPr>
-        <w:t xml:space="preserve">teknologi sistem aerasi </w:t>
-      </w:r>
-      <w:r>
-        <w:rPr>
-          <w:rFonts w:asciiTheme="minorBidi" w:hAnsiTheme="minorBidi"/>
-          <w:sz w:val="20"/>
-          <w:szCs w:val="20"/>
-          <w:lang w:val="id-ID"/>
-        </w:rPr>
-        <w:t>pada pengolahan air limbah:</w:t>
+        <w:t>kursus toefl itp online</w:t>
+      </w:r>
+      <w:r>
+        <w:rPr>
+          <w:rFonts w:asciiTheme="minorBidi" w:hAnsiTheme="minorBidi"/>
+          <w:sz w:val="20"/>
+          <w:szCs w:val="20"/>
+          <w:lang w:val="id-ID"/>
+        </w:rPr>
+        <w:t xml:space="preserve"> yang sudah memiliki lisensi. Berikut cara memilih kursus toefl itp yang tepat secara online:</w:t>
       </w:r>
     </w:p>
     <w:p>
@@ -407,19 +154,7 @@
           <w:szCs w:val="20"/>
           <w:lang w:val="id-ID"/>
         </w:rPr>
-        <w:t xml:space="preserve">Mengenal </w:t>
-      </w:r>
-      <w:r>
-        <w:rPr>
-          <w:rFonts w:asciiTheme="minorBidi" w:hAnsiTheme="minorBidi"/>
-          <w:b/>
-          <w:bCs/>
-          <w:color w:val="0070C0"/>
-          <w:sz w:val="20"/>
-          <w:szCs w:val="20"/>
-          <w:lang w:val="id-ID"/>
-        </w:rPr>
-        <w:t>teknologi sistem aerasi</w:t>
+        <w:t>Pilih kursus toefl itp yang mempunyai lisensi</w:t>
       </w:r>
     </w:p>
     <w:p>
@@ -441,97 +176,84 @@
           <w:szCs w:val="20"/>
           <w:lang w:val="id-ID"/>
         </w:rPr>
-        <w:t>Sebelum sampai pada kinerja sistem aerasi, mungkin masih banyak yang belum mengenal aerasi itu apa? Aerasi merupakan suatu proses pengolahan air limbah dengan melakukan penambahan oksigen di dalam air dengan membawa air pada kotak terdekat dengan pemberian gelembung halus yang naik melalui air. Pengolahan air limbah dengan menggunakan sistem aerasi artinya melalui pe</w:t>
-      </w:r>
-      <w:r>
-        <w:rPr>
-          <w:rFonts w:asciiTheme="minorBidi" w:hAnsiTheme="minorBidi"/>
-          <w:sz w:val="20"/>
-          <w:szCs w:val="20"/>
-          <w:lang w:val="id-ID"/>
-        </w:rPr>
-        <w:t>nambahan kadar oksigen akan menj</w:t>
-      </w:r>
-      <w:r>
-        <w:rPr>
-          <w:rFonts w:asciiTheme="minorBidi" w:hAnsiTheme="minorBidi"/>
-          <w:sz w:val="20"/>
-          <w:szCs w:val="20"/>
-          <w:lang w:val="id-ID"/>
-        </w:rPr>
-        <w:t xml:space="preserve">adi proses perkembangbiakan bakteri supaya proses </w:t>
-      </w:r>
-      <w:r>
-        <w:rPr>
-          <w:rFonts w:asciiTheme="minorBidi" w:hAnsiTheme="minorBidi"/>
-          <w:sz w:val="20"/>
-          <w:szCs w:val="20"/>
-          <w:lang w:val="id-ID"/>
-        </w:rPr>
-        <w:t xml:space="preserve">oksidasi berlangsung efektif dan efisien. </w:t>
-      </w:r>
-      <w:r>
-        <w:rPr>
-          <w:rFonts w:asciiTheme="minorBidi" w:hAnsiTheme="minorBidi"/>
-          <w:sz w:val="20"/>
-          <w:szCs w:val="20"/>
-          <w:lang w:val="id-ID"/>
-        </w:rPr>
-        <w:t>Selain itu, menghilangkan senyawa kimia yang bisa berpengaruh pada bau dan rasa pada air seperti Hidorgen sulfida, Metana,</w:t>
-      </w:r>
-      <w:r>
-        <w:rPr>
-          <w:rFonts w:asciiTheme="minorBidi" w:hAnsiTheme="minorBidi"/>
-          <w:sz w:val="20"/>
-          <w:szCs w:val="20"/>
-          <w:lang w:val="id-ID"/>
-        </w:rPr>
-        <w:t xml:space="preserve"> dan senyawa lain misal Volatile </w:t>
-      </w:r>
-      <w:r>
-        <w:rPr>
-          <w:rFonts w:asciiTheme="minorBidi" w:hAnsiTheme="minorBidi"/>
-          <w:sz w:val="20"/>
-          <w:szCs w:val="20"/>
-          <w:lang w:val="id-ID"/>
-        </w:rPr>
-        <w:t xml:space="preserve"> atau  uapan air.</w:t>
-      </w:r>
-      <w:r>
-        <w:rPr>
-          <w:rFonts w:asciiTheme="minorBidi" w:hAnsiTheme="minorBidi"/>
-          <w:sz w:val="20"/>
-          <w:szCs w:val="20"/>
-          <w:lang w:val="id-ID"/>
-        </w:rPr>
-        <w:t xml:space="preserve"> Ada pun bekas pembuangan air limbah biasanya menimbulkan bau yang tak sedap, itu disebabkan oleh faktor zat-zat organik yang sudah terurai pada limbah ditandai dengan keluarnya gas-gas seperti sulfida atau amoniak yang dapat menimbulkan bau yang tak sedap efek adanya campuran dari sulfur, nitrogen, fosfo</w:t>
-      </w:r>
-      <w:r>
-        <w:rPr>
-          <w:rFonts w:asciiTheme="minorBidi" w:hAnsiTheme="minorBidi"/>
-          <w:sz w:val="20"/>
-          <w:szCs w:val="20"/>
-          <w:lang w:val="id-ID"/>
-        </w:rPr>
-        <w:t xml:space="preserve">r </w:t>
-      </w:r>
-      <w:r>
-        <w:rPr>
-          <w:rFonts w:asciiTheme="minorBidi" w:hAnsiTheme="minorBidi"/>
-          <w:sz w:val="20"/>
-          <w:szCs w:val="20"/>
-          <w:lang w:val="id-ID"/>
-        </w:rPr>
-        <w:t>bekas dari pembusukan protein</w:t>
-      </w:r>
-      <w:r>
-        <w:rPr>
-          <w:rFonts w:asciiTheme="minorBidi" w:hAnsiTheme="minorBidi"/>
-          <w:sz w:val="20"/>
-          <w:szCs w:val="20"/>
-          <w:lang w:val="id-ID"/>
-        </w:rPr>
-        <w:t xml:space="preserve"> yang terkandung didalam limbah, karenanya diperlukan pengolahan air limbah yang baik untuk membantu mengurangi zat yang sudah tercemar yang kemungkinan terkandung di dalam air menjadi kembali bersih, selain itu dapat membantu sirkulasi oksigen dan air dengan bagian atas air dan dasar air, juga menambah jumlah oksigen dan air.</w:t>
+        <w:t xml:space="preserve">Memilih kursus toefl bukan asal-asalan pilih, namun harus jelas lembaganya, dan sertifikat toefl bisa digunakan saat melamar beasiswa, pekerjaan, atau instansi mana pun. Kalau hanya sekedar ingin kursus untuk belajar toefl tidak masalah memilih tempat kursus yang lebih murah. Namun, jika Anda menginginkan kursus toefl untuk mendapatkan sertifikat dari lembaga yang sudah berlisensi, silahkan memilih lembaga yang sudah punya nama dan diakui oleh IIEF (Indonesian International Education Foundation). Jika ditempat </w:t>
+      </w:r>
+      <w:r>
+        <w:rPr>
+          <w:rFonts w:asciiTheme="minorBidi" w:hAnsiTheme="minorBidi"/>
+          <w:color w:val="0070C0"/>
+          <w:sz w:val="20"/>
+          <w:szCs w:val="20"/>
+          <w:lang w:val="id-ID"/>
+        </w:rPr>
+        <w:t>kursus</w:t>
+      </w:r>
+      <w:r>
+        <w:rPr>
+          <w:rFonts w:asciiTheme="minorBidi" w:hAnsiTheme="minorBidi"/>
+          <w:color w:val="0070C0"/>
+          <w:sz w:val="20"/>
+          <w:szCs w:val="20"/>
+          <w:lang w:val="id-ID"/>
+        </w:rPr>
+        <w:t xml:space="preserve"> toefl itp online</w:t>
+      </w:r>
+      <w:r>
+        <w:rPr>
+          <w:rFonts w:asciiTheme="minorBidi" w:hAnsiTheme="minorBidi"/>
+          <w:color w:val="0070C0"/>
+          <w:sz w:val="20"/>
+          <w:szCs w:val="20"/>
+          <w:lang w:val="id-ID"/>
+        </w:rPr>
+        <w:t xml:space="preserve"> </w:t>
+      </w:r>
+      <w:r>
+        <w:rPr>
+          <w:rFonts w:asciiTheme="minorBidi" w:hAnsiTheme="minorBidi"/>
+          <w:sz w:val="20"/>
+          <w:szCs w:val="20"/>
+          <w:lang w:val="id-ID"/>
+        </w:rPr>
+        <w:t>Anda belum berlisensi, sebenernya tidak ada masalah Anda bisa belajar terlebih dahulu sampai benar-benar yakin dengan kemampuan Bahasa Inggris Anda, baru setelah itu daftarkan tes pada lembaga resmi yang menyediakan tes toefl itp.</w:t>
+      </w:r>
+      <w:r>
+        <w:rPr>
+          <w:rFonts w:asciiTheme="minorBidi" w:hAnsiTheme="minorBidi"/>
+          <w:sz w:val="20"/>
+          <w:szCs w:val="20"/>
+          <w:lang w:val="id-ID"/>
+        </w:rPr>
+        <w:t xml:space="preserve"> Sudah banyak lembaga yang menyediakan tes toefl itp secara online.</w:t>
+      </w:r>
+    </w:p>
+    <w:p>
+      <w:pPr>
+        <w:pStyle w:val="ListParagraph"/>
+        <w:numPr>
+          <w:ilvl w:val="0"/>
+          <w:numId w:val="1"/>
+        </w:numPr>
+        <w:jc w:val="both"/>
+        <w:rPr>
+          <w:rFonts w:asciiTheme="minorBidi" w:hAnsiTheme="minorBidi"/>
+          <w:b/>
+          <w:bCs/>
+          <w:sz w:val="20"/>
+          <w:szCs w:val="20"/>
+          <w:lang w:val="id-ID"/>
+        </w:rPr>
+      </w:pPr>
+      <w:r>
+        <w:rPr>
+          <w:rFonts w:asciiTheme="minorBidi" w:hAnsiTheme="minorBidi"/>
+          <w:b/>
+          <w:bCs/>
+          <w:sz w:val="20"/>
+          <w:szCs w:val="20"/>
+          <w:lang w:val="id-ID"/>
+        </w:rPr>
+        <w:t>Pilih Guru yang berpengalaman</w:t>
       </w:r>
     </w:p>
     <w:p>
@@ -553,26 +275,194 @@
           <w:szCs w:val="20"/>
           <w:lang w:val="id-ID"/>
         </w:rPr>
-        <w:t xml:space="preserve"> Dalam teknisnya, teknis aerasi dilakukan dengan cara memasukan oksigen atau udara ke dalam air limbah melaui benda berpori atau nozzle.</w:t>
-      </w:r>
-      <w:r>
-        <w:rPr>
-          <w:rFonts w:asciiTheme="minorBidi" w:hAnsiTheme="minorBidi"/>
-          <w:sz w:val="20"/>
-          <w:szCs w:val="20"/>
-          <w:lang w:val="id-ID"/>
-        </w:rPr>
-        <w:t xml:space="preserve"> </w:t>
-      </w:r>
-      <w:r>
-        <w:rPr>
-          <w:rFonts w:asciiTheme="minorBidi" w:hAnsiTheme="minorBidi"/>
-          <w:sz w:val="20"/>
-          <w:szCs w:val="20"/>
-          <w:lang w:val="id-ID"/>
-        </w:rPr>
-        <w:t xml:space="preserve">Teknis aerasi lainnya yaitu dengan memaksa air ke atas agar terhubung dengan oksigen melalui pemutaran dari baling-baling yang </w:t>
-      </w:r>
+        <w:t xml:space="preserve">Belajar toefl itp memang diperlukan ketelitian dalam mengerjakan, sehingga Anda memerlukan mentor yang sudah berpengalaman dan </w:t>
+      </w:r>
+      <w:r>
+        <w:rPr>
+          <w:rFonts w:asciiTheme="minorBidi" w:hAnsiTheme="minorBidi"/>
+          <w:sz w:val="20"/>
+          <w:szCs w:val="20"/>
+          <w:lang w:val="id-ID"/>
+        </w:rPr>
+        <w:t>terlatih. Bila perlu mentor yang mengajar adalah seorang Native yang memang passionnya guru. Dengan begitu, Anda akan terbiasa dengan kosa kata Bahasa Inggris sembari memperkaya vocab. Mentor yang membuat suasana kelas menjadi interatif patut dipertahankan, artinya kelas menjadi hidup meskipun pembelajaran berbasis digital. Selain itu, materi yang disampaikan mudah dipahami dan tidak monoton pada saat memberikan pelajaran.</w:t>
+      </w:r>
+    </w:p>
+    <w:p>
+      <w:pPr>
+        <w:pStyle w:val="ListParagraph"/>
+        <w:numPr>
+          <w:ilvl w:val="0"/>
+          <w:numId w:val="1"/>
+        </w:numPr>
+        <w:jc w:val="both"/>
+        <w:rPr>
+          <w:rFonts w:asciiTheme="minorBidi" w:hAnsiTheme="minorBidi"/>
+          <w:b/>
+          <w:bCs/>
+          <w:sz w:val="20"/>
+          <w:szCs w:val="20"/>
+          <w:lang w:val="id-ID"/>
+        </w:rPr>
+      </w:pPr>
+      <w:r>
+        <w:rPr>
+          <w:rFonts w:asciiTheme="minorBidi" w:hAnsiTheme="minorBidi"/>
+          <w:b/>
+          <w:bCs/>
+          <w:sz w:val="20"/>
+          <w:szCs w:val="20"/>
+          <w:lang w:val="id-ID"/>
+        </w:rPr>
+        <w:t>Membahas soal-soal dan latihan</w:t>
+      </w:r>
+    </w:p>
+    <w:p>
+      <w:pPr>
+        <w:pStyle w:val="ListParagraph"/>
+        <w:ind w:firstLine="720"/>
+        <w:jc w:val="both"/>
+        <w:rPr>
+          <w:rFonts w:asciiTheme="minorBidi" w:hAnsiTheme="minorBidi"/>
+          <w:sz w:val="20"/>
+          <w:szCs w:val="20"/>
+          <w:lang w:val="id-ID"/>
+        </w:rPr>
+      </w:pPr>
+      <w:r>
+        <w:rPr>
+          <w:rFonts w:asciiTheme="minorBidi" w:hAnsiTheme="minorBidi"/>
+          <w:sz w:val="20"/>
+          <w:szCs w:val="20"/>
+          <w:lang w:val="id-ID"/>
+        </w:rPr>
+        <w:t>B</w:t>
+      </w:r>
+      <w:r>
+        <w:rPr>
+          <w:rFonts w:asciiTheme="minorBidi" w:hAnsiTheme="minorBidi"/>
+          <w:sz w:val="20"/>
+          <w:szCs w:val="20"/>
+          <w:lang w:val="id-ID"/>
+        </w:rPr>
+        <w:t xml:space="preserve">iasanya pada tes toefl akan ketemu banyak soal. Mulai dari listening, writing, </w:t>
+      </w:r>
+      <w:r>
+        <w:rPr>
+          <w:rFonts w:asciiTheme="minorBidi" w:hAnsiTheme="minorBidi"/>
+          <w:sz w:val="20"/>
+          <w:szCs w:val="20"/>
+          <w:lang w:val="id-ID"/>
+        </w:rPr>
+        <w:t xml:space="preserve">dan reading. Sehingga Anda perlu memperbanyak latihan soal-soal agar mencapai skor yang telah ditetapkan sesuai dengan kebutuhan Anda. Biasanya untuk formalitas standar skor teofl minimal 500, jika memang Anda membutuhkan skor tersebut ada baiknya untuk </w:t>
+      </w:r>
+      <w:r>
+        <w:rPr>
+          <w:rFonts w:asciiTheme="minorBidi" w:hAnsiTheme="minorBidi"/>
+          <w:color w:val="0070C0"/>
+          <w:sz w:val="20"/>
+          <w:szCs w:val="20"/>
+          <w:lang w:val="id-ID"/>
+        </w:rPr>
+        <w:t>kursus toefl itp online</w:t>
+      </w:r>
+      <w:r>
+        <w:rPr>
+          <w:rFonts w:asciiTheme="minorBidi" w:hAnsiTheme="minorBidi"/>
+          <w:sz w:val="20"/>
+          <w:szCs w:val="20"/>
+          <w:lang w:val="id-ID"/>
+        </w:rPr>
+        <w:t xml:space="preserve"> sebelum memulai tes resminya.</w:t>
+      </w:r>
+    </w:p>
+    <w:p>
+      <w:pPr>
+        <w:jc w:val="both"/>
+        <w:rPr>
+          <w:rFonts w:asciiTheme="minorBidi" w:hAnsiTheme="minorBidi"/>
+          <w:sz w:val="20"/>
+          <w:szCs w:val="20"/>
+          <w:lang w:val="id-ID"/>
+        </w:rPr>
+      </w:pPr>
+    </w:p>
+    <w:p>
+      <w:pPr>
+        <w:jc w:val="both"/>
+        <w:rPr>
+          <w:rFonts w:asciiTheme="minorBidi" w:hAnsiTheme="minorBidi"/>
+          <w:sz w:val="20"/>
+          <w:szCs w:val="20"/>
+          <w:lang w:val="id-ID"/>
+        </w:rPr>
+      </w:pPr>
+    </w:p>
+    <w:p>
+      <w:pPr>
+        <w:jc w:val="both"/>
+        <w:rPr>
+          <w:rFonts w:asciiTheme="minorBidi" w:hAnsiTheme="minorBidi"/>
+          <w:sz w:val="20"/>
+          <w:szCs w:val="20"/>
+          <w:lang w:val="id-ID"/>
+        </w:rPr>
+      </w:pPr>
+    </w:p>
+    <w:p>
+      <w:pPr>
+        <w:jc w:val="both"/>
+        <w:rPr>
+          <w:rFonts w:asciiTheme="minorBidi" w:hAnsiTheme="minorBidi"/>
+          <w:sz w:val="20"/>
+          <w:szCs w:val="20"/>
+          <w:lang w:val="id-ID"/>
+        </w:rPr>
+      </w:pPr>
+    </w:p>
+    <w:p>
+      <w:pPr>
+        <w:jc w:val="both"/>
+        <w:rPr>
+          <w:rFonts w:asciiTheme="minorBidi" w:hAnsiTheme="minorBidi"/>
+          <w:sz w:val="20"/>
+          <w:szCs w:val="20"/>
+          <w:lang w:val="id-ID"/>
+        </w:rPr>
+      </w:pPr>
+    </w:p>
+    <w:p>
+      <w:pPr>
+        <w:jc w:val="both"/>
+        <w:rPr>
+          <w:rFonts w:asciiTheme="minorBidi" w:hAnsiTheme="minorBidi"/>
+          <w:sz w:val="20"/>
+          <w:szCs w:val="20"/>
+          <w:lang w:val="id-ID"/>
+        </w:rPr>
+      </w:pPr>
+    </w:p>
+    <w:p>
+      <w:pPr>
+        <w:jc w:val="both"/>
+        <w:rPr>
+          <w:rFonts w:asciiTheme="minorBidi" w:hAnsiTheme="minorBidi"/>
+          <w:sz w:val="20"/>
+          <w:szCs w:val="20"/>
+          <w:lang w:val="id-ID"/>
+        </w:rPr>
+      </w:pPr>
+    </w:p>
+    <w:p>
+      <w:pPr>
+        <w:jc w:val="both"/>
+        <w:rPr>
+          <w:rFonts w:asciiTheme="minorBidi" w:hAnsiTheme="minorBidi"/>
+          <w:color w:val="0070C0"/>
+          <w:sz w:val="20"/>
+          <w:szCs w:val="20"/>
+          <w:lang w:val="id-ID"/>
+        </w:rPr>
+      </w:pPr>
       <w:r>
         <w:rPr>
           <w:rFonts w:asciiTheme="minorBidi" w:hAnsiTheme="minorBidi"/>
@@ -581,16 +471,142 @@
           <w:lang w:val="id-ID"/>
         </w:rPr>
         <w:lastRenderedPageBreak/>
-        <w:t xml:space="preserve">diletakkan pada permukaan air limbah. </w:t>
-      </w:r>
-      <w:r>
-        <w:rPr>
-          <w:rFonts w:asciiTheme="minorBidi" w:hAnsiTheme="minorBidi"/>
-          <w:sz w:val="20"/>
-          <w:szCs w:val="20"/>
-          <w:lang w:val="id-ID"/>
-        </w:rPr>
-        <w:t>Ada beberapa faktor yang bisa saja mempengaruhi proses aerasi, seperti berikut ini:</w:t>
+        <w:t xml:space="preserve">Keyword utama: </w:t>
+      </w:r>
+      <w:r>
+        <w:rPr>
+          <w:rFonts w:asciiTheme="minorBidi" w:hAnsiTheme="minorBidi"/>
+          <w:color w:val="0070C0"/>
+          <w:sz w:val="20"/>
+          <w:szCs w:val="20"/>
+          <w:lang w:val="id-ID"/>
+        </w:rPr>
+        <w:t>kursus toefl itp online</w:t>
+      </w:r>
+    </w:p>
+    <w:p>
+      <w:pPr>
+        <w:jc w:val="center"/>
+        <w:rPr>
+          <w:rFonts w:asciiTheme="minorBidi" w:hAnsiTheme="minorBidi"/>
+          <w:b/>
+          <w:bCs/>
+          <w:sz w:val="20"/>
+          <w:szCs w:val="20"/>
+          <w:lang w:val="id-ID"/>
+        </w:rPr>
+      </w:pPr>
+      <w:r>
+        <w:rPr>
+          <w:rFonts w:asciiTheme="minorBidi" w:hAnsiTheme="minorBidi"/>
+          <w:b/>
+          <w:bCs/>
+          <w:sz w:val="20"/>
+          <w:szCs w:val="20"/>
+          <w:lang w:val="id-ID"/>
+        </w:rPr>
+        <w:t xml:space="preserve">Jenis Soal </w:t>
+      </w:r>
+      <w:r>
+        <w:rPr>
+          <w:rFonts w:asciiTheme="minorBidi" w:hAnsiTheme="minorBidi"/>
+          <w:b/>
+          <w:bCs/>
+          <w:sz w:val="20"/>
+          <w:szCs w:val="20"/>
+          <w:lang w:val="id-ID"/>
+        </w:rPr>
+        <w:t>Apa Saja Sih yang Dibahas</w:t>
+      </w:r>
+      <w:r>
+        <w:rPr>
+          <w:rFonts w:asciiTheme="minorBidi" w:hAnsiTheme="minorBidi"/>
+          <w:b/>
+          <w:bCs/>
+          <w:sz w:val="20"/>
+          <w:szCs w:val="20"/>
+          <w:lang w:val="id-ID"/>
+        </w:rPr>
+        <w:t xml:space="preserve"> Pada T</w:t>
+      </w:r>
+      <w:r>
+        <w:rPr>
+          <w:rFonts w:asciiTheme="minorBidi" w:hAnsiTheme="minorBidi"/>
+          <w:b/>
+          <w:bCs/>
+          <w:sz w:val="20"/>
+          <w:szCs w:val="20"/>
+          <w:lang w:val="id-ID"/>
+        </w:rPr>
+        <w:t>oefl, Yuk Kepoin</w:t>
+      </w:r>
+    </w:p>
+    <w:p>
+      <w:pPr>
+        <w:jc w:val="both"/>
+        <w:rPr>
+          <w:rFonts w:asciiTheme="minorBidi" w:hAnsiTheme="minorBidi"/>
+          <w:sz w:val="20"/>
+          <w:szCs w:val="20"/>
+          <w:lang w:val="id-ID"/>
+        </w:rPr>
+      </w:pPr>
+      <w:r>
+        <w:rPr>
+          <w:rFonts w:asciiTheme="minorBidi" w:hAnsiTheme="minorBidi"/>
+          <w:b/>
+          <w:bCs/>
+          <w:sz w:val="20"/>
+          <w:szCs w:val="20"/>
+          <w:lang w:val="id-ID"/>
+        </w:rPr>
+        <w:tab/>
+      </w:r>
+      <w:r>
+        <w:rPr>
+          <w:rFonts w:asciiTheme="minorBidi" w:hAnsiTheme="minorBidi"/>
+          <w:sz w:val="20"/>
+          <w:szCs w:val="20"/>
+          <w:lang w:val="id-ID"/>
+        </w:rPr>
+        <w:t>Beberapa orang yang masih gagal dalam tes toefl meskipun sudah kursus berbulan-bulan. Apa sih penyebabnya? Tentunya, kemampuan setiap orang berbeda-beda, namun itu bisa saja menjadi seimbang jika dibarengi dengan usaha dan kerja keras dalam belajar dan terbiasa berbahasa Inggris</w:t>
+      </w:r>
+      <w:r>
+        <w:rPr>
+          <w:rFonts w:asciiTheme="minorBidi" w:hAnsiTheme="minorBidi"/>
+          <w:sz w:val="20"/>
+          <w:szCs w:val="20"/>
+          <w:lang w:val="id-ID"/>
+        </w:rPr>
+        <w:t xml:space="preserve">, salah satunya dengan </w:t>
+      </w:r>
+      <w:r>
+        <w:rPr>
+          <w:rFonts w:asciiTheme="minorBidi" w:hAnsiTheme="minorBidi"/>
+          <w:color w:val="0070C0"/>
+          <w:sz w:val="20"/>
+          <w:szCs w:val="20"/>
+          <w:lang w:val="id-ID"/>
+        </w:rPr>
+        <w:t>kursus toefl itp online</w:t>
+      </w:r>
+      <w:r>
+        <w:rPr>
+          <w:rFonts w:asciiTheme="minorBidi" w:hAnsiTheme="minorBidi"/>
+          <w:sz w:val="20"/>
+          <w:szCs w:val="20"/>
+          <w:lang w:val="id-ID"/>
+        </w:rPr>
+        <w:t>. Berikut i</w:t>
+      </w:r>
+      <w:r>
+        <w:rPr>
+          <w:rFonts w:asciiTheme="minorBidi" w:hAnsiTheme="minorBidi"/>
+          <w:sz w:val="20"/>
+          <w:szCs w:val="20"/>
+          <w:lang w:val="id-ID"/>
+        </w:rPr>
+        <w:t>ni, jenis soal yang akan dibahas pada toefl itp:</w:t>
       </w:r>
     </w:p>
     <w:p>
@@ -603,19 +619,105 @@
         <w:jc w:val="both"/>
         <w:rPr>
           <w:rFonts w:asciiTheme="minorBidi" w:hAnsiTheme="minorBidi"/>
-          <w:sz w:val="20"/>
-          <w:szCs w:val="20"/>
-          <w:lang w:val="id-ID"/>
-        </w:rPr>
-      </w:pPr>
-      <w:r>
-        <w:rPr>
-          <w:rFonts w:asciiTheme="minorBidi" w:hAnsiTheme="minorBidi"/>
-          <w:sz w:val="20"/>
-          <w:szCs w:val="20"/>
-          <w:lang w:val="id-ID"/>
-        </w:rPr>
-        <w:t>Karakteristik pada zat yang mudah menguap, zak tersebut akan membantu mempercepat proses pengiriman gas oksigen ke dalam air, sehingga kandungan oksigen atau udarra didalam air akan meningkat.</w:t>
+          <w:b/>
+          <w:bCs/>
+          <w:sz w:val="20"/>
+          <w:szCs w:val="20"/>
+          <w:lang w:val="id-ID"/>
+        </w:rPr>
+      </w:pPr>
+      <w:r>
+        <w:rPr>
+          <w:rFonts w:asciiTheme="minorBidi" w:hAnsiTheme="minorBidi"/>
+          <w:b/>
+          <w:bCs/>
+          <w:sz w:val="20"/>
+          <w:szCs w:val="20"/>
+          <w:lang w:val="id-ID"/>
+        </w:rPr>
+        <w:t>Tes Toefl</w:t>
+      </w:r>
+      <w:r>
+        <w:rPr>
+          <w:rFonts w:asciiTheme="minorBidi" w:hAnsiTheme="minorBidi"/>
+          <w:b/>
+          <w:bCs/>
+          <w:sz w:val="20"/>
+          <w:szCs w:val="20"/>
+          <w:lang w:val="id-ID"/>
+        </w:rPr>
+        <w:t xml:space="preserve"> Sesi 1</w:t>
+      </w:r>
+      <w:r>
+        <w:rPr>
+          <w:rFonts w:asciiTheme="minorBidi" w:hAnsiTheme="minorBidi"/>
+          <w:b/>
+          <w:bCs/>
+          <w:sz w:val="20"/>
+          <w:szCs w:val="20"/>
+          <w:lang w:val="id-ID"/>
+        </w:rPr>
+        <w:t xml:space="preserve"> Listening Comprehension</w:t>
+      </w:r>
+    </w:p>
+    <w:p>
+      <w:pPr>
+        <w:pStyle w:val="ListParagraph"/>
+        <w:ind w:firstLine="720"/>
+        <w:jc w:val="both"/>
+        <w:rPr>
+          <w:rFonts w:asciiTheme="minorBidi" w:hAnsiTheme="minorBidi"/>
+          <w:sz w:val="20"/>
+          <w:szCs w:val="20"/>
+          <w:lang w:val="id-ID"/>
+        </w:rPr>
+      </w:pPr>
+      <w:r>
+        <w:rPr>
+          <w:rFonts w:asciiTheme="minorBidi" w:hAnsiTheme="minorBidi"/>
+          <w:sz w:val="20"/>
+          <w:szCs w:val="20"/>
+          <w:lang w:val="id-ID"/>
+        </w:rPr>
+        <w:t xml:space="preserve">Jenis soal-soal toefl yang pertama adalah Listening Comprehension, pada tes bagian pertama ini terdiri dari 50 soal dengan batasan waktu hingga 40 menit. Soal-soal listening berupa percakapan-percakapan, mulai dari percakapan pendek, panjang, sampai monolog. </w:t>
+      </w:r>
+      <w:r>
+        <w:rPr>
+          <w:rFonts w:asciiTheme="minorBidi" w:hAnsiTheme="minorBidi"/>
+          <w:sz w:val="20"/>
+          <w:szCs w:val="20"/>
+          <w:lang w:val="id-ID"/>
+        </w:rPr>
+        <w:t xml:space="preserve">Pada bagian listening, kemampuan dilatih dari mendengarkan dan memahami percakapan Bahasa Inggris melalui soal-soal yang telah disediakan terkadang pertanyaan soal mengecoh. Apa yang Anda dengar malah terkadang bukan seperti yang dimaksud, sebagai pengecohnya kosa kata yang ada dipercakapan di jadikan pilihan jawaban, dalam hal ini Anda dituntut untuk teliti dalam memilih jawaban. Sehingga Anda memerlukan </w:t>
+      </w:r>
+      <w:r>
+        <w:rPr>
+          <w:rFonts w:asciiTheme="minorBidi" w:hAnsiTheme="minorBidi"/>
+          <w:color w:val="0070C0"/>
+          <w:sz w:val="20"/>
+          <w:szCs w:val="20"/>
+          <w:lang w:val="id-ID"/>
+        </w:rPr>
+        <w:t>kursus toefl itp online</w:t>
+      </w:r>
+      <w:r>
+        <w:rPr>
+          <w:rFonts w:asciiTheme="minorBidi" w:hAnsiTheme="minorBidi"/>
+          <w:color w:val="0070C0"/>
+          <w:sz w:val="20"/>
+          <w:szCs w:val="20"/>
+          <w:lang w:val="id-ID"/>
+        </w:rPr>
+        <w:t xml:space="preserve"> </w:t>
+      </w:r>
+      <w:r>
+        <w:rPr>
+          <w:rFonts w:asciiTheme="minorBidi" w:hAnsiTheme="minorBidi"/>
+          <w:sz w:val="20"/>
+          <w:szCs w:val="20"/>
+          <w:lang w:val="id-ID"/>
+        </w:rPr>
+        <w:t xml:space="preserve">untuk menaklukkan soal-soal tersebut dengan baik. </w:t>
       </w:r>
     </w:p>
     <w:p>
@@ -628,40 +730,75 @@
         <w:jc w:val="both"/>
         <w:rPr>
           <w:rFonts w:asciiTheme="minorBidi" w:hAnsiTheme="minorBidi"/>
-          <w:sz w:val="20"/>
-          <w:szCs w:val="20"/>
-          <w:lang w:val="id-ID"/>
-        </w:rPr>
-      </w:pPr>
-      <w:r>
-        <w:rPr>
-          <w:rFonts w:asciiTheme="minorBidi" w:hAnsiTheme="minorBidi"/>
-          <w:sz w:val="20"/>
-          <w:szCs w:val="20"/>
-          <w:lang w:val="id-ID"/>
-        </w:rPr>
-        <w:t xml:space="preserve">Temperatur pada air bisa berpengaruh pada laju perpindahan oksigen. </w:t>
+          <w:b/>
+          <w:bCs/>
+          <w:sz w:val="20"/>
+          <w:szCs w:val="20"/>
+          <w:lang w:val="id-ID"/>
+        </w:rPr>
+      </w:pPr>
+      <w:r>
+        <w:rPr>
+          <w:rFonts w:asciiTheme="minorBidi" w:hAnsiTheme="minorBidi"/>
+          <w:b/>
+          <w:bCs/>
+          <w:sz w:val="20"/>
+          <w:szCs w:val="20"/>
+          <w:lang w:val="id-ID"/>
+        </w:rPr>
+        <w:t>Tes Toefl</w:t>
+      </w:r>
+      <w:r>
+        <w:rPr>
+          <w:rFonts w:asciiTheme="minorBidi" w:hAnsiTheme="minorBidi"/>
+          <w:b/>
+          <w:bCs/>
+          <w:sz w:val="20"/>
+          <w:szCs w:val="20"/>
+          <w:lang w:val="id-ID"/>
+        </w:rPr>
+        <w:t xml:space="preserve"> Sesi 2</w:t>
+      </w:r>
+      <w:r>
+        <w:rPr>
+          <w:rFonts w:asciiTheme="minorBidi" w:hAnsiTheme="minorBidi"/>
+          <w:b/>
+          <w:bCs/>
+          <w:sz w:val="20"/>
+          <w:szCs w:val="20"/>
+          <w:lang w:val="id-ID"/>
+        </w:rPr>
+        <w:t xml:space="preserve"> Structure and Written Expression</w:t>
       </w:r>
     </w:p>
     <w:p>
       <w:pPr>
         <w:pStyle w:val="ListParagraph"/>
-        <w:ind w:left="1080"/>
-        <w:jc w:val="both"/>
-        <w:rPr>
-          <w:rFonts w:asciiTheme="minorBidi" w:hAnsiTheme="minorBidi"/>
-          <w:sz w:val="20"/>
-          <w:szCs w:val="20"/>
-          <w:lang w:val="id-ID"/>
-        </w:rPr>
-      </w:pPr>
+        <w:ind w:firstLine="720"/>
+        <w:jc w:val="both"/>
+        <w:rPr>
+          <w:rFonts w:asciiTheme="minorBidi" w:hAnsiTheme="minorBidi"/>
+          <w:sz w:val="20"/>
+          <w:szCs w:val="20"/>
+          <w:lang w:val="id-ID"/>
+        </w:rPr>
+      </w:pPr>
+      <w:r>
+        <w:rPr>
+          <w:rFonts w:asciiTheme="minorBidi" w:hAnsiTheme="minorBidi"/>
+          <w:sz w:val="20"/>
+          <w:szCs w:val="20"/>
+          <w:lang w:val="id-ID"/>
+        </w:rPr>
+        <w:t>Pada sesi kedua yakni ter structure and expression, yang berupa soal-soal yang berkaitan dengan grammar. Pada tes satu ini, kemampuan grammar Anda diuji, apak sesuai dengan kaidah dan Aturan-aturan kepenulisan Anda selama ini menggunakan grammar. Soal pada sesi ini berjumlah 40 soal dalam batasan pengerjaan selama 25 menit. Soalnya terbagi menjadi 2, bagian pertama soal dengan menentukan jawaban pada pilihan ganda, yang kedua soal memilih jawaban yang salah.</w:t>
+      </w:r>
     </w:p>
     <w:p>
       <w:pPr>
         <w:pStyle w:val="ListParagraph"/>
         <w:numPr>
           <w:ilvl w:val="0"/>
-          <w:numId w:val="1"/>
+          <w:numId w:val="2"/>
         </w:numPr>
         <w:jc w:val="both"/>
         <w:rPr>
@@ -682,19 +819,7 @@
           <w:szCs w:val="20"/>
           <w:lang w:val="id-ID"/>
         </w:rPr>
-        <w:t xml:space="preserve">Penggunaan </w:t>
-      </w:r>
-      <w:r>
-        <w:rPr>
-          <w:rFonts w:asciiTheme="minorBidi" w:hAnsiTheme="minorBidi"/>
-          <w:b/>
-          <w:bCs/>
-          <w:color w:val="0070C0"/>
-          <w:sz w:val="20"/>
-          <w:szCs w:val="20"/>
-          <w:lang w:val="id-ID"/>
-        </w:rPr>
-        <w:t>teknologi sistem aerasi</w:t>
+        <w:t>Test Toefl Sesi 3 Reading Comprehension</w:t>
       </w:r>
     </w:p>
     <w:p>
@@ -716,25 +841,37 @@
           <w:szCs w:val="20"/>
           <w:lang w:val="id-ID"/>
         </w:rPr>
-        <w:t>Pentingnya me</w:t>
-      </w:r>
-      <w:r>
-        <w:rPr>
-          <w:rFonts w:asciiTheme="minorBidi" w:hAnsiTheme="minorBidi"/>
-          <w:sz w:val="20"/>
-          <w:szCs w:val="20"/>
-          <w:lang w:val="id-ID"/>
-        </w:rPr>
-        <w:t xml:space="preserve">nggunakan sistem aerasi yaitu agar air limbah yang mengalir di rumah-rumah pemukiman warga bisa ditangani dengan baik dan tidak memunculkan rangkaian penyakit yang disebabkan air limbah. </w:t>
-      </w:r>
-      <w:r>
-        <w:rPr>
-          <w:rFonts w:asciiTheme="minorBidi" w:hAnsiTheme="minorBidi"/>
-          <w:sz w:val="20"/>
-          <w:szCs w:val="20"/>
-          <w:lang w:val="id-ID"/>
-        </w:rPr>
-        <w:t xml:space="preserve">Ada beberapa jenis dari </w:t>
+        <w:t>Pada bagian sesi ketiga ini, tes toefl mengukur keca</w:t>
+      </w:r>
+      <w:r>
+        <w:rPr>
+          <w:rFonts w:asciiTheme="minorBidi" w:hAnsiTheme="minorBidi"/>
+          <w:sz w:val="20"/>
+          <w:szCs w:val="20"/>
+          <w:lang w:val="id-ID"/>
+        </w:rPr>
+        <w:t xml:space="preserve">pakan Anda baik membaca dan memahami beberapa bacaan wilayah akademis. Soal tes toefl itp pada bagian ini berjumlah 50 soal dalam pengerjaan waktu sekitar 50 menit. </w:t>
+      </w:r>
+    </w:p>
+    <w:p>
+      <w:pPr>
+        <w:jc w:val="both"/>
+        <w:rPr>
+          <w:rFonts w:asciiTheme="minorBidi" w:hAnsiTheme="minorBidi"/>
+          <w:sz w:val="20"/>
+          <w:szCs w:val="20"/>
+          <w:lang w:val="id-ID"/>
+        </w:rPr>
+      </w:pPr>
+      <w:r>
+        <w:rPr>
+          <w:rFonts w:asciiTheme="minorBidi" w:hAnsiTheme="minorBidi"/>
+          <w:sz w:val="20"/>
+          <w:szCs w:val="20"/>
+          <w:lang w:val="id-ID"/>
+        </w:rPr>
+        <w:tab/>
+        <w:t xml:space="preserve">Itulah tadi jenis soal-soal yang disediakan pada tes toefl itp,jumlah soalnya ada 130 soal dengan 3 bagian sesi. Jika Anda ingin mendapatkan hasil yang maksimal dengan harga terjangkau, pilih </w:t>
       </w:r>
       <w:r>
         <w:rPr>
@@ -744,376 +881,39 @@
           <w:szCs w:val="20"/>
           <w:lang w:val="id-ID"/>
         </w:rPr>
-        <w:t>teknologi sistem aerasi</w:t>
-      </w:r>
-      <w:r>
-        <w:rPr>
-          <w:rFonts w:asciiTheme="minorBidi" w:hAnsiTheme="minorBidi"/>
-          <w:color w:val="0070C0"/>
-          <w:sz w:val="20"/>
-          <w:szCs w:val="20"/>
-          <w:lang w:val="id-ID"/>
-        </w:rPr>
-        <w:t xml:space="preserve"> </w:t>
-      </w:r>
-      <w:r>
-        <w:rPr>
-          <w:rFonts w:asciiTheme="minorBidi" w:hAnsiTheme="minorBidi"/>
-          <w:sz w:val="20"/>
-          <w:szCs w:val="20"/>
-          <w:lang w:val="id-ID"/>
-        </w:rPr>
-        <w:t>yang umumnya biasa digunakan untuk mengolah limbah, yaitu mechanical aerators dan diffused air system. Arerator yang umumnya dapat menghasilkan gelembung udara dengan ukuran besar,sehingga tidak begitu efektif dalam memproses pengiriman oksigen atau udara. Agar lebih efektif, ada baiknya menggunakan aerator seper</w:t>
-      </w:r>
-      <w:r>
-        <w:rPr>
-          <w:rFonts w:asciiTheme="minorBidi" w:hAnsiTheme="minorBidi"/>
-          <w:sz w:val="20"/>
-          <w:szCs w:val="20"/>
-          <w:lang w:val="id-ID"/>
-        </w:rPr>
-        <w:t xml:space="preserve">ti Microbubble Generator (MBG) yang bersamaan bekerja dengan pompa untuk mengalirkan air bertekanan dengan kecepatan tertentu. Air yang melalui saluran akan mengecil dan membuat kecepatan pada aliran air semakin bertambah, sehingga tekanan air yang kecepatannya tinggi akan mengecil. Oksigen yang ada diluar akan terhisap ke dalam dikarenakan udara akan mengalir pada tekanan yang lebih rendah. Udara masuk dilewati bahan berpori sebelum berkumpul dengan aliran air, maka udara menjadi bercampur ke dalam aliran air berupa gelembung-gelembung kecil. Dengan begitu gelembung dengan volume udara yang kecil dapat bertahan di dalam air dalam kurun waktu yang lama, </w:t>
-      </w:r>
-      <w:r>
-        <w:rPr>
-          <w:rFonts w:asciiTheme="minorBidi" w:hAnsiTheme="minorBidi"/>
-          <w:sz w:val="20"/>
-          <w:szCs w:val="20"/>
-          <w:lang w:val="id-ID"/>
-        </w:rPr>
-        <w:t xml:space="preserve">disebabkan proses mengapung ke permukaannya lambat, sehingga melalui gelembung yang melarutkan oksigen tersebut membuat permukaan menjadi lebih luas. </w:t>
-      </w:r>
-    </w:p>
-    <w:p>
-      <w:pPr>
-        <w:pStyle w:val="ListParagraph"/>
-        <w:ind w:firstLine="720"/>
-        <w:jc w:val="both"/>
-        <w:rPr>
-          <w:rFonts w:asciiTheme="minorBidi" w:hAnsiTheme="minorBidi"/>
-          <w:sz w:val="20"/>
-          <w:szCs w:val="20"/>
-          <w:lang w:val="id-ID"/>
-        </w:rPr>
-      </w:pPr>
-      <w:r>
-        <w:rPr>
-          <w:rFonts w:asciiTheme="minorBidi" w:hAnsiTheme="minorBidi"/>
-          <w:color w:val="0070C0"/>
-          <w:sz w:val="20"/>
-          <w:szCs w:val="20"/>
-          <w:lang w:val="id-ID"/>
-        </w:rPr>
-        <w:t xml:space="preserve">Teknologi sistem aerasi </w:t>
-      </w:r>
-      <w:r>
-        <w:rPr>
-          <w:rFonts w:asciiTheme="minorBidi" w:hAnsiTheme="minorBidi"/>
-          <w:sz w:val="20"/>
-          <w:szCs w:val="20"/>
-          <w:lang w:val="id-ID"/>
-        </w:rPr>
-        <w:t>ini juga bisa digunakan pada pengolahan air limbah pada pabrik-pabrik untuk mencegah terjadinya pencemaran lingkungan, terutama mengganggu aktivitas masyarakat sekitar pabrik untuk mendapatkan air bersih dan lingkungan yang kondusif. Ada banyak mac</w:t>
-      </w:r>
-      <w:r>
-        <w:rPr>
-          <w:rFonts w:asciiTheme="minorBidi" w:hAnsiTheme="minorBidi"/>
-          <w:sz w:val="20"/>
-          <w:szCs w:val="20"/>
-          <w:lang w:val="id-ID"/>
-        </w:rPr>
-        <w:t>am cara dalam menggunakan metode</w:t>
-      </w:r>
-      <w:r>
-        <w:rPr>
-          <w:rFonts w:asciiTheme="minorBidi" w:hAnsiTheme="minorBidi"/>
-          <w:sz w:val="20"/>
-          <w:szCs w:val="20"/>
-          <w:lang w:val="id-ID"/>
-        </w:rPr>
-        <w:t xml:space="preserve"> aerasi, ada yang menggunakan proses aerasi dengan cara filtrasi media zolit/arang aktif </w:t>
-      </w:r>
-      <w:r>
-        <w:rPr>
-          <w:rFonts w:asciiTheme="minorBidi" w:hAnsiTheme="minorBidi"/>
-          <w:sz w:val="20"/>
-          <w:szCs w:val="20"/>
-          <w:lang w:val="id-ID"/>
-        </w:rPr>
-        <w:t>melalui proses pe</w:t>
-      </w:r>
-      <w:r>
-        <w:rPr>
-          <w:rFonts w:asciiTheme="minorBidi" w:hAnsiTheme="minorBidi"/>
-          <w:sz w:val="20"/>
-          <w:szCs w:val="20"/>
-          <w:lang w:val="id-ID"/>
-        </w:rPr>
-        <w:t xml:space="preserve">ngendapan. Selain itu, ada metode-metode aerasi lainnya seperti </w:t>
-      </w:r>
-      <w:r>
-        <w:rPr>
-          <w:rFonts w:asciiTheme="minorBidi" w:hAnsiTheme="minorBidi"/>
-          <w:i/>
-          <w:iCs/>
-          <w:sz w:val="20"/>
-          <w:szCs w:val="20"/>
-          <w:lang w:val="id-ID"/>
-        </w:rPr>
-        <w:t xml:space="preserve">spray aerator </w:t>
-      </w:r>
-      <w:r>
-        <w:rPr>
-          <w:rFonts w:asciiTheme="minorBidi" w:hAnsiTheme="minorBidi"/>
-          <w:sz w:val="20"/>
-          <w:szCs w:val="20"/>
-          <w:lang w:val="id-ID"/>
-        </w:rPr>
-        <w:t xml:space="preserve">dengan menggunakan media penyemprot dan lempengan, </w:t>
-      </w:r>
-      <w:r>
-        <w:rPr>
-          <w:rFonts w:asciiTheme="minorBidi" w:hAnsiTheme="minorBidi"/>
-          <w:i/>
-          <w:iCs/>
-          <w:sz w:val="20"/>
-          <w:szCs w:val="20"/>
-          <w:lang w:val="id-ID"/>
-        </w:rPr>
-        <w:t>multiple plat form aerator</w:t>
-      </w:r>
-      <w:r>
-        <w:rPr>
-          <w:rFonts w:asciiTheme="minorBidi" w:hAnsiTheme="minorBidi"/>
-          <w:sz w:val="20"/>
-          <w:szCs w:val="20"/>
-          <w:lang w:val="id-ID"/>
-        </w:rPr>
-        <w:t xml:space="preserve"> dengan media lempengan, </w:t>
-      </w:r>
-      <w:r>
-        <w:rPr>
-          <w:rFonts w:asciiTheme="minorBidi" w:hAnsiTheme="minorBidi"/>
-          <w:i/>
-          <w:iCs/>
-          <w:sz w:val="20"/>
-          <w:szCs w:val="20"/>
-          <w:lang w:val="id-ID"/>
-        </w:rPr>
-        <w:t xml:space="preserve">waterfall aerator </w:t>
-      </w:r>
-      <w:r>
-        <w:rPr>
-          <w:rFonts w:asciiTheme="minorBidi" w:hAnsiTheme="minorBidi"/>
-          <w:sz w:val="20"/>
-          <w:szCs w:val="20"/>
-          <w:lang w:val="id-ID"/>
-        </w:rPr>
-        <w:t xml:space="preserve">dengan menggunakan media pipa berlubang, </w:t>
-      </w:r>
-      <w:r>
-        <w:rPr>
-          <w:rFonts w:asciiTheme="minorBidi" w:hAnsiTheme="minorBidi"/>
-          <w:i/>
-          <w:iCs/>
-          <w:sz w:val="20"/>
-          <w:szCs w:val="20"/>
-          <w:lang w:val="id-ID"/>
-        </w:rPr>
-        <w:t>cascade aerator</w:t>
-      </w:r>
-      <w:r>
-        <w:rPr>
-          <w:rFonts w:asciiTheme="minorBidi" w:hAnsiTheme="minorBidi"/>
-          <w:sz w:val="20"/>
-          <w:szCs w:val="20"/>
-          <w:lang w:val="id-ID"/>
-        </w:rPr>
-        <w:t xml:space="preserve"> dengan menggunakan media pipa berlubang dan masih banyak lagi.</w:t>
-      </w:r>
-      <w:r>
-        <w:rPr>
-          <w:rFonts w:asciiTheme="minorBidi" w:hAnsiTheme="minorBidi"/>
-          <w:sz w:val="20"/>
-          <w:szCs w:val="20"/>
-          <w:lang w:val="id-ID"/>
-        </w:rPr>
-        <w:t xml:space="preserve"> </w:t>
-      </w:r>
-      <w:r>
-        <w:rPr>
-          <w:rFonts w:asciiTheme="minorBidi" w:hAnsiTheme="minorBidi"/>
-          <w:sz w:val="20"/>
-          <w:szCs w:val="20"/>
-          <w:lang w:val="id-ID"/>
-        </w:rPr>
-        <w:t xml:space="preserve"> </w:t>
-      </w:r>
-      <w:r>
-        <w:rPr>
-          <w:rFonts w:asciiTheme="minorBidi" w:hAnsiTheme="minorBidi"/>
-          <w:sz w:val="20"/>
-          <w:szCs w:val="20"/>
-          <w:lang w:val="id-ID"/>
-        </w:rPr>
-        <w:t xml:space="preserve">Tujuan dari penggunaan sistem aerasi ini adalah menghasilkan air minum dengan kualitas yang bagus untuk keberlangsungan kehidupan manusia kedepannya. </w:t>
-      </w:r>
-    </w:p>
-    <w:p>
-      <w:pPr>
-        <w:jc w:val="both"/>
-        <w:rPr>
-          <w:rFonts w:asciiTheme="minorBidi" w:hAnsiTheme="minorBidi"/>
-          <w:sz w:val="20"/>
-          <w:szCs w:val="20"/>
-          <w:lang w:val="id-ID"/>
-        </w:rPr>
-      </w:pPr>
-      <w:r>
-        <w:rPr>
-          <w:rFonts w:asciiTheme="minorBidi" w:hAnsiTheme="minorBidi"/>
-          <w:sz w:val="20"/>
-          <w:szCs w:val="20"/>
-          <w:lang w:val="id-ID"/>
-        </w:rPr>
-        <w:tab/>
-        <w:t xml:space="preserve">Penggunaan </w:t>
-      </w:r>
-      <w:r>
-        <w:rPr>
-          <w:rFonts w:asciiTheme="minorBidi" w:hAnsiTheme="minorBidi"/>
-          <w:color w:val="0070C0"/>
-          <w:sz w:val="20"/>
-          <w:szCs w:val="20"/>
-          <w:lang w:val="id-ID"/>
-        </w:rPr>
-        <w:t xml:space="preserve">teknologi sistem aerasi </w:t>
-      </w:r>
-      <w:r>
-        <w:rPr>
-          <w:rFonts w:asciiTheme="minorBidi" w:hAnsiTheme="minorBidi"/>
-          <w:sz w:val="20"/>
-          <w:szCs w:val="20"/>
-          <w:lang w:val="id-ID"/>
-        </w:rPr>
-        <w:t>tidak bisa dianggap sepele, karena memberikan manfaat yang besar untuk kehidupan manusia. Pengelolaan air limbah yang sembrono dapat mengancam keselamatan nyawa manusia akibat sulitnya mendapat air bersih, peranan air sendiri adalah sumber utama bagi kehidupan manusia, sehingga perlu kehati-hatian dalam menjaga lingkungan hidup kita secara bersama-sama supaya terhindar dari bencana ataupun penyakit yang tidak diinginkan. Setiap orang memiliki tugas dan tanggung jawab masing-masing dalam menjaga lingkungan hidupnya untuk kebermanfaatan bersama. Semoga dengan adanya pengetahuan sistem aerasi ini diharapkan dapat membangun kesadaran masyarakat untuk</w:t>
-      </w:r>
-      <w:r>
-        <w:rPr>
-          <w:rFonts w:asciiTheme="minorBidi" w:hAnsiTheme="minorBidi"/>
-          <w:sz w:val="20"/>
-          <w:szCs w:val="20"/>
-          <w:lang w:val="id-ID"/>
-        </w:rPr>
-        <w:t xml:space="preserve"> bersama merawat lingkungannya, </w:t>
-      </w:r>
-      <w:r>
-        <w:rPr>
-          <w:rFonts w:asciiTheme="minorBidi" w:hAnsiTheme="minorBidi"/>
-          <w:sz w:val="20"/>
-          <w:szCs w:val="20"/>
-          <w:lang w:val="id-ID"/>
-        </w:rPr>
-        <w:t xml:space="preserve">sekaligus mengurangi </w:t>
-      </w:r>
-      <w:r>
-        <w:rPr>
-          <w:rFonts w:asciiTheme="minorBidi" w:hAnsiTheme="minorBidi"/>
-          <w:sz w:val="20"/>
-          <w:szCs w:val="20"/>
-          <w:lang w:val="id-ID"/>
-        </w:rPr>
-        <w:t xml:space="preserve">pencemaran lingkungan yang sudah terlanjur terjadi di lingkungan masyarakat. Adapun dengan keberhasilan menggunakan </w:t>
-      </w:r>
-      <w:r>
-        <w:rPr>
-          <w:rFonts w:asciiTheme="minorBidi" w:hAnsiTheme="minorBidi"/>
-          <w:color w:val="0070C0"/>
-          <w:sz w:val="20"/>
-          <w:szCs w:val="20"/>
-          <w:lang w:val="id-ID"/>
-        </w:rPr>
-        <w:t xml:space="preserve">teknologi sistem aerasi </w:t>
-      </w:r>
-      <w:r>
-        <w:rPr>
-          <w:rFonts w:asciiTheme="minorBidi" w:hAnsiTheme="minorBidi"/>
-          <w:sz w:val="20"/>
-          <w:szCs w:val="20"/>
-          <w:lang w:val="id-ID"/>
-        </w:rPr>
-        <w:t>ini dapat membantu terkelolanya air limbah baik di lingkungan masyarakat, pabrik-pabrik, ataupun lainnya. Begitupula dengan oksigen atau udara yang dihirup oleh masyarakat akan</w:t>
-      </w:r>
-      <w:r>
-        <w:rPr>
-          <w:rFonts w:asciiTheme="minorBidi" w:hAnsiTheme="minorBidi"/>
-          <w:sz w:val="20"/>
-          <w:szCs w:val="20"/>
-          <w:lang w:val="id-ID"/>
-        </w:rPr>
-        <w:t xml:space="preserve"> beroperasi dengan baik dan mengurangi karbondioksida yang masuk ke dalam tubuh manusia yang biasanya disebabkan oleh pencemaran limbah pabrik atau bau yang tak </w:t>
-      </w:r>
-      <w:r>
-        <w:rPr>
-          <w:rFonts w:asciiTheme="minorBidi" w:hAnsiTheme="minorBidi"/>
-          <w:sz w:val="20"/>
-          <w:szCs w:val="20"/>
-          <w:lang w:val="id-ID"/>
-        </w:rPr>
-        <w:lastRenderedPageBreak/>
-        <w:t xml:space="preserve">sedap dari lingkungan tersebut sehingga memberikan dampak buruk bagi kesehatan manusia. Semoga tulisan ini dapat memberikan manfaat bagi kita semua dengan harapan kehidupan manusia dan alam semesta tetap baik sampai seterusnya. </w:t>
-      </w:r>
-    </w:p>
-    <w:p>
-      <w:pPr>
-        <w:jc w:val="both"/>
-        <w:rPr>
-          <w:rFonts w:asciiTheme="minorBidi" w:hAnsiTheme="minorBidi"/>
-          <w:sz w:val="20"/>
-          <w:szCs w:val="20"/>
-          <w:lang w:val="id-ID"/>
-        </w:rPr>
-      </w:pPr>
-      <w:r>
-        <w:rPr>
-          <w:rFonts w:asciiTheme="minorBidi" w:hAnsiTheme="minorBidi"/>
-          <w:b/>
-          <w:bCs/>
-          <w:sz w:val="20"/>
-          <w:szCs w:val="20"/>
-          <w:lang w:val="id-ID"/>
-        </w:rPr>
-        <w:t xml:space="preserve">Tags: </w:t>
-      </w:r>
-      <w:r>
-        <w:rPr>
-          <w:rFonts w:asciiTheme="minorBidi" w:hAnsiTheme="minorBidi"/>
-          <w:sz w:val="20"/>
-          <w:szCs w:val="20"/>
-          <w:lang w:val="id-ID"/>
-        </w:rPr>
-        <w:t xml:space="preserve">teknologi, sistem aerasi, air limbah, aerator, oksigen, karbondioksida, bakteri aerob, </w:t>
-      </w:r>
-      <w:r>
-        <w:rPr>
-          <w:rFonts w:asciiTheme="minorBidi" w:hAnsiTheme="minorBidi"/>
-          <w:i/>
-          <w:iCs/>
-          <w:sz w:val="20"/>
-          <w:szCs w:val="20"/>
-          <w:lang w:val="id-ID"/>
-        </w:rPr>
-        <w:t xml:space="preserve">grey water, black water, </w:t>
-      </w:r>
-      <w:r>
-        <w:rPr>
-          <w:rFonts w:asciiTheme="minorBidi" w:hAnsiTheme="minorBidi"/>
-          <w:sz w:val="20"/>
-          <w:szCs w:val="20"/>
-          <w:lang w:val="id-ID"/>
-        </w:rPr>
-        <w:t>organik.</w:t>
-      </w:r>
+        <w:t xml:space="preserve">kursus toefl itp online </w:t>
+      </w:r>
+      <w:r>
+        <w:rPr>
+          <w:rFonts w:asciiTheme="minorBidi" w:hAnsiTheme="minorBidi"/>
+          <w:sz w:val="20"/>
+          <w:szCs w:val="20"/>
+          <w:lang w:val="id-ID"/>
+        </w:rPr>
+        <w:t>yang bisa menghemat biaya, biaya yang digunakan hanya untuk memb</w:t>
+      </w:r>
+      <w:bookmarkStart w:id="0" w:name="_GoBack"/>
+      <w:bookmarkEnd w:id="0"/>
+      <w:r>
+        <w:rPr>
+          <w:rFonts w:asciiTheme="minorBidi" w:hAnsiTheme="minorBidi"/>
+          <w:sz w:val="20"/>
+          <w:szCs w:val="20"/>
+          <w:lang w:val="id-ID"/>
+        </w:rPr>
+        <w:t>ayar kursus dan modal wifi saja. Sedangkan kursus dengan tatap muka malah akan lebih banyak pengeluaran, baik ongkos, makan, dan persiapan lainnya.</w:t>
+      </w:r>
+    </w:p>
+    <w:p>
+      <w:pPr>
+        <w:jc w:val="both"/>
+        <w:rPr>
+          <w:rFonts w:asciiTheme="minorBidi" w:hAnsiTheme="minorBidi"/>
+          <w:sz w:val="20"/>
+          <w:szCs w:val="20"/>
+          <w:lang w:val="id-ID"/>
+        </w:rPr>
+      </w:pPr>
     </w:p>
     <w:sectPr>
       <w:pgSz w:w="12240" w:h="15840"/>
@@ -1128,9 +928,9 @@
 <file path=word/numbering.xml><?xml version="1.0" encoding="utf-8"?>
 <w:numbering xmlns:wpc="http://schemas.microsoft.com/office/word/2010/wordprocessingCanvas" xmlns:mc="http://schemas.openxmlformats.org/markup-compatibility/2006" xmlns:o="urn:schemas-microsoft-com:office:office" xmlns:r="http://schemas.openxmlformats.org/officeDocument/2006/relationships" xmlns:m="http://schemas.openxmlformats.org/officeDocument/2006/math" xmlns:v="urn:schemas-microsoft-com:vml" xmlns:wp14="http://schemas.microsoft.com/office/word/2010/wordprocessingDrawing" xmlns:wp="http://schemas.openxmlformats.org/drawingml/2006/wordprocessingDrawing" xmlns:w10="urn:schemas-microsoft-com:office:word" xmlns:w="http://schemas.openxmlformats.org/wordprocessingml/2006/main" xmlns:w14="http://schemas.microsoft.com/office/word/2010/wordml" xmlns:wpg="http://schemas.microsoft.com/office/word/2010/wordprocessingGroup" xmlns:wpi="http://schemas.microsoft.com/office/word/2010/wordprocessingInk" xmlns:wne="http://schemas.microsoft.com/office/word/2006/wordml" xmlns:wps="http://schemas.microsoft.com/office/word/2010/wordprocessingShape" mc:Ignorable="w14 wp14">
   <w:abstractNum w:abstractNumId="0">
-    <w:nsid w:val="61570C31"/>
+    <w:nsid w:val="393727FB"/>
     <w:multiLevelType w:val="hybridMultilevel"/>
-    <w:tmpl w:val="3DE6FE08"/>
+    <w:tmpl w:val="88242EFC"/>
     <w:lvl w:ilvl="0" w:tplc="0409000F">
       <w:start w:val="1"/>
       <w:numFmt w:val="decimal"/>
@@ -1217,16 +1017,16 @@
     </w:lvl>
   </w:abstractNum>
   <w:abstractNum w:abstractNumId="1">
-    <w:nsid w:val="7249189B"/>
+    <w:nsid w:val="7AD63DC7"/>
     <w:multiLevelType w:val="hybridMultilevel"/>
-    <w:tmpl w:val="A44C7E60"/>
-    <w:lvl w:ilvl="0" w:tplc="5BDC9E48">
+    <w:tmpl w:val="34805E3A"/>
+    <w:lvl w:ilvl="0" w:tplc="0409000F">
       <w:start w:val="1"/>
       <w:numFmt w:val="decimal"/>
-      <w:lvlText w:val="%1)"/>
+      <w:lvlText w:val="%1."/>
       <w:lvlJc w:val="left"/>
       <w:pPr>
-        <w:ind w:left="1080" w:hanging="360"/>
+        <w:ind w:left="720" w:hanging="360"/>
       </w:pPr>
       <w:rPr>
         <w:rFonts w:hint="default"/>
@@ -1238,7 +1038,7 @@
       <w:lvlText w:val="%2."/>
       <w:lvlJc w:val="left"/>
       <w:pPr>
-        <w:ind w:left="1800" w:hanging="360"/>
+        <w:ind w:left="1440" w:hanging="360"/>
       </w:pPr>
     </w:lvl>
     <w:lvl w:ilvl="2" w:tplc="0409001B" w:tentative="1">
@@ -1247,7 +1047,7 @@
       <w:lvlText w:val="%3."/>
       <w:lvlJc w:val="right"/>
       <w:pPr>
-        <w:ind w:left="2520" w:hanging="180"/>
+        <w:ind w:left="2160" w:hanging="180"/>
       </w:pPr>
     </w:lvl>
     <w:lvl w:ilvl="3" w:tplc="0409000F" w:tentative="1">
@@ -1256,7 +1056,7 @@
       <w:lvlText w:val="%4."/>
       <w:lvlJc w:val="left"/>
       <w:pPr>
-        <w:ind w:left="3240" w:hanging="360"/>
+        <w:ind w:left="2880" w:hanging="360"/>
       </w:pPr>
     </w:lvl>
     <w:lvl w:ilvl="4" w:tplc="04090019" w:tentative="1">
@@ -1265,7 +1065,7 @@
       <w:lvlText w:val="%5."/>
       <w:lvlJc w:val="left"/>
       <w:pPr>
-        <w:ind w:left="3960" w:hanging="360"/>
+        <w:ind w:left="3600" w:hanging="360"/>
       </w:pPr>
     </w:lvl>
     <w:lvl w:ilvl="5" w:tplc="0409001B" w:tentative="1">
@@ -1274,7 +1074,7 @@
       <w:lvlText w:val="%6."/>
       <w:lvlJc w:val="right"/>
       <w:pPr>
-        <w:ind w:left="4680" w:hanging="180"/>
+        <w:ind w:left="4320" w:hanging="180"/>
       </w:pPr>
     </w:lvl>
     <w:lvl w:ilvl="6" w:tplc="0409000F" w:tentative="1">
@@ -1283,7 +1083,7 @@
       <w:lvlText w:val="%7."/>
       <w:lvlJc w:val="left"/>
       <w:pPr>
-        <w:ind w:left="5400" w:hanging="360"/>
+        <w:ind w:left="5040" w:hanging="360"/>
       </w:pPr>
     </w:lvl>
     <w:lvl w:ilvl="7" w:tplc="04090019" w:tentative="1">
@@ -1292,7 +1092,7 @@
       <w:lvlText w:val="%8."/>
       <w:lvlJc w:val="left"/>
       <w:pPr>
-        <w:ind w:left="6120" w:hanging="360"/>
+        <w:ind w:left="5760" w:hanging="360"/>
       </w:pPr>
     </w:lvl>
     <w:lvl w:ilvl="8" w:tplc="0409001B" w:tentative="1">
@@ -1301,15 +1101,15 @@
       <w:lvlText w:val="%9."/>
       <w:lvlJc w:val="right"/>
       <w:pPr>
-        <w:ind w:left="6840" w:hanging="180"/>
+        <w:ind w:left="6480" w:hanging="180"/>
       </w:pPr>
     </w:lvl>
   </w:abstractNum>
   <w:num w:numId="1">
-    <w:abstractNumId w:val="0"/>
+    <w:abstractNumId w:val="1"/>
   </w:num>
   <w:num w:numId="2">
-    <w:abstractNumId w:val="1"/>
+    <w:abstractNumId w:val="0"/>
   </w:num>
 </w:numbering>
 </file>
@@ -1506,7 +1306,7 @@
     <w:basedOn w:val="Normal"/>
     <w:uiPriority w:val="34"/>
     <w:qFormat/>
-    <w:rsid w:val="001F69E6"/>
+    <w:rsid w:val="004B6C15"/>
     <w:pPr>
       <w:ind w:left="720"/>
       <w:contextualSpacing/>
@@ -1707,7 +1507,7 @@
     <w:basedOn w:val="Normal"/>
     <w:uiPriority w:val="34"/>
     <w:qFormat/>
-    <w:rsid w:val="001F69E6"/>
+    <w:rsid w:val="004B6C15"/>
     <w:pPr>
       <w:ind w:left="720"/>
       <w:contextualSpacing/>

--- a/job day 23.docx
+++ b/job day 23.docx
@@ -19,7 +19,16 @@
           <w:szCs w:val="20"/>
           <w:lang w:val="id-ID"/>
         </w:rPr>
-        <w:t>Buat 2 artikel 300 kata</w:t>
+        <w:t>Buat 2 artikel 500 kata</w:t>
+      </w:r>
+      <w:r>
+        <w:rPr>
+          <w:rFonts w:asciiTheme="minorBidi" w:hAnsiTheme="minorBidi"/>
+          <w:sz w:val="20"/>
+          <w:szCs w:val="20"/>
+          <w:lang w:val="id-ID"/>
+        </w:rPr>
+        <w:t>, wajib 2 image/artikel</w:t>
       </w:r>
     </w:p>
     <w:p>
@@ -40,7 +49,7 @@
           <w:szCs w:val="20"/>
           <w:lang w:val="id-ID"/>
         </w:rPr>
-        <w:t xml:space="preserve">Keyword utama: </w:t>
+        <w:t xml:space="preserve">Keywords: </w:t>
       </w:r>
       <w:r>
         <w:rPr>
@@ -50,7 +59,7 @@
           <w:szCs w:val="20"/>
           <w:lang w:val="id-ID"/>
         </w:rPr>
-        <w:t>kursus toefl itp online</w:t>
+        <w:t>budaya bantaeng</w:t>
       </w:r>
     </w:p>
     <w:p>
@@ -74,7 +83,7 @@
           <w:szCs w:val="20"/>
           <w:lang w:val="id-ID"/>
         </w:rPr>
-        <w:t xml:space="preserve">Kursus Toefl ITP Berbasis Online Praktis dan </w:t>
+        <w:t xml:space="preserve">Pesona Keindahan </w:t>
       </w:r>
       <w:r>
         <w:rPr>
@@ -85,7 +94,7 @@
           <w:szCs w:val="20"/>
           <w:lang w:val="id-ID"/>
         </w:rPr>
-        <w:t>Berkualitas</w:t>
+        <w:t>Wisata Budaya Bantaeng yang Wajib Anda Ketahui</w:t>
       </w:r>
     </w:p>
     <w:p>
@@ -106,7 +115,16 @@
           <w:lang w:val="id-ID"/>
         </w:rPr>
         <w:tab/>
-        <w:t xml:space="preserve">Saat ini tidak hanya dunia pendidikan yang membutuhkan sertifikat toefl, atau syarat untuk mendapatkan beasiswa saja. Akan tetapi, dunia kerja seperti perusahaan-perusahaan besar meminta syarat sertifikat toefl. Oleh karena itu, untuk menghemat waktu, tenaga, dan biaya agar bisa kursus dan mendapatkan sertifikat toefl dengan skor yang ditentukan instansi atau perusahaan, lebih baik </w:t>
+        <w:t xml:space="preserve">Keindahan objek wisata budaya Bantaeng memang terbilang tak ada matinya. Selain menyediakan objek wisata alam </w:t>
+      </w:r>
+      <w:r>
+        <w:rPr>
+          <w:rFonts w:asciiTheme="minorBidi" w:hAnsiTheme="minorBidi"/>
+          <w:sz w:val="20"/>
+          <w:szCs w:val="20"/>
+          <w:lang w:val="id-ID"/>
+        </w:rPr>
+        <w:t xml:space="preserve">yang banyak dan indah, Bantaeng juga mempunyai banyak wisata budaya yang cukup menarik perhatian. Beberapa tempat wisata </w:t>
       </w:r>
       <w:r>
         <w:rPr>
@@ -116,16 +134,16 @@
           <w:szCs w:val="20"/>
           <w:lang w:val="id-ID"/>
         </w:rPr>
-        <w:t>kursus toefl itp online</w:t>
-      </w:r>
-      <w:r>
-        <w:rPr>
-          <w:rFonts w:asciiTheme="minorBidi" w:hAnsiTheme="minorBidi"/>
-          <w:sz w:val="20"/>
-          <w:szCs w:val="20"/>
-          <w:lang w:val="id-ID"/>
-        </w:rPr>
-        <w:t xml:space="preserve"> yang sudah memiliki lisensi. Berikut cara memilih kursus toefl itp yang tepat secara online:</w:t>
+        <w:t xml:space="preserve">budaya Bantaeng </w:t>
+      </w:r>
+      <w:r>
+        <w:rPr>
+          <w:rFonts w:asciiTheme="minorBidi" w:hAnsiTheme="minorBidi"/>
+          <w:sz w:val="20"/>
+          <w:szCs w:val="20"/>
+          <w:lang w:val="id-ID"/>
+        </w:rPr>
+        <w:t>yang wajib Anda ketahui:</w:t>
       </w:r>
     </w:p>
     <w:p>
@@ -154,7 +172,7 @@
           <w:szCs w:val="20"/>
           <w:lang w:val="id-ID"/>
         </w:rPr>
-        <w:t>Pilih kursus toefl itp yang mempunyai lisensi</w:t>
+        <w:t>Wisata budaya rumah adat Balla Lompoa</w:t>
       </w:r>
     </w:p>
     <w:p>
@@ -176,55 +194,16 @@
           <w:szCs w:val="20"/>
           <w:lang w:val="id-ID"/>
         </w:rPr>
-        <w:t xml:space="preserve">Memilih kursus toefl bukan asal-asalan pilih, namun harus jelas lembaganya, dan sertifikat toefl bisa digunakan saat melamar beasiswa, pekerjaan, atau instansi mana pun. Kalau hanya sekedar ingin kursus untuk belajar toefl tidak masalah memilih tempat kursus yang lebih murah. Namun, jika Anda menginginkan kursus toefl untuk mendapatkan sertifikat dari lembaga yang sudah berlisensi, silahkan memilih lembaga yang sudah punya nama dan diakui oleh IIEF (Indonesian International Education Foundation). Jika ditempat </w:t>
-      </w:r>
-      <w:r>
-        <w:rPr>
-          <w:rFonts w:asciiTheme="minorBidi" w:hAnsiTheme="minorBidi"/>
-          <w:color w:val="0070C0"/>
-          <w:sz w:val="20"/>
-          <w:szCs w:val="20"/>
-          <w:lang w:val="id-ID"/>
-        </w:rPr>
-        <w:t>kursus</w:t>
-      </w:r>
-      <w:r>
-        <w:rPr>
-          <w:rFonts w:asciiTheme="minorBidi" w:hAnsiTheme="minorBidi"/>
-          <w:color w:val="0070C0"/>
-          <w:sz w:val="20"/>
-          <w:szCs w:val="20"/>
-          <w:lang w:val="id-ID"/>
-        </w:rPr>
-        <w:t xml:space="preserve"> toefl itp online</w:t>
-      </w:r>
-      <w:r>
-        <w:rPr>
-          <w:rFonts w:asciiTheme="minorBidi" w:hAnsiTheme="minorBidi"/>
-          <w:color w:val="0070C0"/>
-          <w:sz w:val="20"/>
-          <w:szCs w:val="20"/>
-          <w:lang w:val="id-ID"/>
-        </w:rPr>
-        <w:t xml:space="preserve"> </w:t>
-      </w:r>
-      <w:r>
-        <w:rPr>
-          <w:rFonts w:asciiTheme="minorBidi" w:hAnsiTheme="minorBidi"/>
-          <w:sz w:val="20"/>
-          <w:szCs w:val="20"/>
-          <w:lang w:val="id-ID"/>
-        </w:rPr>
-        <w:t>Anda belum berlisensi, sebenernya tidak ada masalah Anda bisa belajar terlebih dahulu sampai benar-benar yakin dengan kemampuan Bahasa Inggris Anda, baru setelah itu daftarkan tes pada lembaga resmi yang menyediakan tes toefl itp.</w:t>
-      </w:r>
-      <w:r>
-        <w:rPr>
-          <w:rFonts w:asciiTheme="minorBidi" w:hAnsiTheme="minorBidi"/>
-          <w:sz w:val="20"/>
-          <w:szCs w:val="20"/>
-          <w:lang w:val="id-ID"/>
-        </w:rPr>
-        <w:t xml:space="preserve"> Sudah banyak lembaga yang menyediakan tes toefl itp secara online.</w:t>
+        <w:t xml:space="preserve">Wisata budaya rumah adat yang satu adalah tempat kediaman dari seorang raja di zaman kerajaan yang bernama Butta Toa, yang dipimpin oleh Karaeng Pawiloi pada tahun 1912-1947. Rumah adat Balla Lompoa terletak di Jalan Bolu,di kampung Lantebung, kelurahan Letta, dan kecamatan Bantaeng. </w:t>
+      </w:r>
+      <w:r>
+        <w:rPr>
+          <w:rFonts w:asciiTheme="minorBidi" w:hAnsiTheme="minorBidi"/>
+          <w:sz w:val="20"/>
+          <w:szCs w:val="20"/>
+          <w:lang w:val="id-ID"/>
+        </w:rPr>
+        <w:t xml:space="preserve">Rumah adat ini berbentuk rumah panggung yang terdiri dari bangunan tambahan samping dan bangunan induk sebagai serambi. Pada bubungan atap rumah tersebut berbentuk segitiga dan memiliki anjungan yang berbentuk seperti kepala naga di bagian depan dan ekornya di bagian belakang yang terbuat dari kayu. Rumah adat ini sering dijadikan sebagai tempat untuk acara-acara adat. Selain itu, juga dijadikan tempat penyimpanan dari sejumlah benda pusaka. </w:t>
       </w:r>
     </w:p>
     <w:p>
@@ -253,7 +232,7 @@
           <w:szCs w:val="20"/>
           <w:lang w:val="id-ID"/>
         </w:rPr>
-        <w:t>Pilih Guru yang berpengalaman</w:t>
+        <w:t>Wisata budaya Makam Raja-raja di La Tenri Ruwa</w:t>
       </w:r>
     </w:p>
     <w:p>
@@ -275,16 +254,35 @@
           <w:szCs w:val="20"/>
           <w:lang w:val="id-ID"/>
         </w:rPr>
-        <w:t xml:space="preserve">Belajar toefl itp memang diperlukan ketelitian dalam mengerjakan, sehingga Anda memerlukan mentor yang sudah berpengalaman dan </w:t>
-      </w:r>
-      <w:r>
-        <w:rPr>
-          <w:rFonts w:asciiTheme="minorBidi" w:hAnsiTheme="minorBidi"/>
-          <w:sz w:val="20"/>
-          <w:szCs w:val="20"/>
-          <w:lang w:val="id-ID"/>
-        </w:rPr>
-        <w:t>terlatih. Bila perlu mentor yang mengajar adalah seorang Native yang memang passionnya guru. Dengan begitu, Anda akan terbiasa dengan kosa kata Bahasa Inggris sembari memperkaya vocab. Mentor yang membuat suasana kelas menjadi interatif patut dipertahankan, artinya kelas menjadi hidup meskipun pembelajaran berbasis digital. Selain itu, materi yang disampaikan mudah dipahami dan tidak monoton pada saat memberikan pelajaran.</w:t>
+        <w:t xml:space="preserve">Wisata </w:t>
+      </w:r>
+      <w:r>
+        <w:rPr>
+          <w:rFonts w:asciiTheme="minorBidi" w:hAnsiTheme="minorBidi"/>
+          <w:color w:val="0070C0"/>
+          <w:sz w:val="20"/>
+          <w:szCs w:val="20"/>
+          <w:lang w:val="id-ID"/>
+        </w:rPr>
+        <w:t xml:space="preserve">budaya bantaeng </w:t>
+      </w:r>
+      <w:r>
+        <w:rPr>
+          <w:rFonts w:asciiTheme="minorBidi" w:hAnsiTheme="minorBidi"/>
+          <w:sz w:val="20"/>
+          <w:szCs w:val="20"/>
+          <w:lang w:val="id-ID"/>
+        </w:rPr>
+        <w:t>selanjutnya yakni makam raja-raja yang dinamakan La Tenri Ruwa yang terletak di kompleks pemakaman di tengah kota Bantaeng, tepatnya lokasi tersebut ada di Jalan pemuda lingkungan lembang Cina, di kelurahan Pallantikang, kecamatan Bantaeng yang berjarak 130 km dari arah kota Makassar. Berbagai macam keunikan yang dimiliki dari makam ini, se</w:t>
+      </w:r>
+      <w:r>
+        <w:rPr>
+          <w:rFonts w:asciiTheme="minorBidi" w:hAnsiTheme="minorBidi"/>
+          <w:sz w:val="20"/>
+          <w:szCs w:val="20"/>
+          <w:lang w:val="id-ID"/>
+        </w:rPr>
+        <w:t>perti hal-hal mistis yang konon seringkali terjadi di kalangan para anak-anak. Makam ini memiliki pemandangan yang sangat indah dan menarik bagi para wisatawan yang berkunjung, disedikan seperti jalan setapak, taman, kolam, ruang istirahat dan kursi taman yang menambah pesonanya tersendiri dari makam Raja Bone yang ke-11. Raja Bone ke 11 ini yang waktu pertama kali mau diajak dan menerima tawaan dari Raja Gowa yang ke-14 yang bernama I Mangerangi Daeng Manrabbia Sultan Alauddin agar bisa memeluk agama islam. Makam ini dangat populer dan melegenda untuk dikenang di kota Bantaeng, disebabkan La Tenri Ruwa merasa pernah memilih berada di Bantaeng setelah kembali dikucilkan di tempat kelahirannya yakni Bone. Namanya sekarang telah menjadi maskot di perkuburan unruk para bangsawan di Bantaeng.</w:t>
       </w:r>
     </w:p>
     <w:p>
@@ -313,7 +311,7 @@
           <w:szCs w:val="20"/>
           <w:lang w:val="id-ID"/>
         </w:rPr>
-        <w:t>Membahas soal-soal dan latihan</w:t>
+        <w:t xml:space="preserve">Wisata budaya Masjid Tua Lompong </w:t>
       </w:r>
     </w:p>
     <w:p>
@@ -335,25 +333,38 @@
           <w:szCs w:val="20"/>
           <w:lang w:val="id-ID"/>
         </w:rPr>
-        <w:t>B</w:t>
-      </w:r>
-      <w:r>
-        <w:rPr>
-          <w:rFonts w:asciiTheme="minorBidi" w:hAnsiTheme="minorBidi"/>
-          <w:sz w:val="20"/>
-          <w:szCs w:val="20"/>
-          <w:lang w:val="id-ID"/>
-        </w:rPr>
-        <w:t xml:space="preserve">iasanya pada tes toefl akan ketemu banyak soal. Mulai dari listening, writing, </w:t>
-      </w:r>
-      <w:r>
-        <w:rPr>
-          <w:rFonts w:asciiTheme="minorBidi" w:hAnsiTheme="minorBidi"/>
-          <w:sz w:val="20"/>
-          <w:szCs w:val="20"/>
-          <w:lang w:val="id-ID"/>
-        </w:rPr>
-        <w:t xml:space="preserve">dan reading. Sehingga Anda perlu memperbanyak latihan soal-soal agar mencapai skor yang telah ditetapkan sesuai dengan kebutuhan Anda. Biasanya untuk formalitas standar skor teofl minimal 500, jika memang Anda membutuhkan skor tersebut ada baiknya untuk </w:t>
+        <w:t xml:space="preserve">Wisata budaya di Masjid Tua Lompong ini adalah Masjid kuno yang mempunyai atap berbentuk tumpang segitiga sebagai potret yang banyak dikunjungi para wisatawan. Lokasi tersebut berada di jalan poros kota Bantaeng di Makassar, letaknya di Jalan Bolu, kelurahan Letta, kecamatan Bantaeng, kabupaten Bantaeng, Sulawesi Selatan. Masjid ini memiliki area berupa tanah wakaf dengan luas sekitar 857 M2 dengan tumpang berbentuk segitiga. Bangunan utama </w:t>
+      </w:r>
+      <w:r>
+        <w:rPr>
+          <w:rFonts w:asciiTheme="minorBidi" w:hAnsiTheme="minorBidi"/>
+          <w:sz w:val="20"/>
+          <w:szCs w:val="20"/>
+          <w:lang w:val="id-ID"/>
+        </w:rPr>
+        <w:t>terdiri dari tubuh dari masjid dan penampilnya. Dinding pada masjid itu berada di bagian barat, selatan, utara yang terbuat dari tembok dilengkpai dengan ventilasi sekaligus roster porselin warna hijau. Dinding pada masjid bagian timur mempunyai 4 pilar yang didesain oleh arsitek dari Eropa. Pada puncaknya masjid ini memiliki mustak terbuat dari keramik pada masa dinasti Ming. Di bagian dalam halaman timur masjid memiliki 2 buah gapura sebagai pintu masuk yag dibentuk setengah lingkaran, sebelah kiri dan kanannya gapura tersedia 2 buah kolam yang bisa difungsikan sebagi tempat jama’ah berwudhu.</w:t>
+      </w:r>
+    </w:p>
+    <w:p>
+      <w:pPr>
+        <w:jc w:val="both"/>
+        <w:rPr>
+          <w:rFonts w:asciiTheme="minorBidi" w:hAnsiTheme="minorBidi"/>
+          <w:sz w:val="20"/>
+          <w:szCs w:val="20"/>
+          <w:lang w:val="id-ID"/>
+        </w:rPr>
+      </w:pPr>
+      <w:r>
+        <w:rPr>
+          <w:rFonts w:asciiTheme="minorBidi" w:hAnsiTheme="minorBidi"/>
+          <w:sz w:val="20"/>
+          <w:szCs w:val="20"/>
+          <w:lang w:val="id-ID"/>
+        </w:rPr>
+        <w:lastRenderedPageBreak/>
+        <w:tab/>
+        <w:t xml:space="preserve">Masih banyak tempat wisata </w:t>
       </w:r>
       <w:r>
         <w:rPr>
@@ -363,17 +374,226 @@
           <w:szCs w:val="20"/>
           <w:lang w:val="id-ID"/>
         </w:rPr>
-        <w:t>kursus toefl itp online</w:t>
-      </w:r>
-      <w:r>
-        <w:rPr>
-          <w:rFonts w:asciiTheme="minorBidi" w:hAnsiTheme="minorBidi"/>
-          <w:sz w:val="20"/>
-          <w:szCs w:val="20"/>
-          <w:lang w:val="id-ID"/>
-        </w:rPr>
-        <w:t xml:space="preserve"> sebelum memulai tes resminya.</w:t>
-      </w:r>
+        <w:t xml:space="preserve">budaya Bantaeng </w:t>
+      </w:r>
+      <w:r>
+        <w:rPr>
+          <w:rFonts w:asciiTheme="minorBidi" w:hAnsiTheme="minorBidi"/>
+          <w:sz w:val="20"/>
+          <w:szCs w:val="20"/>
+          <w:lang w:val="id-ID"/>
+        </w:rPr>
+        <w:t xml:space="preserve">yang bisa Anda kunjungi termasuk informasi diatas. Jika Anda berkunjung ke kota Makassar, jangan lupa mampir ke kota Bantaeng untuk menikmati wisata budaya dan sejarahnya kota tersebut. </w:t>
+      </w:r>
+    </w:p>
+    <w:p>
+      <w:pPr>
+        <w:jc w:val="both"/>
+        <w:rPr>
+          <w:rFonts w:asciiTheme="minorBidi" w:hAnsiTheme="minorBidi"/>
+          <w:sz w:val="20"/>
+          <w:szCs w:val="20"/>
+          <w:lang w:val="id-ID"/>
+        </w:rPr>
+      </w:pPr>
+    </w:p>
+    <w:p>
+      <w:pPr>
+        <w:jc w:val="both"/>
+        <w:rPr>
+          <w:rFonts w:asciiTheme="minorBidi" w:hAnsiTheme="minorBidi"/>
+          <w:sz w:val="20"/>
+          <w:szCs w:val="20"/>
+          <w:lang w:val="id-ID"/>
+        </w:rPr>
+      </w:pPr>
+    </w:p>
+    <w:p>
+      <w:pPr>
+        <w:jc w:val="both"/>
+        <w:rPr>
+          <w:rFonts w:asciiTheme="minorBidi" w:hAnsiTheme="minorBidi"/>
+          <w:sz w:val="20"/>
+          <w:szCs w:val="20"/>
+          <w:lang w:val="id-ID"/>
+        </w:rPr>
+      </w:pPr>
+    </w:p>
+    <w:p>
+      <w:pPr>
+        <w:jc w:val="both"/>
+        <w:rPr>
+          <w:rFonts w:asciiTheme="minorBidi" w:hAnsiTheme="minorBidi"/>
+          <w:sz w:val="20"/>
+          <w:szCs w:val="20"/>
+          <w:lang w:val="id-ID"/>
+        </w:rPr>
+      </w:pPr>
+    </w:p>
+    <w:p>
+      <w:pPr>
+        <w:jc w:val="both"/>
+        <w:rPr>
+          <w:rFonts w:asciiTheme="minorBidi" w:hAnsiTheme="minorBidi"/>
+          <w:sz w:val="20"/>
+          <w:szCs w:val="20"/>
+          <w:lang w:val="id-ID"/>
+        </w:rPr>
+      </w:pPr>
+    </w:p>
+    <w:p>
+      <w:pPr>
+        <w:jc w:val="both"/>
+        <w:rPr>
+          <w:rFonts w:asciiTheme="minorBidi" w:hAnsiTheme="minorBidi"/>
+          <w:sz w:val="20"/>
+          <w:szCs w:val="20"/>
+          <w:lang w:val="id-ID"/>
+        </w:rPr>
+      </w:pPr>
+    </w:p>
+    <w:p>
+      <w:pPr>
+        <w:jc w:val="both"/>
+        <w:rPr>
+          <w:rFonts w:asciiTheme="minorBidi" w:hAnsiTheme="minorBidi"/>
+          <w:sz w:val="20"/>
+          <w:szCs w:val="20"/>
+          <w:lang w:val="id-ID"/>
+        </w:rPr>
+      </w:pPr>
+    </w:p>
+    <w:p>
+      <w:pPr>
+        <w:jc w:val="both"/>
+        <w:rPr>
+          <w:rFonts w:asciiTheme="minorBidi" w:hAnsiTheme="minorBidi"/>
+          <w:sz w:val="20"/>
+          <w:szCs w:val="20"/>
+          <w:lang w:val="id-ID"/>
+        </w:rPr>
+      </w:pPr>
+    </w:p>
+    <w:p>
+      <w:pPr>
+        <w:jc w:val="both"/>
+        <w:rPr>
+          <w:rFonts w:asciiTheme="minorBidi" w:hAnsiTheme="minorBidi"/>
+          <w:sz w:val="20"/>
+          <w:szCs w:val="20"/>
+          <w:lang w:val="id-ID"/>
+        </w:rPr>
+      </w:pPr>
+    </w:p>
+    <w:p>
+      <w:pPr>
+        <w:jc w:val="both"/>
+        <w:rPr>
+          <w:rFonts w:asciiTheme="minorBidi" w:hAnsiTheme="minorBidi"/>
+          <w:sz w:val="20"/>
+          <w:szCs w:val="20"/>
+          <w:lang w:val="id-ID"/>
+        </w:rPr>
+      </w:pPr>
+    </w:p>
+    <w:p>
+      <w:pPr>
+        <w:jc w:val="both"/>
+        <w:rPr>
+          <w:rFonts w:asciiTheme="minorBidi" w:hAnsiTheme="minorBidi"/>
+          <w:sz w:val="20"/>
+          <w:szCs w:val="20"/>
+          <w:lang w:val="id-ID"/>
+        </w:rPr>
+      </w:pPr>
+    </w:p>
+    <w:p>
+      <w:pPr>
+        <w:jc w:val="both"/>
+        <w:rPr>
+          <w:rFonts w:asciiTheme="minorBidi" w:hAnsiTheme="minorBidi"/>
+          <w:sz w:val="20"/>
+          <w:szCs w:val="20"/>
+          <w:lang w:val="id-ID"/>
+        </w:rPr>
+      </w:pPr>
+    </w:p>
+    <w:p>
+      <w:pPr>
+        <w:jc w:val="both"/>
+        <w:rPr>
+          <w:rFonts w:asciiTheme="minorBidi" w:hAnsiTheme="minorBidi"/>
+          <w:sz w:val="20"/>
+          <w:szCs w:val="20"/>
+          <w:lang w:val="id-ID"/>
+        </w:rPr>
+      </w:pPr>
+    </w:p>
+    <w:p>
+      <w:pPr>
+        <w:jc w:val="both"/>
+        <w:rPr>
+          <w:rFonts w:asciiTheme="minorBidi" w:hAnsiTheme="minorBidi"/>
+          <w:sz w:val="20"/>
+          <w:szCs w:val="20"/>
+          <w:lang w:val="id-ID"/>
+        </w:rPr>
+      </w:pPr>
+    </w:p>
+    <w:p>
+      <w:pPr>
+        <w:jc w:val="both"/>
+        <w:rPr>
+          <w:rFonts w:asciiTheme="minorBidi" w:hAnsiTheme="minorBidi"/>
+          <w:sz w:val="20"/>
+          <w:szCs w:val="20"/>
+          <w:lang w:val="id-ID"/>
+        </w:rPr>
+      </w:pPr>
+    </w:p>
+    <w:p>
+      <w:pPr>
+        <w:jc w:val="both"/>
+        <w:rPr>
+          <w:rFonts w:asciiTheme="minorBidi" w:hAnsiTheme="minorBidi"/>
+          <w:sz w:val="20"/>
+          <w:szCs w:val="20"/>
+          <w:lang w:val="id-ID"/>
+        </w:rPr>
+      </w:pPr>
+    </w:p>
+    <w:p>
+      <w:pPr>
+        <w:jc w:val="both"/>
+        <w:rPr>
+          <w:rFonts w:asciiTheme="minorBidi" w:hAnsiTheme="minorBidi"/>
+          <w:sz w:val="20"/>
+          <w:szCs w:val="20"/>
+          <w:lang w:val="id-ID"/>
+        </w:rPr>
+      </w:pPr>
+    </w:p>
+    <w:p>
+      <w:pPr>
+        <w:jc w:val="both"/>
+        <w:rPr>
+          <w:rFonts w:asciiTheme="minorBidi" w:hAnsiTheme="minorBidi"/>
+          <w:sz w:val="20"/>
+          <w:szCs w:val="20"/>
+          <w:lang w:val="id-ID"/>
+        </w:rPr>
+      </w:pPr>
+    </w:p>
+    <w:p>
+      <w:pPr>
+        <w:jc w:val="both"/>
+        <w:rPr>
+          <w:rFonts w:asciiTheme="minorBidi" w:hAnsiTheme="minorBidi"/>
+          <w:sz w:val="20"/>
+          <w:szCs w:val="20"/>
+          <w:lang w:val="id-ID"/>
+        </w:rPr>
+      </w:pPr>
     </w:p>
     <w:p>
       <w:pPr>
@@ -481,7 +701,7 @@
           <w:szCs w:val="20"/>
           <w:lang w:val="id-ID"/>
         </w:rPr>
-        <w:t>kursus toefl itp online</w:t>
+        <w:t>sejarah Bantaeng</w:t>
       </w:r>
     </w:p>
     <w:p>
@@ -505,57 +725,22 @@
           <w:szCs w:val="20"/>
           <w:lang w:val="id-ID"/>
         </w:rPr>
-        <w:t xml:space="preserve">Jenis Soal </w:t>
-      </w:r>
-      <w:r>
-        <w:rPr>
-          <w:rFonts w:asciiTheme="minorBidi" w:hAnsiTheme="minorBidi"/>
-          <w:b/>
-          <w:bCs/>
-          <w:sz w:val="20"/>
-          <w:szCs w:val="20"/>
-          <w:lang w:val="id-ID"/>
-        </w:rPr>
-        <w:t>Apa Saja Sih yang Dibahas</w:t>
-      </w:r>
-      <w:r>
-        <w:rPr>
-          <w:rFonts w:asciiTheme="minorBidi" w:hAnsiTheme="minorBidi"/>
-          <w:b/>
-          <w:bCs/>
-          <w:sz w:val="20"/>
-          <w:szCs w:val="20"/>
-          <w:lang w:val="id-ID"/>
-        </w:rPr>
-        <w:t xml:space="preserve"> Pada T</w:t>
-      </w:r>
-      <w:r>
-        <w:rPr>
-          <w:rFonts w:asciiTheme="minorBidi" w:hAnsiTheme="minorBidi"/>
-          <w:b/>
-          <w:bCs/>
-          <w:sz w:val="20"/>
-          <w:szCs w:val="20"/>
-          <w:lang w:val="id-ID"/>
-        </w:rPr>
-        <w:t>oefl, Yuk Kepoin</w:t>
-      </w:r>
-    </w:p>
-    <w:p>
-      <w:pPr>
-        <w:jc w:val="both"/>
-        <w:rPr>
-          <w:rFonts w:asciiTheme="minorBidi" w:hAnsiTheme="minorBidi"/>
-          <w:sz w:val="20"/>
-          <w:szCs w:val="20"/>
-          <w:lang w:val="id-ID"/>
-        </w:rPr>
-      </w:pPr>
-      <w:r>
-        <w:rPr>
-          <w:rFonts w:asciiTheme="minorBidi" w:hAnsiTheme="minorBidi"/>
-          <w:b/>
-          <w:bCs/>
+        <w:t>Menelisik Sejarah Bantaeng yang Merupakan Tempat Pembantaian</w:t>
+      </w:r>
+    </w:p>
+    <w:p>
+      <w:pPr>
+        <w:jc w:val="both"/>
+        <w:rPr>
+          <w:rFonts w:asciiTheme="minorBidi" w:hAnsiTheme="minorBidi"/>
+          <w:sz w:val="20"/>
+          <w:szCs w:val="20"/>
+          <w:lang w:val="id-ID"/>
+        </w:rPr>
+      </w:pPr>
+      <w:r>
+        <w:rPr>
+          <w:rFonts w:asciiTheme="minorBidi" w:hAnsiTheme="minorBidi"/>
           <w:sz w:val="20"/>
           <w:szCs w:val="20"/>
           <w:lang w:val="id-ID"/>
@@ -569,16 +754,16 @@
           <w:szCs w:val="20"/>
           <w:lang w:val="id-ID"/>
         </w:rPr>
-        <w:t>Beberapa orang yang masih gagal dalam tes toefl meskipun sudah kursus berbulan-bulan. Apa sih penyebabnya? Tentunya, kemampuan setiap orang berbeda-beda, namun itu bisa saja menjadi seimbang jika dibarengi dengan usaha dan kerja keras dalam belajar dan terbiasa berbahasa Inggris</w:t>
-      </w:r>
-      <w:r>
-        <w:rPr>
-          <w:rFonts w:asciiTheme="minorBidi" w:hAnsiTheme="minorBidi"/>
-          <w:sz w:val="20"/>
-          <w:szCs w:val="20"/>
-          <w:lang w:val="id-ID"/>
-        </w:rPr>
-        <w:t xml:space="preserve">, salah satunya dengan </w:t>
+        <w:t xml:space="preserve"> Cukup menarik menelusuri sejarah dari kabupaten Bantaeng, Sulawesi Selatan. Banyak hal yang bisa dikaji dan dipelajari dari </w:t>
+      </w:r>
+      <w:r>
+        <w:rPr>
+          <w:rFonts w:asciiTheme="minorBidi" w:hAnsiTheme="minorBidi"/>
+          <w:sz w:val="20"/>
+          <w:szCs w:val="20"/>
+          <w:lang w:val="id-ID"/>
+        </w:rPr>
+        <w:t xml:space="preserve">kabupaten tersebut. Kabupaten Bantaeng memiliki 8 kecamatan dan 67 kelurahan juga desa. Menelisik kembali </w:t>
       </w:r>
       <w:r>
         <w:rPr>
@@ -588,25 +773,16 @@
           <w:szCs w:val="20"/>
           <w:lang w:val="id-ID"/>
         </w:rPr>
-        <w:t>kursus toefl itp online</w:t>
-      </w:r>
-      <w:r>
-        <w:rPr>
-          <w:rFonts w:asciiTheme="minorBidi" w:hAnsiTheme="minorBidi"/>
-          <w:sz w:val="20"/>
-          <w:szCs w:val="20"/>
-          <w:lang w:val="id-ID"/>
-        </w:rPr>
-        <w:t>. Berikut i</w:t>
-      </w:r>
-      <w:r>
-        <w:rPr>
-          <w:rFonts w:asciiTheme="minorBidi" w:hAnsiTheme="minorBidi"/>
-          <w:sz w:val="20"/>
-          <w:szCs w:val="20"/>
-          <w:lang w:val="id-ID"/>
-        </w:rPr>
-        <w:t>ni, jenis soal yang akan dibahas pada toefl itp:</w:t>
+        <w:t xml:space="preserve">sejarah Bantaeng </w:t>
+      </w:r>
+      <w:r>
+        <w:rPr>
+          <w:rFonts w:asciiTheme="minorBidi" w:hAnsiTheme="minorBidi"/>
+          <w:sz w:val="20"/>
+          <w:szCs w:val="20"/>
+          <w:lang w:val="id-ID"/>
+        </w:rPr>
+        <w:t>yang banyak dilupakan oleh masyarakat Indonesia. Berikut ini sejarahnya kabupaten Bantaeng:</w:t>
       </w:r>
     </w:p>
     <w:p>
@@ -635,29 +811,7 @@
           <w:szCs w:val="20"/>
           <w:lang w:val="id-ID"/>
         </w:rPr>
-        <w:t>Tes Toefl</w:t>
-      </w:r>
-      <w:r>
-        <w:rPr>
-          <w:rFonts w:asciiTheme="minorBidi" w:hAnsiTheme="minorBidi"/>
-          <w:b/>
-          <w:bCs/>
-          <w:sz w:val="20"/>
-          <w:szCs w:val="20"/>
-          <w:lang w:val="id-ID"/>
-        </w:rPr>
-        <w:t xml:space="preserve"> Sesi 1</w:t>
-      </w:r>
-      <w:r>
-        <w:rPr>
-          <w:rFonts w:asciiTheme="minorBidi" w:hAnsiTheme="minorBidi"/>
-          <w:b/>
-          <w:bCs/>
-          <w:sz w:val="20"/>
-          <w:szCs w:val="20"/>
-          <w:lang w:val="id-ID"/>
-        </w:rPr>
-        <w:t xml:space="preserve"> Listening Comprehension</w:t>
+        <w:t>Asal mula nama kabupaten Bantaeng</w:t>
       </w:r>
     </w:p>
     <w:p>
@@ -679,16 +833,7 @@
           <w:szCs w:val="20"/>
           <w:lang w:val="id-ID"/>
         </w:rPr>
-        <w:t xml:space="preserve">Jenis soal-soal toefl yang pertama adalah Listening Comprehension, pada tes bagian pertama ini terdiri dari 50 soal dengan batasan waktu hingga 40 menit. Soal-soal listening berupa percakapan-percakapan, mulai dari percakapan pendek, panjang, sampai monolog. </w:t>
-      </w:r>
-      <w:r>
-        <w:rPr>
-          <w:rFonts w:asciiTheme="minorBidi" w:hAnsiTheme="minorBidi"/>
-          <w:sz w:val="20"/>
-          <w:szCs w:val="20"/>
-          <w:lang w:val="id-ID"/>
-        </w:rPr>
-        <w:t xml:space="preserve">Pada bagian listening, kemampuan dilatih dari mendengarkan dan memahami percakapan Bahasa Inggris melalui soal-soal yang telah disediakan terkadang pertanyaan soal mengecoh. Apa yang Anda dengar malah terkadang bukan seperti yang dimaksud, sebagai pengecohnya kosa kata yang ada dipercakapan di jadikan pilihan jawaban, dalam hal ini Anda dituntut untuk teliti dalam memilih jawaban. Sehingga Anda memerlukan </w:t>
+        <w:t xml:space="preserve">Kabupaten Bantaeng awal mulanya bernama ‘Bantayan’ yang diganti menjadi ‘Bhontain’ dan nama terakhir menjadi Bantaeng yang sudah disahkan pada tanggal 22 Januari 1962. Bantayan atau Bantaeng diartikan sebagai tempat pembantaian hewan seperti sapi atau kerbau di masa lalu sebagai penyambutan ataupun jamuan utusan dari Kerajaan Singosari dan Majapahit saat wilayah diperluas hingga mencapai bagian timur Nusantara di abad ke 12 dan 13. Selain itu, </w:t>
       </w:r>
       <w:r>
         <w:rPr>
@@ -698,26 +843,25 @@
           <w:szCs w:val="20"/>
           <w:lang w:val="id-ID"/>
         </w:rPr>
-        <w:t>kursus toefl itp online</w:t>
-      </w:r>
-      <w:r>
-        <w:rPr>
-          <w:rFonts w:asciiTheme="minorBidi" w:hAnsiTheme="minorBidi"/>
-          <w:color w:val="0070C0"/>
-          <w:sz w:val="20"/>
-          <w:szCs w:val="20"/>
-          <w:lang w:val="id-ID"/>
-        </w:rPr>
-        <w:t xml:space="preserve"> </w:t>
-      </w:r>
-      <w:r>
-        <w:rPr>
-          <w:rFonts w:asciiTheme="minorBidi" w:hAnsiTheme="minorBidi"/>
-          <w:sz w:val="20"/>
-          <w:szCs w:val="20"/>
-          <w:lang w:val="id-ID"/>
-        </w:rPr>
-        <w:t xml:space="preserve">untuk menaklukkan soal-soal tersebut dengan baik. </w:t>
+        <w:t xml:space="preserve">sejarah Bantaeng </w:t>
+      </w:r>
+      <w:r>
+        <w:rPr>
+          <w:rFonts w:asciiTheme="minorBidi" w:hAnsiTheme="minorBidi"/>
+          <w:sz w:val="20"/>
+          <w:szCs w:val="20"/>
+          <w:lang w:val="id-ID"/>
+        </w:rPr>
+        <w:t xml:space="preserve">dahulunya juga disebut sebagai “Butta Toa”, oleh sebab itu </w:t>
+      </w:r>
+      <w:r>
+        <w:rPr>
+          <w:rFonts w:asciiTheme="minorBidi" w:hAnsiTheme="minorBidi"/>
+          <w:sz w:val="20"/>
+          <w:szCs w:val="20"/>
+          <w:lang w:val="id-ID"/>
+        </w:rPr>
+        <w:t xml:space="preserve">Bantaeng mempunyai latar belakang bersejarah sejak tanggal 7 Desember 1254 silam. Namun, dengan musyarawah besar yang diadakan bersama di KKB ( kerukunan keluarga Bantaeng) yang diselenggarakan tanggal 24 Juli 1999 yang lalu. Dari musyawarah bersama tersebut membahas tentang pendapat dari para narasumber yang meliputi tokoh masyarakat asal kabupaten Bantaeng ataupun tokoh yang ketertaitannya dengan moral kabupaten Bantaeng berdasarkan saran, alasan serta pertimbangan secara bersama. </w:t>
       </w:r>
     </w:p>
     <w:p>
@@ -746,29 +890,7 @@
           <w:szCs w:val="20"/>
           <w:lang w:val="id-ID"/>
         </w:rPr>
-        <w:t>Tes Toefl</w:t>
-      </w:r>
-      <w:r>
-        <w:rPr>
-          <w:rFonts w:asciiTheme="minorBidi" w:hAnsiTheme="minorBidi"/>
-          <w:b/>
-          <w:bCs/>
-          <w:sz w:val="20"/>
-          <w:szCs w:val="20"/>
-          <w:lang w:val="id-ID"/>
-        </w:rPr>
-        <w:t xml:space="preserve"> Sesi 2</w:t>
-      </w:r>
-      <w:r>
-        <w:rPr>
-          <w:rFonts w:asciiTheme="minorBidi" w:hAnsiTheme="minorBidi"/>
-          <w:b/>
-          <w:bCs/>
-          <w:sz w:val="20"/>
-          <w:szCs w:val="20"/>
-          <w:lang w:val="id-ID"/>
-        </w:rPr>
-        <w:t xml:space="preserve"> Structure and Written Expression</w:t>
+        <w:t>Penelusuran sejarah dan budaya Bantaeng</w:t>
       </w:r>
     </w:p>
     <w:p>
@@ -790,7 +912,95 @@
           <w:szCs w:val="20"/>
           <w:lang w:val="id-ID"/>
         </w:rPr>
-        <w:t>Pada sesi kedua yakni ter structure and expression, yang berupa soal-soal yang berkaitan dengan grammar. Pada tes satu ini, kemampuan grammar Anda diuji, apak sesuai dengan kaidah dan Aturan-aturan kepenulisan Anda selama ini menggunakan grammar. Soal pada sesi ini berjumlah 40 soal dalam batasan pengerjaan selama 25 menit. Soalnya terbagi menjadi 2, bagian pertama soal dengan menentukan jawaban pada pilihan ganda, yang kedua soal memilih jawaban yang salah.</w:t>
+        <w:t xml:space="preserve">Pada masa awal pemerintahan kerajaan di masa pemerintahan Hindia-Belanda, masa pemerintahan di mulai saat kemerdekaan sampai terbentuknya kabupaten daerah tingkat II Bantaeng berdasarkan UU No.29 di tahun 1959 sampai saat ini yang berisi tentang pembentukan daerah-daerah di tingkat II Sulawesi, sehingga status dari kabupaten Bothain menjadi daerah </w:t>
+      </w:r>
+      <w:r>
+        <w:rPr>
+          <w:rFonts w:asciiTheme="minorBidi" w:hAnsiTheme="minorBidi"/>
+          <w:i/>
+          <w:iCs/>
+          <w:sz w:val="20"/>
+          <w:szCs w:val="20"/>
+          <w:lang w:val="id-ID"/>
+        </w:rPr>
+        <w:t xml:space="preserve">Afdeeling </w:t>
+      </w:r>
+      <w:r>
+        <w:rPr>
+          <w:rFonts w:asciiTheme="minorBidi" w:hAnsiTheme="minorBidi"/>
+          <w:sz w:val="20"/>
+          <w:szCs w:val="20"/>
+          <w:lang w:val="id-ID"/>
+        </w:rPr>
+        <w:t xml:space="preserve">berakhir dan seterusnya menjadi kabupaten daerah di tingkat 1 Bonthain. </w:t>
+      </w:r>
+    </w:p>
+    <w:p>
+      <w:pPr>
+        <w:pStyle w:val="ListParagraph"/>
+        <w:jc w:val="both"/>
+        <w:rPr>
+          <w:rFonts w:asciiTheme="minorBidi" w:hAnsiTheme="minorBidi"/>
+          <w:sz w:val="20"/>
+          <w:szCs w:val="20"/>
+          <w:lang w:val="id-ID"/>
+        </w:rPr>
+      </w:pPr>
+      <w:r>
+        <w:rPr>
+          <w:rFonts w:asciiTheme="minorBidi" w:hAnsiTheme="minorBidi"/>
+          <w:sz w:val="20"/>
+          <w:szCs w:val="20"/>
+          <w:lang w:val="id-ID"/>
+        </w:rPr>
+        <w:t xml:space="preserve">Di tahun itu, nama dari Bothain diubah menjadi Bentaeng dengan alasan mengikuti ala budaya Indonesia, sedangkan nama Bothain seperti nama yang dibuat oleh Belanda. Peresmian nama diadakan pesta demokrasi rakyat di kabupaten Bantaeng yang telah ditentukan oleh jumlah suara  127 ribu dengan </w:t>
+      </w:r>
+      <w:r>
+        <w:rPr>
+          <w:rFonts w:asciiTheme="minorBidi" w:hAnsiTheme="minorBidi"/>
+          <w:sz w:val="20"/>
+          <w:szCs w:val="20"/>
+          <w:lang w:val="id-ID"/>
+        </w:rPr>
+        <w:t>tingkat presentasi 46% dan akhirnya kabupaten Bantaeng menetapkan DR.Ir. HM. Nurdin Abdulla,M.Agr, sebagai pemimpin di periode tahun 2008-2013. Di sebelah utara kabupaten ini terdapat permukaan tanah yang tinggi yang terdiri dari pegunungan yang bernama Lompobattang. Dibagian selatan kabupaten ini membujur dari arah barat hingga timur terdapat dataran yang rendah seperti pesisir pantai dan area persawahan. Kabupaten ini penghasil sayur-sayuran yang sukses</w:t>
+      </w:r>
+      <w:r>
+        <w:rPr>
+          <w:rFonts w:asciiTheme="minorBidi" w:hAnsiTheme="minorBidi"/>
+          <w:sz w:val="20"/>
+          <w:szCs w:val="20"/>
+          <w:lang w:val="id-ID"/>
+        </w:rPr>
+        <w:t xml:space="preserve"> dan berkembang di </w:t>
+      </w:r>
+      <w:bookmarkStart w:id="0" w:name="_GoBack"/>
+      <w:bookmarkEnd w:id="0"/>
+      <w:r>
+        <w:rPr>
+          <w:rFonts w:asciiTheme="minorBidi" w:hAnsiTheme="minorBidi"/>
+          <w:sz w:val="20"/>
+          <w:szCs w:val="20"/>
+          <w:lang w:val="id-ID"/>
+        </w:rPr>
+        <w:t>sektor pertanian</w:t>
+      </w:r>
+      <w:r>
+        <w:rPr>
+          <w:rFonts w:asciiTheme="minorBidi" w:hAnsiTheme="minorBidi"/>
+          <w:sz w:val="20"/>
+          <w:szCs w:val="20"/>
+          <w:lang w:val="id-ID"/>
+        </w:rPr>
+        <w:t xml:space="preserve">, mata pencaharian penduduk kebanyakan adalah petani. Di kabupaten Bantaeng memiliki produksi hutan yang terbatas sekitar 1.262 H dan hutan lindung seluas 2.773 h. </w:t>
+      </w:r>
+      <w:r>
+        <w:rPr>
+          <w:rFonts w:asciiTheme="minorBidi" w:hAnsiTheme="minorBidi"/>
+          <w:sz w:val="20"/>
+          <w:szCs w:val="20"/>
+          <w:lang w:val="id-ID"/>
+        </w:rPr>
+        <w:t>Salah satu tanaman yang paling banyak di tanam adalah kentang sebagai produksi terbanyak. Selain itu, tanaman kol, wortel, dan buah-buahan lainnya yang ditanam disana. Perkembangan di bidang sektor lainnya seperti perkebunan dan industri, kabupaten ini mempunyai peningkatan terus menerus. Di sektor perindustrian, kabupaten Bantaeng yang berkembang yaitu pembuatan gula merah, pembersih biji kemiri, pembuatan perabotan rumah dari kayu, dan sebagainya.</w:t>
       </w:r>
     </w:p>
     <w:p>
@@ -819,7 +1029,7 @@
           <w:szCs w:val="20"/>
           <w:lang w:val="id-ID"/>
         </w:rPr>
-        <w:t>Test Toefl Sesi 3 Reading Comprehension</w:t>
+        <w:t>Tempat wisata kabupaten Bantaeng</w:t>
       </w:r>
     </w:p>
     <w:p>
@@ -841,37 +1051,7 @@
           <w:szCs w:val="20"/>
           <w:lang w:val="id-ID"/>
         </w:rPr>
-        <w:t>Pada bagian sesi ketiga ini, tes toefl mengukur keca</w:t>
-      </w:r>
-      <w:r>
-        <w:rPr>
-          <w:rFonts w:asciiTheme="minorBidi" w:hAnsiTheme="minorBidi"/>
-          <w:sz w:val="20"/>
-          <w:szCs w:val="20"/>
-          <w:lang w:val="id-ID"/>
-        </w:rPr>
-        <w:t xml:space="preserve">pakan Anda baik membaca dan memahami beberapa bacaan wilayah akademis. Soal tes toefl itp pada bagian ini berjumlah 50 soal dalam pengerjaan waktu sekitar 50 menit. </w:t>
-      </w:r>
-    </w:p>
-    <w:p>
-      <w:pPr>
-        <w:jc w:val="both"/>
-        <w:rPr>
-          <w:rFonts w:asciiTheme="minorBidi" w:hAnsiTheme="minorBidi"/>
-          <w:sz w:val="20"/>
-          <w:szCs w:val="20"/>
-          <w:lang w:val="id-ID"/>
-        </w:rPr>
-      </w:pPr>
-      <w:r>
-        <w:rPr>
-          <w:rFonts w:asciiTheme="minorBidi" w:hAnsiTheme="minorBidi"/>
-          <w:sz w:val="20"/>
-          <w:szCs w:val="20"/>
-          <w:lang w:val="id-ID"/>
-        </w:rPr>
-        <w:tab/>
-        <w:t xml:space="preserve">Itulah tadi jenis soal-soal yang disediakan pada tes toefl itp,jumlah soalnya ada 130 soal dengan 3 bagian sesi. Jika Anda ingin mendapatkan hasil yang maksimal dengan harga terjangkau, pilih </w:t>
+        <w:t xml:space="preserve">Berbicara mengenai </w:t>
       </w:r>
       <w:r>
         <w:rPr>
@@ -881,39 +1061,36 @@
           <w:szCs w:val="20"/>
           <w:lang w:val="id-ID"/>
         </w:rPr>
-        <w:t xml:space="preserve">kursus toefl itp online </w:t>
-      </w:r>
-      <w:r>
-        <w:rPr>
-          <w:rFonts w:asciiTheme="minorBidi" w:hAnsiTheme="minorBidi"/>
-          <w:sz w:val="20"/>
-          <w:szCs w:val="20"/>
-          <w:lang w:val="id-ID"/>
-        </w:rPr>
-        <w:t>yang bisa menghemat biaya, biaya yang digunakan hanya untuk memb</w:t>
-      </w:r>
-      <w:bookmarkStart w:id="0" w:name="_GoBack"/>
-      <w:bookmarkEnd w:id="0"/>
-      <w:r>
-        <w:rPr>
-          <w:rFonts w:asciiTheme="minorBidi" w:hAnsiTheme="minorBidi"/>
-          <w:sz w:val="20"/>
-          <w:szCs w:val="20"/>
-          <w:lang w:val="id-ID"/>
-        </w:rPr>
-        <w:t>ayar kursus dan modal wifi saja. Sedangkan kursus dengan tatap muka malah akan lebih banyak pengeluaran, baik ongkos, makan, dan persiapan lainnya.</w:t>
-      </w:r>
-    </w:p>
-    <w:p>
-      <w:pPr>
-        <w:jc w:val="both"/>
-        <w:rPr>
-          <w:rFonts w:asciiTheme="minorBidi" w:hAnsiTheme="minorBidi"/>
-          <w:sz w:val="20"/>
-          <w:szCs w:val="20"/>
-          <w:lang w:val="id-ID"/>
-        </w:rPr>
-      </w:pPr>
+        <w:t>sejarah Bantaeng</w:t>
+      </w:r>
+      <w:r>
+        <w:rPr>
+          <w:rFonts w:asciiTheme="minorBidi" w:hAnsiTheme="minorBidi"/>
+          <w:sz w:val="20"/>
+          <w:szCs w:val="20"/>
+          <w:lang w:val="id-ID"/>
+        </w:rPr>
+        <w:t xml:space="preserve"> juga tak lepas dari tempat wisata, a</w:t>
+      </w:r>
+      <w:r>
+        <w:rPr>
+          <w:rFonts w:asciiTheme="minorBidi" w:hAnsiTheme="minorBidi"/>
+          <w:sz w:val="20"/>
+          <w:szCs w:val="20"/>
+          <w:lang w:val="id-ID"/>
+        </w:rPr>
+        <w:t xml:space="preserve">da banyak tempat wisata yang bisa Anda kunjungi di kabupaten Bantaeng, seperti pemandian Eremerasa yang merupakan tempat wisata kolam pemandian yang airnya berasal dari sumber mata air. Latar hijau Bantaeng yang merupakan tempat wisata alam berupa perbukitan yang di tanami </w:t>
+      </w:r>
+      <w:r>
+        <w:rPr>
+          <w:rFonts w:asciiTheme="minorBidi" w:hAnsiTheme="minorBidi"/>
+          <w:sz w:val="20"/>
+          <w:szCs w:val="20"/>
+          <w:lang w:val="id-ID"/>
+        </w:rPr>
+        <w:lastRenderedPageBreak/>
+        <w:t xml:space="preserve">pepohonan yang rindang, sesuai dengan tempatnya dinamakan latar hijau. Tempat wisata Agrowisata Loka berupa wisata pegunungan dengan view melihat pemandangan ke arah laut. Dan masih banyak lagi tempat wisata lainnya. </w:t>
+      </w:r>
     </w:p>
     <w:sectPr>
       <w:pgSz w:w="12240" w:h="15840"/>
@@ -928,9 +1105,9 @@
 <file path=word/numbering.xml><?xml version="1.0" encoding="utf-8"?>
 <w:numbering xmlns:wpc="http://schemas.microsoft.com/office/word/2010/wordprocessingCanvas" xmlns:mc="http://schemas.openxmlformats.org/markup-compatibility/2006" xmlns:o="urn:schemas-microsoft-com:office:office" xmlns:r="http://schemas.openxmlformats.org/officeDocument/2006/relationships" xmlns:m="http://schemas.openxmlformats.org/officeDocument/2006/math" xmlns:v="urn:schemas-microsoft-com:vml" xmlns:wp14="http://schemas.microsoft.com/office/word/2010/wordprocessingDrawing" xmlns:wp="http://schemas.openxmlformats.org/drawingml/2006/wordprocessingDrawing" xmlns:w10="urn:schemas-microsoft-com:office:word" xmlns:w="http://schemas.openxmlformats.org/wordprocessingml/2006/main" xmlns:w14="http://schemas.microsoft.com/office/word/2010/wordml" xmlns:wpg="http://schemas.microsoft.com/office/word/2010/wordprocessingGroup" xmlns:wpi="http://schemas.microsoft.com/office/word/2010/wordprocessingInk" xmlns:wne="http://schemas.microsoft.com/office/word/2006/wordml" xmlns:wps="http://schemas.microsoft.com/office/word/2010/wordprocessingShape" mc:Ignorable="w14 wp14">
   <w:abstractNum w:abstractNumId="0">
-    <w:nsid w:val="393727FB"/>
+    <w:nsid w:val="0E42248C"/>
     <w:multiLevelType w:val="hybridMultilevel"/>
-    <w:tmpl w:val="88242EFC"/>
+    <w:tmpl w:val="4120C382"/>
     <w:lvl w:ilvl="0" w:tplc="0409000F">
       <w:start w:val="1"/>
       <w:numFmt w:val="decimal"/>
@@ -1017,9 +1194,9 @@
     </w:lvl>
   </w:abstractNum>
   <w:abstractNum w:abstractNumId="1">
-    <w:nsid w:val="7AD63DC7"/>
+    <w:nsid w:val="6303251D"/>
     <w:multiLevelType w:val="hybridMultilevel"/>
-    <w:tmpl w:val="34805E3A"/>
+    <w:tmpl w:val="3CB66746"/>
     <w:lvl w:ilvl="0" w:tplc="0409000F">
       <w:start w:val="1"/>
       <w:numFmt w:val="decimal"/>
@@ -1306,7 +1483,7 @@
     <w:basedOn w:val="Normal"/>
     <w:uiPriority w:val="34"/>
     <w:qFormat/>
-    <w:rsid w:val="004B6C15"/>
+    <w:rsid w:val="00BD0883"/>
     <w:pPr>
       <w:ind w:left="720"/>
       <w:contextualSpacing/>
@@ -1507,7 +1684,7 @@
     <w:basedOn w:val="Normal"/>
     <w:uiPriority w:val="34"/>
     <w:qFormat/>
-    <w:rsid w:val="004B6C15"/>
+    <w:rsid w:val="00BD0883"/>
     <w:pPr>
       <w:ind w:left="720"/>
       <w:contextualSpacing/>

--- a/job day 23.docx
+++ b/job day 23.docx
@@ -19,16 +19,7 @@
           <w:szCs w:val="20"/>
           <w:lang w:val="id-ID"/>
         </w:rPr>
-        <w:t>Buat 2 artikel 500 kata</w:t>
-      </w:r>
-      <w:r>
-        <w:rPr>
-          <w:rFonts w:asciiTheme="minorBidi" w:hAnsiTheme="minorBidi"/>
-          <w:sz w:val="20"/>
-          <w:szCs w:val="20"/>
-          <w:lang w:val="id-ID"/>
-        </w:rPr>
-        <w:t>, wajib 2 image/artikel</w:t>
+        <w:t>Buat 2 artikel 400 kata</w:t>
       </w:r>
     </w:p>
     <w:p>
@@ -49,7 +40,7 @@
           <w:szCs w:val="20"/>
           <w:lang w:val="id-ID"/>
         </w:rPr>
-        <w:t xml:space="preserve">Keywords: </w:t>
+        <w:t xml:space="preserve">Keyword utama: </w:t>
       </w:r>
       <w:r>
         <w:rPr>
@@ -59,7 +50,7 @@
           <w:szCs w:val="20"/>
           <w:lang w:val="id-ID"/>
         </w:rPr>
-        <w:t>budaya bantaeng</w:t>
+        <w:t>cara membuat toping donat</w:t>
       </w:r>
     </w:p>
     <w:p>
@@ -83,9 +74,66 @@
           <w:szCs w:val="20"/>
           <w:lang w:val="id-ID"/>
         </w:rPr>
-        <w:t xml:space="preserve">Pesona Keindahan </w:t>
-      </w:r>
-      <w:r>
+        <w:t>Cara Membuat Toping Donat Milenial yang Menarik dan Mudah Di Buat</w:t>
+      </w:r>
+    </w:p>
+    <w:p>
+      <w:pPr>
+        <w:jc w:val="both"/>
+        <w:rPr>
+          <w:rFonts w:asciiTheme="minorBidi" w:hAnsiTheme="minorBidi"/>
+          <w:sz w:val="20"/>
+          <w:szCs w:val="20"/>
+          <w:lang w:val="id-ID"/>
+        </w:rPr>
+      </w:pPr>
+      <w:r>
+        <w:rPr>
+          <w:rFonts w:asciiTheme="minorBidi" w:hAnsiTheme="minorBidi"/>
+          <w:sz w:val="20"/>
+          <w:szCs w:val="20"/>
+          <w:lang w:val="id-ID"/>
+        </w:rPr>
+        <w:tab/>
+        <w:t xml:space="preserve">Jajanan donat memang </w:t>
+      </w:r>
+      <w:r>
+        <w:rPr>
+          <w:rFonts w:asciiTheme="minorBidi" w:hAnsiTheme="minorBidi"/>
+          <w:sz w:val="20"/>
+          <w:szCs w:val="20"/>
+          <w:lang w:val="id-ID"/>
+        </w:rPr>
+        <w:t xml:space="preserve">salah satu makanan yang paling digemari banyak orang, mulai dari anak-anak sampai dewasa. Bentuknya yang khas bulat dengan rasa manis ditopingnya membuat orang yang memakannya cepat merasa kenyang dan menariknya donat milenial saat ini semakin menarik, dengan aneka toping diatasnya menjadikan donat semakin hits di era saat ini. Anda juga bisa mencoba membuatnya di rumah tanpa harus membeli di luar. Agar donat yang Anda buat akan lebih menarik, sebaiknya Anda gunakan berbagai macam toping, dengan melihat </w:t>
+      </w:r>
+      <w:r>
+        <w:rPr>
+          <w:rFonts w:asciiTheme="minorBidi" w:hAnsiTheme="minorBidi"/>
+          <w:color w:val="0070C0"/>
+          <w:sz w:val="20"/>
+          <w:szCs w:val="20"/>
+          <w:lang w:val="id-ID"/>
+        </w:rPr>
+        <w:t>cara membuat toping donat</w:t>
+      </w:r>
+      <w:r>
+        <w:rPr>
+          <w:rFonts w:asciiTheme="minorBidi" w:hAnsiTheme="minorBidi"/>
+          <w:sz w:val="20"/>
+          <w:szCs w:val="20"/>
+          <w:lang w:val="id-ID"/>
+        </w:rPr>
+        <w:t xml:space="preserve"> milenial di bawah ini: </w:t>
+      </w:r>
+    </w:p>
+    <w:p>
+      <w:pPr>
+        <w:pStyle w:val="ListParagraph"/>
+        <w:numPr>
+          <w:ilvl w:val="0"/>
+          <w:numId w:val="1"/>
+        </w:numPr>
+        <w:jc w:val="both"/>
         <w:rPr>
           <w:rFonts w:asciiTheme="minorBidi" w:hAnsiTheme="minorBidi"/>
           <w:b/>
@@ -94,66 +142,8 @@
           <w:szCs w:val="20"/>
           <w:lang w:val="id-ID"/>
         </w:rPr>
-        <w:t>Wisata Budaya Bantaeng yang Wajib Anda Ketahui</w:t>
-      </w:r>
-    </w:p>
-    <w:p>
-      <w:pPr>
-        <w:jc w:val="both"/>
-        <w:rPr>
-          <w:rFonts w:asciiTheme="minorBidi" w:hAnsiTheme="minorBidi"/>
-          <w:sz w:val="20"/>
-          <w:szCs w:val="20"/>
-          <w:lang w:val="id-ID"/>
-        </w:rPr>
-      </w:pPr>
-      <w:r>
-        <w:rPr>
-          <w:rFonts w:asciiTheme="minorBidi" w:hAnsiTheme="minorBidi"/>
-          <w:sz w:val="20"/>
-          <w:szCs w:val="20"/>
-          <w:lang w:val="id-ID"/>
-        </w:rPr>
-        <w:tab/>
-        <w:t xml:space="preserve">Keindahan objek wisata budaya Bantaeng memang terbilang tak ada matinya. Selain menyediakan objek wisata alam </w:t>
-      </w:r>
-      <w:r>
-        <w:rPr>
-          <w:rFonts w:asciiTheme="minorBidi" w:hAnsiTheme="minorBidi"/>
-          <w:sz w:val="20"/>
-          <w:szCs w:val="20"/>
-          <w:lang w:val="id-ID"/>
-        </w:rPr>
-        <w:t xml:space="preserve">yang banyak dan indah, Bantaeng juga mempunyai banyak wisata budaya yang cukup menarik perhatian. Beberapa tempat wisata </w:t>
-      </w:r>
-      <w:r>
-        <w:rPr>
-          <w:rFonts w:asciiTheme="minorBidi" w:hAnsiTheme="minorBidi"/>
-          <w:color w:val="0070C0"/>
-          <w:sz w:val="20"/>
-          <w:szCs w:val="20"/>
-          <w:lang w:val="id-ID"/>
-        </w:rPr>
-        <w:t xml:space="preserve">budaya Bantaeng </w:t>
-      </w:r>
-      <w:r>
-        <w:rPr>
-          <w:rFonts w:asciiTheme="minorBidi" w:hAnsiTheme="minorBidi"/>
-          <w:sz w:val="20"/>
-          <w:szCs w:val="20"/>
-          <w:lang w:val="id-ID"/>
-        </w:rPr>
-        <w:t>yang wajib Anda ketahui:</w:t>
-      </w:r>
-    </w:p>
-    <w:p>
-      <w:pPr>
-        <w:pStyle w:val="ListParagraph"/>
-        <w:numPr>
-          <w:ilvl w:val="0"/>
-          <w:numId w:val="1"/>
-        </w:numPr>
-        <w:jc w:val="both"/>
+      </w:pPr>
+      <w:r>
         <w:rPr>
           <w:rFonts w:asciiTheme="minorBidi" w:hAnsiTheme="minorBidi"/>
           <w:b/>
@@ -162,8 +152,341 @@
           <w:szCs w:val="20"/>
           <w:lang w:val="id-ID"/>
         </w:rPr>
-      </w:pPr>
-      <w:r>
+        <w:t>Toping donat dengan taburan coklat</w:t>
+      </w:r>
+    </w:p>
+    <w:p>
+      <w:pPr>
+        <w:pStyle w:val="ListParagraph"/>
+        <w:ind w:firstLine="720"/>
+        <w:jc w:val="both"/>
+        <w:rPr>
+          <w:rFonts w:asciiTheme="minorBidi" w:hAnsiTheme="minorBidi"/>
+          <w:sz w:val="20"/>
+          <w:szCs w:val="20"/>
+          <w:lang w:val="id-ID"/>
+        </w:rPr>
+      </w:pPr>
+      <w:r>
+        <w:rPr>
+          <w:rFonts w:asciiTheme="minorBidi" w:hAnsiTheme="minorBidi"/>
+          <w:sz w:val="20"/>
+          <w:szCs w:val="20"/>
+          <w:lang w:val="id-ID"/>
+        </w:rPr>
+        <w:t xml:space="preserve">Toping yang satu memang paling banyak digunakan dan diminati para pembeli donat, salah satu toping favorit kebanyakan orang. Berikut </w:t>
+      </w:r>
+      <w:r>
+        <w:rPr>
+          <w:rFonts w:asciiTheme="minorBidi" w:hAnsiTheme="minorBidi"/>
+          <w:color w:val="0070C0"/>
+          <w:sz w:val="20"/>
+          <w:szCs w:val="20"/>
+          <w:lang w:val="id-ID"/>
+        </w:rPr>
+        <w:t xml:space="preserve">cara membuat toping donat </w:t>
+      </w:r>
+      <w:r>
+        <w:rPr>
+          <w:rFonts w:asciiTheme="minorBidi" w:hAnsiTheme="minorBidi"/>
+          <w:sz w:val="20"/>
+          <w:szCs w:val="20"/>
+          <w:lang w:val="id-ID"/>
+        </w:rPr>
+        <w:t>coklat.</w:t>
+      </w:r>
+    </w:p>
+    <w:p>
+      <w:pPr>
+        <w:pStyle w:val="ListParagraph"/>
+        <w:jc w:val="both"/>
+        <w:rPr>
+          <w:rFonts w:asciiTheme="minorBidi" w:hAnsiTheme="minorBidi"/>
+          <w:sz w:val="20"/>
+          <w:szCs w:val="20"/>
+          <w:lang w:val="id-ID"/>
+        </w:rPr>
+      </w:pPr>
+    </w:p>
+    <w:p>
+      <w:pPr>
+        <w:pStyle w:val="ListParagraph"/>
+        <w:jc w:val="both"/>
+        <w:rPr>
+          <w:rFonts w:asciiTheme="minorBidi" w:hAnsiTheme="minorBidi"/>
+          <w:sz w:val="20"/>
+          <w:szCs w:val="20"/>
+          <w:lang w:val="id-ID"/>
+        </w:rPr>
+      </w:pPr>
+      <w:r>
+        <w:rPr>
+          <w:rFonts w:asciiTheme="minorBidi" w:hAnsiTheme="minorBidi"/>
+          <w:sz w:val="20"/>
+          <w:szCs w:val="20"/>
+          <w:lang w:val="id-ID"/>
+        </w:rPr>
+        <w:t xml:space="preserve">Bahan: </w:t>
+      </w:r>
+    </w:p>
+    <w:p>
+      <w:pPr>
+        <w:pStyle w:val="ListParagraph"/>
+        <w:numPr>
+          <w:ilvl w:val="0"/>
+          <w:numId w:val="2"/>
+        </w:numPr>
+        <w:ind w:left="851" w:hanging="142"/>
+        <w:jc w:val="both"/>
+        <w:rPr>
+          <w:rFonts w:asciiTheme="minorBidi" w:hAnsiTheme="minorBidi"/>
+          <w:sz w:val="20"/>
+          <w:szCs w:val="20"/>
+          <w:lang w:val="id-ID"/>
+        </w:rPr>
+      </w:pPr>
+      <w:r>
+        <w:rPr>
+          <w:rFonts w:asciiTheme="minorBidi" w:hAnsiTheme="minorBidi"/>
+          <w:sz w:val="20"/>
+          <w:szCs w:val="20"/>
+          <w:lang w:val="id-ID"/>
+        </w:rPr>
+        <w:t>500 gram coklat batang</w:t>
+      </w:r>
+    </w:p>
+    <w:p>
+      <w:pPr>
+        <w:pStyle w:val="ListParagraph"/>
+        <w:numPr>
+          <w:ilvl w:val="0"/>
+          <w:numId w:val="2"/>
+        </w:numPr>
+        <w:ind w:left="851" w:hanging="142"/>
+        <w:jc w:val="both"/>
+        <w:rPr>
+          <w:rFonts w:asciiTheme="minorBidi" w:hAnsiTheme="minorBidi"/>
+          <w:sz w:val="20"/>
+          <w:szCs w:val="20"/>
+          <w:lang w:val="id-ID"/>
+        </w:rPr>
+      </w:pPr>
+      <w:r>
+        <w:rPr>
+          <w:rFonts w:asciiTheme="minorBidi" w:hAnsiTheme="minorBidi"/>
+          <w:sz w:val="20"/>
+          <w:szCs w:val="20"/>
+          <w:lang w:val="id-ID"/>
+        </w:rPr>
+        <w:t>2 sdm madu</w:t>
+      </w:r>
+    </w:p>
+    <w:p>
+      <w:pPr>
+        <w:pStyle w:val="ListParagraph"/>
+        <w:numPr>
+          <w:ilvl w:val="0"/>
+          <w:numId w:val="2"/>
+        </w:numPr>
+        <w:ind w:left="851" w:hanging="142"/>
+        <w:jc w:val="both"/>
+        <w:rPr>
+          <w:rFonts w:asciiTheme="minorBidi" w:hAnsiTheme="minorBidi"/>
+          <w:sz w:val="20"/>
+          <w:szCs w:val="20"/>
+          <w:lang w:val="id-ID"/>
+        </w:rPr>
+      </w:pPr>
+      <w:r>
+        <w:rPr>
+          <w:rFonts w:asciiTheme="minorBidi" w:hAnsiTheme="minorBidi"/>
+          <w:sz w:val="20"/>
+          <w:szCs w:val="20"/>
+          <w:lang w:val="id-ID"/>
+        </w:rPr>
+        <w:t>50 gram susu segar</w:t>
+      </w:r>
+    </w:p>
+    <w:p>
+      <w:pPr>
+        <w:pStyle w:val="ListParagraph"/>
+        <w:numPr>
+          <w:ilvl w:val="0"/>
+          <w:numId w:val="2"/>
+        </w:numPr>
+        <w:ind w:left="851" w:hanging="142"/>
+        <w:jc w:val="both"/>
+        <w:rPr>
+          <w:rFonts w:asciiTheme="minorBidi" w:hAnsiTheme="minorBidi"/>
+          <w:sz w:val="20"/>
+          <w:szCs w:val="20"/>
+          <w:lang w:val="id-ID"/>
+        </w:rPr>
+      </w:pPr>
+      <w:r>
+        <w:rPr>
+          <w:rFonts w:asciiTheme="minorBidi" w:hAnsiTheme="minorBidi"/>
+          <w:sz w:val="20"/>
+          <w:szCs w:val="20"/>
+          <w:lang w:val="id-ID"/>
+        </w:rPr>
+        <w:t>1 sdm margarin</w:t>
+      </w:r>
+    </w:p>
+    <w:p>
+      <w:pPr>
+        <w:ind w:left="709"/>
+        <w:jc w:val="both"/>
+        <w:rPr>
+          <w:rFonts w:asciiTheme="minorBidi" w:hAnsiTheme="minorBidi"/>
+          <w:sz w:val="20"/>
+          <w:szCs w:val="20"/>
+          <w:lang w:val="id-ID"/>
+        </w:rPr>
+      </w:pPr>
+      <w:r>
+        <w:rPr>
+          <w:rFonts w:asciiTheme="minorBidi" w:hAnsiTheme="minorBidi"/>
+          <w:sz w:val="20"/>
+          <w:szCs w:val="20"/>
+          <w:lang w:val="id-ID"/>
+        </w:rPr>
+        <w:t>Cara membuat toping coklat:</w:t>
+      </w:r>
+    </w:p>
+    <w:p>
+      <w:pPr>
+        <w:pStyle w:val="ListParagraph"/>
+        <w:numPr>
+          <w:ilvl w:val="0"/>
+          <w:numId w:val="3"/>
+        </w:numPr>
+        <w:jc w:val="both"/>
+        <w:rPr>
+          <w:rFonts w:asciiTheme="minorBidi" w:hAnsiTheme="minorBidi"/>
+          <w:sz w:val="20"/>
+          <w:szCs w:val="20"/>
+          <w:lang w:val="id-ID"/>
+        </w:rPr>
+      </w:pPr>
+      <w:r>
+        <w:rPr>
+          <w:rFonts w:asciiTheme="minorBidi" w:hAnsiTheme="minorBidi"/>
+          <w:sz w:val="20"/>
+          <w:szCs w:val="20"/>
+          <w:lang w:val="id-ID"/>
+        </w:rPr>
+        <w:t>Rebus terlebih dahulu susu segar sampai mendidih</w:t>
+      </w:r>
+    </w:p>
+    <w:p>
+      <w:pPr>
+        <w:pStyle w:val="ListParagraph"/>
+        <w:numPr>
+          <w:ilvl w:val="0"/>
+          <w:numId w:val="3"/>
+        </w:numPr>
+        <w:jc w:val="both"/>
+        <w:rPr>
+          <w:rFonts w:asciiTheme="minorBidi" w:hAnsiTheme="minorBidi"/>
+          <w:sz w:val="20"/>
+          <w:szCs w:val="20"/>
+          <w:lang w:val="id-ID"/>
+        </w:rPr>
+      </w:pPr>
+      <w:r>
+        <w:rPr>
+          <w:rFonts w:asciiTheme="minorBidi" w:hAnsiTheme="minorBidi"/>
+          <w:sz w:val="20"/>
+          <w:szCs w:val="20"/>
+          <w:lang w:val="id-ID"/>
+        </w:rPr>
+        <w:t>Masukkan coklat batang yang telah dipotong-potong, dicampur madu dan juga margarin</w:t>
+      </w:r>
+    </w:p>
+    <w:p>
+      <w:pPr>
+        <w:pStyle w:val="ListParagraph"/>
+        <w:numPr>
+          <w:ilvl w:val="0"/>
+          <w:numId w:val="3"/>
+        </w:numPr>
+        <w:jc w:val="both"/>
+        <w:rPr>
+          <w:rFonts w:asciiTheme="minorBidi" w:hAnsiTheme="minorBidi"/>
+          <w:sz w:val="20"/>
+          <w:szCs w:val="20"/>
+          <w:lang w:val="id-ID"/>
+        </w:rPr>
+      </w:pPr>
+      <w:r>
+        <w:rPr>
+          <w:rFonts w:asciiTheme="minorBidi" w:hAnsiTheme="minorBidi"/>
+          <w:sz w:val="20"/>
+          <w:szCs w:val="20"/>
+          <w:lang w:val="id-ID"/>
+        </w:rPr>
+        <w:t>Aduklah sampai rata.</w:t>
+      </w:r>
+    </w:p>
+    <w:p>
+      <w:pPr>
+        <w:pStyle w:val="ListParagraph"/>
+        <w:numPr>
+          <w:ilvl w:val="0"/>
+          <w:numId w:val="3"/>
+        </w:numPr>
+        <w:jc w:val="both"/>
+        <w:rPr>
+          <w:rFonts w:asciiTheme="minorBidi" w:hAnsiTheme="minorBidi"/>
+          <w:sz w:val="20"/>
+          <w:szCs w:val="20"/>
+          <w:lang w:val="id-ID"/>
+        </w:rPr>
+      </w:pPr>
+      <w:r>
+        <w:rPr>
+          <w:rFonts w:asciiTheme="minorBidi" w:hAnsiTheme="minorBidi"/>
+          <w:sz w:val="20"/>
+          <w:szCs w:val="20"/>
+          <w:lang w:val="id-ID"/>
+        </w:rPr>
+        <w:t>Setelah rata dan semua bahan tercampur, lalu matikan kompor.</w:t>
+      </w:r>
+    </w:p>
+    <w:p>
+      <w:pPr>
+        <w:pStyle w:val="ListParagraph"/>
+        <w:numPr>
+          <w:ilvl w:val="0"/>
+          <w:numId w:val="3"/>
+        </w:numPr>
+        <w:jc w:val="both"/>
+        <w:rPr>
+          <w:rFonts w:asciiTheme="minorBidi" w:hAnsiTheme="minorBidi"/>
+          <w:sz w:val="20"/>
+          <w:szCs w:val="20"/>
+          <w:lang w:val="id-ID"/>
+        </w:rPr>
+      </w:pPr>
+      <w:r>
+        <w:rPr>
+          <w:rFonts w:asciiTheme="minorBidi" w:hAnsiTheme="minorBidi"/>
+          <w:sz w:val="20"/>
+          <w:szCs w:val="20"/>
+          <w:lang w:val="id-ID"/>
+        </w:rPr>
+        <w:t xml:space="preserve">Tuang bahan yang sudah dimasak kedalam wadah lalu celupkan donat dengan perlahan kedalam wadah yang berisi larutan coklat. </w:t>
+      </w:r>
+    </w:p>
+    <w:p>
+      <w:pPr>
+        <w:pStyle w:val="ListParagraph"/>
+        <w:numPr>
+          <w:ilvl w:val="0"/>
+          <w:numId w:val="1"/>
+        </w:numPr>
+        <w:jc w:val="both"/>
         <w:rPr>
           <w:rFonts w:asciiTheme="minorBidi" w:hAnsiTheme="minorBidi"/>
           <w:b/>
@@ -172,48 +495,8 @@
           <w:szCs w:val="20"/>
           <w:lang w:val="id-ID"/>
         </w:rPr>
-        <w:t>Wisata budaya rumah adat Balla Lompoa</w:t>
-      </w:r>
-    </w:p>
-    <w:p>
-      <w:pPr>
-        <w:pStyle w:val="ListParagraph"/>
-        <w:ind w:firstLine="720"/>
-        <w:jc w:val="both"/>
-        <w:rPr>
-          <w:rFonts w:asciiTheme="minorBidi" w:hAnsiTheme="minorBidi"/>
-          <w:sz w:val="20"/>
-          <w:szCs w:val="20"/>
-          <w:lang w:val="id-ID"/>
-        </w:rPr>
-      </w:pPr>
-      <w:r>
-        <w:rPr>
-          <w:rFonts w:asciiTheme="minorBidi" w:hAnsiTheme="minorBidi"/>
-          <w:sz w:val="20"/>
-          <w:szCs w:val="20"/>
-          <w:lang w:val="id-ID"/>
-        </w:rPr>
-        <w:t xml:space="preserve">Wisata budaya rumah adat yang satu adalah tempat kediaman dari seorang raja di zaman kerajaan yang bernama Butta Toa, yang dipimpin oleh Karaeng Pawiloi pada tahun 1912-1947. Rumah adat Balla Lompoa terletak di Jalan Bolu,di kampung Lantebung, kelurahan Letta, dan kecamatan Bantaeng. </w:t>
-      </w:r>
-      <w:r>
-        <w:rPr>
-          <w:rFonts w:asciiTheme="minorBidi" w:hAnsiTheme="minorBidi"/>
-          <w:sz w:val="20"/>
-          <w:szCs w:val="20"/>
-          <w:lang w:val="id-ID"/>
-        </w:rPr>
-        <w:t xml:space="preserve">Rumah adat ini berbentuk rumah panggung yang terdiri dari bangunan tambahan samping dan bangunan induk sebagai serambi. Pada bubungan atap rumah tersebut berbentuk segitiga dan memiliki anjungan yang berbentuk seperti kepala naga di bagian depan dan ekornya di bagian belakang yang terbuat dari kayu. Rumah adat ini sering dijadikan sebagai tempat untuk acara-acara adat. Selain itu, juga dijadikan tempat penyimpanan dari sejumlah benda pusaka. </w:t>
-      </w:r>
-    </w:p>
-    <w:p>
-      <w:pPr>
-        <w:pStyle w:val="ListParagraph"/>
-        <w:numPr>
-          <w:ilvl w:val="0"/>
-          <w:numId w:val="1"/>
-        </w:numPr>
-        <w:jc w:val="both"/>
+      </w:pPr>
+      <w:r>
         <w:rPr>
           <w:rFonts w:asciiTheme="minorBidi" w:hAnsiTheme="minorBidi"/>
           <w:b/>
@@ -222,8 +505,270 @@
           <w:szCs w:val="20"/>
           <w:lang w:val="id-ID"/>
         </w:rPr>
-      </w:pPr>
-      <w:r>
+        <w:t>Toping donat dengan taburan tiramisu</w:t>
+      </w:r>
+    </w:p>
+    <w:p>
+      <w:pPr>
+        <w:pStyle w:val="ListParagraph"/>
+        <w:ind w:firstLine="720"/>
+        <w:jc w:val="both"/>
+        <w:rPr>
+          <w:rFonts w:asciiTheme="minorBidi" w:hAnsiTheme="minorBidi"/>
+          <w:sz w:val="20"/>
+          <w:szCs w:val="20"/>
+          <w:lang w:val="id-ID"/>
+        </w:rPr>
+      </w:pPr>
+      <w:r>
+        <w:rPr>
+          <w:rFonts w:asciiTheme="minorBidi" w:hAnsiTheme="minorBidi"/>
+          <w:sz w:val="20"/>
+          <w:szCs w:val="20"/>
+          <w:lang w:val="id-ID"/>
+        </w:rPr>
+        <w:t>Selain coklat, toping tiramisu juga banyak digemari oleh banyak orang, rasanya tidak terlalu manis yang membuat orang tidak merasa enek saat memakannya. Caranya cukup mudah dan menarik untuk di makan.</w:t>
+      </w:r>
+    </w:p>
+    <w:p>
+      <w:pPr>
+        <w:pStyle w:val="ListParagraph"/>
+        <w:jc w:val="both"/>
+        <w:rPr>
+          <w:rFonts w:asciiTheme="minorBidi" w:hAnsiTheme="minorBidi"/>
+          <w:sz w:val="20"/>
+          <w:szCs w:val="20"/>
+          <w:lang w:val="id-ID"/>
+        </w:rPr>
+      </w:pPr>
+    </w:p>
+    <w:p>
+      <w:pPr>
+        <w:pStyle w:val="ListParagraph"/>
+        <w:jc w:val="both"/>
+        <w:rPr>
+          <w:rFonts w:asciiTheme="minorBidi" w:hAnsiTheme="minorBidi"/>
+          <w:sz w:val="20"/>
+          <w:szCs w:val="20"/>
+          <w:lang w:val="id-ID"/>
+        </w:rPr>
+      </w:pPr>
+      <w:r>
+        <w:rPr>
+          <w:rFonts w:asciiTheme="minorBidi" w:hAnsiTheme="minorBidi"/>
+          <w:sz w:val="20"/>
+          <w:szCs w:val="20"/>
+          <w:lang w:val="id-ID"/>
+        </w:rPr>
+        <w:t>Bahan:</w:t>
+      </w:r>
+    </w:p>
+    <w:p>
+      <w:pPr>
+        <w:pStyle w:val="ListParagraph"/>
+        <w:numPr>
+          <w:ilvl w:val="0"/>
+          <w:numId w:val="4"/>
+        </w:numPr>
+        <w:ind w:left="851" w:hanging="142"/>
+        <w:jc w:val="both"/>
+        <w:rPr>
+          <w:rFonts w:asciiTheme="minorBidi" w:hAnsiTheme="minorBidi"/>
+          <w:sz w:val="20"/>
+          <w:szCs w:val="20"/>
+          <w:lang w:val="id-ID"/>
+        </w:rPr>
+      </w:pPr>
+      <w:r>
+        <w:rPr>
+          <w:rFonts w:asciiTheme="minorBidi" w:hAnsiTheme="minorBidi"/>
+          <w:sz w:val="20"/>
+          <w:szCs w:val="20"/>
+          <w:lang w:val="id-ID"/>
+        </w:rPr>
+        <w:t>200 gram coklat batang berwarna putih</w:t>
+      </w:r>
+    </w:p>
+    <w:p>
+      <w:pPr>
+        <w:pStyle w:val="ListParagraph"/>
+        <w:numPr>
+          <w:ilvl w:val="0"/>
+          <w:numId w:val="4"/>
+        </w:numPr>
+        <w:ind w:left="851" w:hanging="142"/>
+        <w:jc w:val="both"/>
+        <w:rPr>
+          <w:rFonts w:asciiTheme="minorBidi" w:hAnsiTheme="minorBidi"/>
+          <w:sz w:val="20"/>
+          <w:szCs w:val="20"/>
+          <w:lang w:val="id-ID"/>
+        </w:rPr>
+      </w:pPr>
+      <w:r>
+        <w:rPr>
+          <w:rFonts w:asciiTheme="minorBidi" w:hAnsiTheme="minorBidi"/>
+          <w:sz w:val="20"/>
+          <w:szCs w:val="20"/>
+          <w:lang w:val="id-ID"/>
+        </w:rPr>
+        <w:t>Kopi instan yang tidak terlalu manis secukupnya</w:t>
+      </w:r>
+    </w:p>
+    <w:p>
+      <w:pPr>
+        <w:ind w:left="709"/>
+        <w:jc w:val="both"/>
+        <w:rPr>
+          <w:rFonts w:asciiTheme="minorBidi" w:hAnsiTheme="minorBidi"/>
+          <w:sz w:val="20"/>
+          <w:szCs w:val="20"/>
+          <w:lang w:val="id-ID"/>
+        </w:rPr>
+      </w:pPr>
+      <w:r>
+        <w:rPr>
+          <w:rFonts w:asciiTheme="minorBidi" w:hAnsiTheme="minorBidi"/>
+          <w:sz w:val="20"/>
+          <w:szCs w:val="20"/>
+          <w:lang w:val="id-ID"/>
+        </w:rPr>
+        <w:t>Cara membuat toping tiramisu:</w:t>
+      </w:r>
+    </w:p>
+    <w:p>
+      <w:pPr>
+        <w:pStyle w:val="ListParagraph"/>
+        <w:numPr>
+          <w:ilvl w:val="0"/>
+          <w:numId w:val="5"/>
+        </w:numPr>
+        <w:jc w:val="both"/>
+        <w:rPr>
+          <w:rFonts w:asciiTheme="minorBidi" w:hAnsiTheme="minorBidi"/>
+          <w:sz w:val="20"/>
+          <w:szCs w:val="20"/>
+          <w:lang w:val="id-ID"/>
+        </w:rPr>
+      </w:pPr>
+      <w:r>
+        <w:rPr>
+          <w:rFonts w:asciiTheme="minorBidi" w:hAnsiTheme="minorBidi"/>
+          <w:sz w:val="20"/>
+          <w:szCs w:val="20"/>
+          <w:lang w:val="id-ID"/>
+        </w:rPr>
+        <w:t>Masukkan potongan coklat batang putih dan rebuslah dengan air secukupnya.</w:t>
+      </w:r>
+    </w:p>
+    <w:p>
+      <w:pPr>
+        <w:pStyle w:val="ListParagraph"/>
+        <w:numPr>
+          <w:ilvl w:val="0"/>
+          <w:numId w:val="5"/>
+        </w:numPr>
+        <w:jc w:val="both"/>
+        <w:rPr>
+          <w:rFonts w:asciiTheme="minorBidi" w:hAnsiTheme="minorBidi"/>
+          <w:sz w:val="20"/>
+          <w:szCs w:val="20"/>
+          <w:lang w:val="id-ID"/>
+        </w:rPr>
+      </w:pPr>
+      <w:r>
+        <w:rPr>
+          <w:rFonts w:asciiTheme="minorBidi" w:hAnsiTheme="minorBidi"/>
+          <w:sz w:val="20"/>
+          <w:szCs w:val="20"/>
+          <w:lang w:val="id-ID"/>
+        </w:rPr>
+        <w:t>Jika sudah rata matikan kompor dan tuangkan lelehan tersebut kedalam wadah.</w:t>
+      </w:r>
+    </w:p>
+    <w:p>
+      <w:pPr>
+        <w:pStyle w:val="ListParagraph"/>
+        <w:numPr>
+          <w:ilvl w:val="0"/>
+          <w:numId w:val="5"/>
+        </w:numPr>
+        <w:jc w:val="both"/>
+        <w:rPr>
+          <w:rFonts w:asciiTheme="minorBidi" w:hAnsiTheme="minorBidi"/>
+          <w:sz w:val="20"/>
+          <w:szCs w:val="20"/>
+          <w:lang w:val="id-ID"/>
+        </w:rPr>
+      </w:pPr>
+      <w:r>
+        <w:rPr>
+          <w:rFonts w:asciiTheme="minorBidi" w:hAnsiTheme="minorBidi"/>
+          <w:sz w:val="20"/>
+          <w:szCs w:val="20"/>
+          <w:lang w:val="id-ID"/>
+        </w:rPr>
+        <w:t>Kemudian, tuangkan bubuk kopi pada wadah berbeda.</w:t>
+      </w:r>
+    </w:p>
+    <w:p>
+      <w:pPr>
+        <w:pStyle w:val="ListParagraph"/>
+        <w:numPr>
+          <w:ilvl w:val="0"/>
+          <w:numId w:val="5"/>
+        </w:numPr>
+        <w:jc w:val="both"/>
+        <w:rPr>
+          <w:rFonts w:asciiTheme="minorBidi" w:hAnsiTheme="minorBidi"/>
+          <w:sz w:val="20"/>
+          <w:szCs w:val="20"/>
+          <w:lang w:val="id-ID"/>
+        </w:rPr>
+      </w:pPr>
+      <w:r>
+        <w:rPr>
+          <w:rFonts w:asciiTheme="minorBidi" w:hAnsiTheme="minorBidi"/>
+          <w:sz w:val="20"/>
+          <w:szCs w:val="20"/>
+          <w:lang w:val="id-ID"/>
+        </w:rPr>
+        <w:t>Lalu celupkan donat pada wadah yang berisi lelehan coklat berwarna putih.</w:t>
+      </w:r>
+    </w:p>
+    <w:p>
+      <w:pPr>
+        <w:pStyle w:val="ListParagraph"/>
+        <w:numPr>
+          <w:ilvl w:val="0"/>
+          <w:numId w:val="5"/>
+        </w:numPr>
+        <w:jc w:val="both"/>
+        <w:rPr>
+          <w:rFonts w:asciiTheme="minorBidi" w:hAnsiTheme="minorBidi"/>
+          <w:sz w:val="20"/>
+          <w:szCs w:val="20"/>
+          <w:lang w:val="id-ID"/>
+        </w:rPr>
+      </w:pPr>
+      <w:r>
+        <w:rPr>
+          <w:rFonts w:asciiTheme="minorBidi" w:hAnsiTheme="minorBidi"/>
+          <w:sz w:val="20"/>
+          <w:szCs w:val="20"/>
+          <w:lang w:val="id-ID"/>
+        </w:rPr>
+        <w:t>Selanjutnya, taburi donat dengan bubuk kopi yang telah dicelupkan pada lelehan coklat batang putih.</w:t>
+      </w:r>
+    </w:p>
+    <w:p>
+      <w:pPr>
+        <w:pStyle w:val="ListParagraph"/>
+        <w:numPr>
+          <w:ilvl w:val="0"/>
+          <w:numId w:val="1"/>
+        </w:numPr>
+        <w:jc w:val="both"/>
         <w:rPr>
           <w:rFonts w:asciiTheme="minorBidi" w:hAnsiTheme="minorBidi"/>
           <w:b/>
@@ -232,67 +777,8 @@
           <w:szCs w:val="20"/>
           <w:lang w:val="id-ID"/>
         </w:rPr>
-        <w:t>Wisata budaya Makam Raja-raja di La Tenri Ruwa</w:t>
-      </w:r>
-    </w:p>
-    <w:p>
-      <w:pPr>
-        <w:pStyle w:val="ListParagraph"/>
-        <w:ind w:firstLine="720"/>
-        <w:jc w:val="both"/>
-        <w:rPr>
-          <w:rFonts w:asciiTheme="minorBidi" w:hAnsiTheme="minorBidi"/>
-          <w:sz w:val="20"/>
-          <w:szCs w:val="20"/>
-          <w:lang w:val="id-ID"/>
-        </w:rPr>
-      </w:pPr>
-      <w:r>
-        <w:rPr>
-          <w:rFonts w:asciiTheme="minorBidi" w:hAnsiTheme="minorBidi"/>
-          <w:sz w:val="20"/>
-          <w:szCs w:val="20"/>
-          <w:lang w:val="id-ID"/>
-        </w:rPr>
-        <w:t xml:space="preserve">Wisata </w:t>
-      </w:r>
-      <w:r>
-        <w:rPr>
-          <w:rFonts w:asciiTheme="minorBidi" w:hAnsiTheme="minorBidi"/>
-          <w:color w:val="0070C0"/>
-          <w:sz w:val="20"/>
-          <w:szCs w:val="20"/>
-          <w:lang w:val="id-ID"/>
-        </w:rPr>
-        <w:t xml:space="preserve">budaya bantaeng </w:t>
-      </w:r>
-      <w:r>
-        <w:rPr>
-          <w:rFonts w:asciiTheme="minorBidi" w:hAnsiTheme="minorBidi"/>
-          <w:sz w:val="20"/>
-          <w:szCs w:val="20"/>
-          <w:lang w:val="id-ID"/>
-        </w:rPr>
-        <w:t>selanjutnya yakni makam raja-raja yang dinamakan La Tenri Ruwa yang terletak di kompleks pemakaman di tengah kota Bantaeng, tepatnya lokasi tersebut ada di Jalan pemuda lingkungan lembang Cina, di kelurahan Pallantikang, kecamatan Bantaeng yang berjarak 130 km dari arah kota Makassar. Berbagai macam keunikan yang dimiliki dari makam ini, se</w:t>
-      </w:r>
-      <w:r>
-        <w:rPr>
-          <w:rFonts w:asciiTheme="minorBidi" w:hAnsiTheme="minorBidi"/>
-          <w:sz w:val="20"/>
-          <w:szCs w:val="20"/>
-          <w:lang w:val="id-ID"/>
-        </w:rPr>
-        <w:t>perti hal-hal mistis yang konon seringkali terjadi di kalangan para anak-anak. Makam ini memiliki pemandangan yang sangat indah dan menarik bagi para wisatawan yang berkunjung, disedikan seperti jalan setapak, taman, kolam, ruang istirahat dan kursi taman yang menambah pesonanya tersendiri dari makam Raja Bone yang ke-11. Raja Bone ke 11 ini yang waktu pertama kali mau diajak dan menerima tawaan dari Raja Gowa yang ke-14 yang bernama I Mangerangi Daeng Manrabbia Sultan Alauddin agar bisa memeluk agama islam. Makam ini dangat populer dan melegenda untuk dikenang di kota Bantaeng, disebabkan La Tenri Ruwa merasa pernah memilih berada di Bantaeng setelah kembali dikucilkan di tempat kelahirannya yakni Bone. Namanya sekarang telah menjadi maskot di perkuburan unruk para bangsawan di Bantaeng.</w:t>
-      </w:r>
-    </w:p>
-    <w:p>
-      <w:pPr>
-        <w:pStyle w:val="ListParagraph"/>
-        <w:numPr>
-          <w:ilvl w:val="0"/>
-          <w:numId w:val="1"/>
-        </w:numPr>
-        <w:jc w:val="both"/>
+      </w:pPr>
+      <w:r>
         <w:rPr>
           <w:rFonts w:asciiTheme="minorBidi" w:hAnsiTheme="minorBidi"/>
           <w:b/>
@@ -301,8 +787,512 @@
           <w:szCs w:val="20"/>
           <w:lang w:val="id-ID"/>
         </w:rPr>
-      </w:pPr>
-      <w:r>
+        <w:t>Toping donat coklat dicampur meses</w:t>
+      </w:r>
+    </w:p>
+    <w:p>
+      <w:pPr>
+        <w:pStyle w:val="ListParagraph"/>
+        <w:ind w:firstLine="720"/>
+        <w:jc w:val="both"/>
+        <w:rPr>
+          <w:rFonts w:asciiTheme="minorBidi" w:hAnsiTheme="minorBidi"/>
+          <w:sz w:val="20"/>
+          <w:szCs w:val="20"/>
+          <w:lang w:val="id-ID"/>
+        </w:rPr>
+      </w:pPr>
+      <w:r>
+        <w:rPr>
+          <w:rFonts w:asciiTheme="minorBidi" w:hAnsiTheme="minorBidi"/>
+          <w:sz w:val="20"/>
+          <w:szCs w:val="20"/>
+          <w:lang w:val="id-ID"/>
+        </w:rPr>
+        <w:lastRenderedPageBreak/>
+        <w:t xml:space="preserve">Toping yang satu ini banyak ditemui di penjual jajanan, campuran toping coklat dan mesesnya memberikan cita rasa manis dimulut dan bikin nagih. </w:t>
+      </w:r>
+    </w:p>
+    <w:p>
+      <w:pPr>
+        <w:pStyle w:val="ListParagraph"/>
+        <w:jc w:val="both"/>
+        <w:rPr>
+          <w:rFonts w:asciiTheme="minorBidi" w:hAnsiTheme="minorBidi"/>
+          <w:sz w:val="20"/>
+          <w:szCs w:val="20"/>
+          <w:lang w:val="id-ID"/>
+        </w:rPr>
+      </w:pPr>
+    </w:p>
+    <w:p>
+      <w:pPr>
+        <w:pStyle w:val="ListParagraph"/>
+        <w:jc w:val="both"/>
+        <w:rPr>
+          <w:rFonts w:asciiTheme="minorBidi" w:hAnsiTheme="minorBidi"/>
+          <w:sz w:val="20"/>
+          <w:szCs w:val="20"/>
+          <w:lang w:val="id-ID"/>
+        </w:rPr>
+      </w:pPr>
+      <w:r>
+        <w:rPr>
+          <w:rFonts w:asciiTheme="minorBidi" w:hAnsiTheme="minorBidi"/>
+          <w:sz w:val="20"/>
+          <w:szCs w:val="20"/>
+          <w:lang w:val="id-ID"/>
+        </w:rPr>
+        <w:t xml:space="preserve">Bahan: </w:t>
+      </w:r>
+    </w:p>
+    <w:p>
+      <w:pPr>
+        <w:pStyle w:val="ListParagraph"/>
+        <w:numPr>
+          <w:ilvl w:val="0"/>
+          <w:numId w:val="6"/>
+        </w:numPr>
+        <w:ind w:left="851" w:hanging="142"/>
+        <w:jc w:val="both"/>
+        <w:rPr>
+          <w:rFonts w:asciiTheme="minorBidi" w:hAnsiTheme="minorBidi"/>
+          <w:sz w:val="20"/>
+          <w:szCs w:val="20"/>
+          <w:lang w:val="id-ID"/>
+        </w:rPr>
+      </w:pPr>
+      <w:r>
+        <w:rPr>
+          <w:rFonts w:asciiTheme="minorBidi" w:hAnsiTheme="minorBidi"/>
+          <w:sz w:val="20"/>
+          <w:szCs w:val="20"/>
+          <w:lang w:val="id-ID"/>
+        </w:rPr>
+        <w:t>1 sdm margarin</w:t>
+      </w:r>
+    </w:p>
+    <w:p>
+      <w:pPr>
+        <w:pStyle w:val="ListParagraph"/>
+        <w:numPr>
+          <w:ilvl w:val="0"/>
+          <w:numId w:val="6"/>
+        </w:numPr>
+        <w:ind w:left="851" w:hanging="142"/>
+        <w:jc w:val="both"/>
+        <w:rPr>
+          <w:rFonts w:asciiTheme="minorBidi" w:hAnsiTheme="minorBidi"/>
+          <w:sz w:val="20"/>
+          <w:szCs w:val="20"/>
+          <w:lang w:val="id-ID"/>
+        </w:rPr>
+      </w:pPr>
+      <w:r>
+        <w:rPr>
+          <w:rFonts w:asciiTheme="minorBidi" w:hAnsiTheme="minorBidi"/>
+          <w:sz w:val="20"/>
+          <w:szCs w:val="20"/>
+          <w:lang w:val="id-ID"/>
+        </w:rPr>
+        <w:t>1 batang coklat batang</w:t>
+      </w:r>
+    </w:p>
+    <w:p>
+      <w:pPr>
+        <w:pStyle w:val="ListParagraph"/>
+        <w:numPr>
+          <w:ilvl w:val="0"/>
+          <w:numId w:val="6"/>
+        </w:numPr>
+        <w:ind w:left="851" w:hanging="142"/>
+        <w:jc w:val="both"/>
+        <w:rPr>
+          <w:rFonts w:asciiTheme="minorBidi" w:hAnsiTheme="minorBidi"/>
+          <w:sz w:val="20"/>
+          <w:szCs w:val="20"/>
+          <w:lang w:val="id-ID"/>
+        </w:rPr>
+      </w:pPr>
+      <w:r>
+        <w:rPr>
+          <w:rFonts w:asciiTheme="minorBidi" w:hAnsiTheme="minorBidi"/>
+          <w:sz w:val="20"/>
+          <w:szCs w:val="20"/>
+          <w:lang w:val="id-ID"/>
+        </w:rPr>
+        <w:t>Meses sesuai selera Anda</w:t>
+      </w:r>
+    </w:p>
+    <w:p>
+      <w:pPr>
+        <w:ind w:left="709"/>
+        <w:jc w:val="both"/>
+        <w:rPr>
+          <w:rFonts w:asciiTheme="minorBidi" w:hAnsiTheme="minorBidi"/>
+          <w:sz w:val="20"/>
+          <w:szCs w:val="20"/>
+          <w:lang w:val="id-ID"/>
+        </w:rPr>
+      </w:pPr>
+      <w:r>
+        <w:rPr>
+          <w:rFonts w:asciiTheme="minorBidi" w:hAnsiTheme="minorBidi"/>
+          <w:sz w:val="20"/>
+          <w:szCs w:val="20"/>
+          <w:lang w:val="id-ID"/>
+        </w:rPr>
+        <w:t>Cara membuat toping coklat campur meses:</w:t>
+      </w:r>
+    </w:p>
+    <w:p>
+      <w:pPr>
+        <w:pStyle w:val="ListParagraph"/>
+        <w:numPr>
+          <w:ilvl w:val="0"/>
+          <w:numId w:val="7"/>
+        </w:numPr>
+        <w:jc w:val="both"/>
+        <w:rPr>
+          <w:rFonts w:asciiTheme="minorBidi" w:hAnsiTheme="minorBidi"/>
+          <w:sz w:val="20"/>
+          <w:szCs w:val="20"/>
+          <w:lang w:val="id-ID"/>
+        </w:rPr>
+      </w:pPr>
+      <w:r>
+        <w:rPr>
+          <w:rFonts w:asciiTheme="minorBidi" w:hAnsiTheme="minorBidi"/>
+          <w:sz w:val="20"/>
+          <w:szCs w:val="20"/>
+          <w:lang w:val="id-ID"/>
+        </w:rPr>
+        <w:t>Masukkan coklat batang yang dipotong lalu rebus dengan air secukupnya dalam api yang kecil</w:t>
+      </w:r>
+    </w:p>
+    <w:p>
+      <w:pPr>
+        <w:pStyle w:val="ListParagraph"/>
+        <w:numPr>
+          <w:ilvl w:val="0"/>
+          <w:numId w:val="7"/>
+        </w:numPr>
+        <w:jc w:val="both"/>
+        <w:rPr>
+          <w:rFonts w:asciiTheme="minorBidi" w:hAnsiTheme="minorBidi"/>
+          <w:sz w:val="20"/>
+          <w:szCs w:val="20"/>
+          <w:lang w:val="id-ID"/>
+        </w:rPr>
+      </w:pPr>
+      <w:r>
+        <w:rPr>
+          <w:rFonts w:asciiTheme="minorBidi" w:hAnsiTheme="minorBidi"/>
+          <w:sz w:val="20"/>
+          <w:szCs w:val="20"/>
+          <w:lang w:val="id-ID"/>
+        </w:rPr>
+        <w:t>Tambahkan margarin pada lelehan coklat tersebut hingga rata, jika sudah tercampur matikan kompor dan tuangkan lelehan coklat pada wadah.</w:t>
+      </w:r>
+    </w:p>
+    <w:p>
+      <w:pPr>
+        <w:pStyle w:val="ListParagraph"/>
+        <w:numPr>
+          <w:ilvl w:val="0"/>
+          <w:numId w:val="7"/>
+        </w:numPr>
+        <w:jc w:val="both"/>
+        <w:rPr>
+          <w:rFonts w:asciiTheme="minorBidi" w:hAnsiTheme="minorBidi"/>
+          <w:sz w:val="20"/>
+          <w:szCs w:val="20"/>
+          <w:lang w:val="id-ID"/>
+        </w:rPr>
+      </w:pPr>
+      <w:r>
+        <w:rPr>
+          <w:rFonts w:asciiTheme="minorBidi" w:hAnsiTheme="minorBidi"/>
+          <w:sz w:val="20"/>
+          <w:szCs w:val="20"/>
+          <w:lang w:val="id-ID"/>
+        </w:rPr>
+        <w:t>Lalu celupkan donat pada wadah dan taburkan meses diatas donat.</w:t>
+      </w:r>
+    </w:p>
+    <w:p>
+      <w:pPr>
+        <w:ind w:firstLine="720"/>
+        <w:jc w:val="both"/>
+        <w:rPr>
+          <w:rFonts w:asciiTheme="minorBidi" w:hAnsiTheme="minorBidi"/>
+          <w:sz w:val="20"/>
+          <w:szCs w:val="20"/>
+          <w:lang w:val="id-ID"/>
+        </w:rPr>
+      </w:pPr>
+      <w:r>
+        <w:rPr>
+          <w:rFonts w:asciiTheme="minorBidi" w:hAnsiTheme="minorBidi"/>
+          <w:sz w:val="20"/>
+          <w:szCs w:val="20"/>
+          <w:lang w:val="id-ID"/>
+        </w:rPr>
+        <w:t xml:space="preserve">Masih banyak toping lain yang bisa Anda kreasikan di rumah, beberapa toping diatas merupakan toping favorit dan </w:t>
+      </w:r>
+      <w:r>
+        <w:rPr>
+          <w:rFonts w:asciiTheme="minorBidi" w:hAnsiTheme="minorBidi"/>
+          <w:color w:val="0070C0"/>
+          <w:sz w:val="20"/>
+          <w:szCs w:val="20"/>
+          <w:lang w:val="id-ID"/>
+        </w:rPr>
+        <w:t xml:space="preserve">cara membuat toping donat </w:t>
+      </w:r>
+      <w:r>
+        <w:rPr>
+          <w:rFonts w:asciiTheme="minorBidi" w:hAnsiTheme="minorBidi"/>
+          <w:sz w:val="20"/>
+          <w:szCs w:val="20"/>
+          <w:lang w:val="id-ID"/>
+        </w:rPr>
+        <w:t xml:space="preserve">dengan mudah dan simpel. </w:t>
+      </w:r>
+    </w:p>
+    <w:p>
+      <w:pPr>
+        <w:jc w:val="both"/>
+        <w:rPr>
+          <w:rFonts w:asciiTheme="minorBidi" w:hAnsiTheme="minorBidi"/>
+          <w:sz w:val="20"/>
+          <w:szCs w:val="20"/>
+          <w:lang w:val="id-ID"/>
+        </w:rPr>
+      </w:pPr>
+    </w:p>
+    <w:p>
+      <w:pPr>
+        <w:jc w:val="both"/>
+        <w:rPr>
+          <w:rFonts w:asciiTheme="minorBidi" w:hAnsiTheme="minorBidi"/>
+          <w:sz w:val="20"/>
+          <w:szCs w:val="20"/>
+          <w:lang w:val="id-ID"/>
+        </w:rPr>
+      </w:pPr>
+    </w:p>
+    <w:p>
+      <w:pPr>
+        <w:jc w:val="both"/>
+        <w:rPr>
+          <w:rFonts w:asciiTheme="minorBidi" w:hAnsiTheme="minorBidi"/>
+          <w:sz w:val="20"/>
+          <w:szCs w:val="20"/>
+          <w:lang w:val="id-ID"/>
+        </w:rPr>
+      </w:pPr>
+    </w:p>
+    <w:p>
+      <w:pPr>
+        <w:jc w:val="both"/>
+        <w:rPr>
+          <w:rFonts w:asciiTheme="minorBidi" w:hAnsiTheme="minorBidi"/>
+          <w:sz w:val="20"/>
+          <w:szCs w:val="20"/>
+          <w:lang w:val="id-ID"/>
+        </w:rPr>
+      </w:pPr>
+    </w:p>
+    <w:p>
+      <w:pPr>
+        <w:jc w:val="both"/>
+        <w:rPr>
+          <w:rFonts w:asciiTheme="minorBidi" w:hAnsiTheme="minorBidi"/>
+          <w:sz w:val="20"/>
+          <w:szCs w:val="20"/>
+          <w:lang w:val="id-ID"/>
+        </w:rPr>
+      </w:pPr>
+    </w:p>
+    <w:p>
+      <w:pPr>
+        <w:jc w:val="both"/>
+        <w:rPr>
+          <w:rFonts w:asciiTheme="minorBidi" w:hAnsiTheme="minorBidi"/>
+          <w:sz w:val="20"/>
+          <w:szCs w:val="20"/>
+          <w:lang w:val="id-ID"/>
+        </w:rPr>
+      </w:pPr>
+    </w:p>
+    <w:p>
+      <w:pPr>
+        <w:jc w:val="both"/>
+        <w:rPr>
+          <w:rFonts w:asciiTheme="minorBidi" w:hAnsiTheme="minorBidi"/>
+          <w:sz w:val="20"/>
+          <w:szCs w:val="20"/>
+          <w:lang w:val="id-ID"/>
+        </w:rPr>
+      </w:pPr>
+    </w:p>
+    <w:p>
+      <w:pPr>
+        <w:jc w:val="both"/>
+        <w:rPr>
+          <w:rFonts w:asciiTheme="minorBidi" w:hAnsiTheme="minorBidi"/>
+          <w:sz w:val="20"/>
+          <w:szCs w:val="20"/>
+          <w:lang w:val="id-ID"/>
+        </w:rPr>
+      </w:pPr>
+    </w:p>
+    <w:p>
+      <w:pPr>
+        <w:jc w:val="both"/>
+        <w:rPr>
+          <w:rFonts w:asciiTheme="minorBidi" w:hAnsiTheme="minorBidi"/>
+          <w:sz w:val="20"/>
+          <w:szCs w:val="20"/>
+          <w:lang w:val="id-ID"/>
+        </w:rPr>
+      </w:pPr>
+    </w:p>
+    <w:p>
+      <w:pPr>
+        <w:jc w:val="both"/>
+        <w:rPr>
+          <w:rFonts w:asciiTheme="minorBidi" w:hAnsiTheme="minorBidi"/>
+          <w:sz w:val="20"/>
+          <w:szCs w:val="20"/>
+          <w:lang w:val="id-ID"/>
+        </w:rPr>
+      </w:pPr>
+    </w:p>
+    <w:p>
+      <w:pPr>
+        <w:jc w:val="both"/>
+        <w:rPr>
+          <w:rFonts w:asciiTheme="minorBidi" w:hAnsiTheme="minorBidi"/>
+          <w:sz w:val="20"/>
+          <w:szCs w:val="20"/>
+          <w:lang w:val="id-ID"/>
+        </w:rPr>
+      </w:pPr>
+    </w:p>
+    <w:p>
+      <w:pPr>
+        <w:jc w:val="both"/>
+        <w:rPr>
+          <w:rFonts w:asciiTheme="minorBidi" w:hAnsiTheme="minorBidi"/>
+          <w:sz w:val="20"/>
+          <w:szCs w:val="20"/>
+          <w:lang w:val="id-ID"/>
+        </w:rPr>
+      </w:pPr>
+    </w:p>
+    <w:p>
+      <w:pPr>
+        <w:jc w:val="both"/>
+        <w:rPr>
+          <w:rFonts w:asciiTheme="minorBidi" w:hAnsiTheme="minorBidi"/>
+          <w:sz w:val="20"/>
+          <w:szCs w:val="20"/>
+          <w:lang w:val="id-ID"/>
+        </w:rPr>
+      </w:pPr>
+    </w:p>
+    <w:p>
+      <w:pPr>
+        <w:jc w:val="both"/>
+        <w:rPr>
+          <w:rFonts w:asciiTheme="minorBidi" w:hAnsiTheme="minorBidi"/>
+          <w:sz w:val="20"/>
+          <w:szCs w:val="20"/>
+          <w:lang w:val="id-ID"/>
+        </w:rPr>
+      </w:pPr>
+    </w:p>
+    <w:p>
+      <w:pPr>
+        <w:jc w:val="both"/>
+        <w:rPr>
+          <w:rFonts w:asciiTheme="minorBidi" w:hAnsiTheme="minorBidi"/>
+          <w:sz w:val="20"/>
+          <w:szCs w:val="20"/>
+          <w:lang w:val="id-ID"/>
+        </w:rPr>
+      </w:pPr>
+    </w:p>
+    <w:p>
+      <w:pPr>
+        <w:jc w:val="both"/>
+        <w:rPr>
+          <w:rFonts w:asciiTheme="minorBidi" w:hAnsiTheme="minorBidi"/>
+          <w:sz w:val="20"/>
+          <w:szCs w:val="20"/>
+          <w:lang w:val="id-ID"/>
+        </w:rPr>
+      </w:pPr>
+    </w:p>
+    <w:p>
+      <w:pPr>
+        <w:jc w:val="both"/>
+        <w:rPr>
+          <w:rFonts w:asciiTheme="minorBidi" w:hAnsiTheme="minorBidi"/>
+          <w:sz w:val="20"/>
+          <w:szCs w:val="20"/>
+          <w:lang w:val="id-ID"/>
+        </w:rPr>
+      </w:pPr>
+    </w:p>
+    <w:p>
+      <w:pPr>
+        <w:jc w:val="both"/>
+        <w:rPr>
+          <w:rFonts w:asciiTheme="minorBidi" w:hAnsiTheme="minorBidi"/>
+          <w:sz w:val="20"/>
+          <w:szCs w:val="20"/>
+          <w:lang w:val="id-ID"/>
+        </w:rPr>
+      </w:pPr>
+    </w:p>
+    <w:p>
+      <w:pPr>
+        <w:jc w:val="both"/>
+        <w:rPr>
+          <w:rFonts w:asciiTheme="minorBidi" w:hAnsiTheme="minorBidi"/>
+          <w:color w:val="0070C0"/>
+          <w:sz w:val="20"/>
+          <w:szCs w:val="20"/>
+          <w:lang w:val="id-ID"/>
+        </w:rPr>
+      </w:pPr>
+      <w:r>
+        <w:rPr>
+          <w:rFonts w:asciiTheme="minorBidi" w:hAnsiTheme="minorBidi"/>
+          <w:sz w:val="20"/>
+          <w:szCs w:val="20"/>
+          <w:lang w:val="id-ID"/>
+        </w:rPr>
+        <w:lastRenderedPageBreak/>
+        <w:t xml:space="preserve">Keyword utama: </w:t>
+      </w:r>
+      <w:r>
+        <w:rPr>
+          <w:rFonts w:asciiTheme="minorBidi" w:hAnsiTheme="minorBidi"/>
+          <w:color w:val="0070C0"/>
+          <w:sz w:val="20"/>
+          <w:szCs w:val="20"/>
+          <w:lang w:val="id-ID"/>
+        </w:rPr>
+        <w:t>masakan rumahan spesial</w:t>
+      </w:r>
+    </w:p>
+    <w:p>
+      <w:pPr>
+        <w:jc w:val="center"/>
         <w:rPr>
           <w:rFonts w:asciiTheme="minorBidi" w:hAnsiTheme="minorBidi"/>
           <w:b/>
@@ -311,402 +1301,8 @@
           <w:szCs w:val="20"/>
           <w:lang w:val="id-ID"/>
         </w:rPr>
-        <w:t xml:space="preserve">Wisata budaya Masjid Tua Lompong </w:t>
-      </w:r>
-    </w:p>
-    <w:p>
-      <w:pPr>
-        <w:pStyle w:val="ListParagraph"/>
-        <w:ind w:firstLine="720"/>
-        <w:jc w:val="both"/>
-        <w:rPr>
-          <w:rFonts w:asciiTheme="minorBidi" w:hAnsiTheme="minorBidi"/>
-          <w:sz w:val="20"/>
-          <w:szCs w:val="20"/>
-          <w:lang w:val="id-ID"/>
-        </w:rPr>
-      </w:pPr>
-      <w:r>
-        <w:rPr>
-          <w:rFonts w:asciiTheme="minorBidi" w:hAnsiTheme="minorBidi"/>
-          <w:sz w:val="20"/>
-          <w:szCs w:val="20"/>
-          <w:lang w:val="id-ID"/>
-        </w:rPr>
-        <w:t xml:space="preserve">Wisata budaya di Masjid Tua Lompong ini adalah Masjid kuno yang mempunyai atap berbentuk tumpang segitiga sebagai potret yang banyak dikunjungi para wisatawan. Lokasi tersebut berada di jalan poros kota Bantaeng di Makassar, letaknya di Jalan Bolu, kelurahan Letta, kecamatan Bantaeng, kabupaten Bantaeng, Sulawesi Selatan. Masjid ini memiliki area berupa tanah wakaf dengan luas sekitar 857 M2 dengan tumpang berbentuk segitiga. Bangunan utama </w:t>
-      </w:r>
-      <w:r>
-        <w:rPr>
-          <w:rFonts w:asciiTheme="minorBidi" w:hAnsiTheme="minorBidi"/>
-          <w:sz w:val="20"/>
-          <w:szCs w:val="20"/>
-          <w:lang w:val="id-ID"/>
-        </w:rPr>
-        <w:t>terdiri dari tubuh dari masjid dan penampilnya. Dinding pada masjid itu berada di bagian barat, selatan, utara yang terbuat dari tembok dilengkpai dengan ventilasi sekaligus roster porselin warna hijau. Dinding pada masjid bagian timur mempunyai 4 pilar yang didesain oleh arsitek dari Eropa. Pada puncaknya masjid ini memiliki mustak terbuat dari keramik pada masa dinasti Ming. Di bagian dalam halaman timur masjid memiliki 2 buah gapura sebagai pintu masuk yag dibentuk setengah lingkaran, sebelah kiri dan kanannya gapura tersedia 2 buah kolam yang bisa difungsikan sebagi tempat jama’ah berwudhu.</w:t>
-      </w:r>
-    </w:p>
-    <w:p>
-      <w:pPr>
-        <w:jc w:val="both"/>
-        <w:rPr>
-          <w:rFonts w:asciiTheme="minorBidi" w:hAnsiTheme="minorBidi"/>
-          <w:sz w:val="20"/>
-          <w:szCs w:val="20"/>
-          <w:lang w:val="id-ID"/>
-        </w:rPr>
-      </w:pPr>
-      <w:r>
-        <w:rPr>
-          <w:rFonts w:asciiTheme="minorBidi" w:hAnsiTheme="minorBidi"/>
-          <w:sz w:val="20"/>
-          <w:szCs w:val="20"/>
-          <w:lang w:val="id-ID"/>
-        </w:rPr>
-        <w:lastRenderedPageBreak/>
-        <w:tab/>
-        <w:t xml:space="preserve">Masih banyak tempat wisata </w:t>
-      </w:r>
-      <w:r>
-        <w:rPr>
-          <w:rFonts w:asciiTheme="minorBidi" w:hAnsiTheme="minorBidi"/>
-          <w:color w:val="0070C0"/>
-          <w:sz w:val="20"/>
-          <w:szCs w:val="20"/>
-          <w:lang w:val="id-ID"/>
-        </w:rPr>
-        <w:t xml:space="preserve">budaya Bantaeng </w:t>
-      </w:r>
-      <w:r>
-        <w:rPr>
-          <w:rFonts w:asciiTheme="minorBidi" w:hAnsiTheme="minorBidi"/>
-          <w:sz w:val="20"/>
-          <w:szCs w:val="20"/>
-          <w:lang w:val="id-ID"/>
-        </w:rPr>
-        <w:t xml:space="preserve">yang bisa Anda kunjungi termasuk informasi diatas. Jika Anda berkunjung ke kota Makassar, jangan lupa mampir ke kota Bantaeng untuk menikmati wisata budaya dan sejarahnya kota tersebut. </w:t>
-      </w:r>
-    </w:p>
-    <w:p>
-      <w:pPr>
-        <w:jc w:val="both"/>
-        <w:rPr>
-          <w:rFonts w:asciiTheme="minorBidi" w:hAnsiTheme="minorBidi"/>
-          <w:sz w:val="20"/>
-          <w:szCs w:val="20"/>
-          <w:lang w:val="id-ID"/>
-        </w:rPr>
-      </w:pPr>
-    </w:p>
-    <w:p>
-      <w:pPr>
-        <w:jc w:val="both"/>
-        <w:rPr>
-          <w:rFonts w:asciiTheme="minorBidi" w:hAnsiTheme="minorBidi"/>
-          <w:sz w:val="20"/>
-          <w:szCs w:val="20"/>
-          <w:lang w:val="id-ID"/>
-        </w:rPr>
-      </w:pPr>
-    </w:p>
-    <w:p>
-      <w:pPr>
-        <w:jc w:val="both"/>
-        <w:rPr>
-          <w:rFonts w:asciiTheme="minorBidi" w:hAnsiTheme="minorBidi"/>
-          <w:sz w:val="20"/>
-          <w:szCs w:val="20"/>
-          <w:lang w:val="id-ID"/>
-        </w:rPr>
-      </w:pPr>
-    </w:p>
-    <w:p>
-      <w:pPr>
-        <w:jc w:val="both"/>
-        <w:rPr>
-          <w:rFonts w:asciiTheme="minorBidi" w:hAnsiTheme="minorBidi"/>
-          <w:sz w:val="20"/>
-          <w:szCs w:val="20"/>
-          <w:lang w:val="id-ID"/>
-        </w:rPr>
-      </w:pPr>
-    </w:p>
-    <w:p>
-      <w:pPr>
-        <w:jc w:val="both"/>
-        <w:rPr>
-          <w:rFonts w:asciiTheme="minorBidi" w:hAnsiTheme="minorBidi"/>
-          <w:sz w:val="20"/>
-          <w:szCs w:val="20"/>
-          <w:lang w:val="id-ID"/>
-        </w:rPr>
-      </w:pPr>
-    </w:p>
-    <w:p>
-      <w:pPr>
-        <w:jc w:val="both"/>
-        <w:rPr>
-          <w:rFonts w:asciiTheme="minorBidi" w:hAnsiTheme="minorBidi"/>
-          <w:sz w:val="20"/>
-          <w:szCs w:val="20"/>
-          <w:lang w:val="id-ID"/>
-        </w:rPr>
-      </w:pPr>
-    </w:p>
-    <w:p>
-      <w:pPr>
-        <w:jc w:val="both"/>
-        <w:rPr>
-          <w:rFonts w:asciiTheme="minorBidi" w:hAnsiTheme="minorBidi"/>
-          <w:sz w:val="20"/>
-          <w:szCs w:val="20"/>
-          <w:lang w:val="id-ID"/>
-        </w:rPr>
-      </w:pPr>
-    </w:p>
-    <w:p>
-      <w:pPr>
-        <w:jc w:val="both"/>
-        <w:rPr>
-          <w:rFonts w:asciiTheme="minorBidi" w:hAnsiTheme="minorBidi"/>
-          <w:sz w:val="20"/>
-          <w:szCs w:val="20"/>
-          <w:lang w:val="id-ID"/>
-        </w:rPr>
-      </w:pPr>
-    </w:p>
-    <w:p>
-      <w:pPr>
-        <w:jc w:val="both"/>
-        <w:rPr>
-          <w:rFonts w:asciiTheme="minorBidi" w:hAnsiTheme="minorBidi"/>
-          <w:sz w:val="20"/>
-          <w:szCs w:val="20"/>
-          <w:lang w:val="id-ID"/>
-        </w:rPr>
-      </w:pPr>
-    </w:p>
-    <w:p>
-      <w:pPr>
-        <w:jc w:val="both"/>
-        <w:rPr>
-          <w:rFonts w:asciiTheme="minorBidi" w:hAnsiTheme="minorBidi"/>
-          <w:sz w:val="20"/>
-          <w:szCs w:val="20"/>
-          <w:lang w:val="id-ID"/>
-        </w:rPr>
-      </w:pPr>
-    </w:p>
-    <w:p>
-      <w:pPr>
-        <w:jc w:val="both"/>
-        <w:rPr>
-          <w:rFonts w:asciiTheme="minorBidi" w:hAnsiTheme="minorBidi"/>
-          <w:sz w:val="20"/>
-          <w:szCs w:val="20"/>
-          <w:lang w:val="id-ID"/>
-        </w:rPr>
-      </w:pPr>
-    </w:p>
-    <w:p>
-      <w:pPr>
-        <w:jc w:val="both"/>
-        <w:rPr>
-          <w:rFonts w:asciiTheme="minorBidi" w:hAnsiTheme="minorBidi"/>
-          <w:sz w:val="20"/>
-          <w:szCs w:val="20"/>
-          <w:lang w:val="id-ID"/>
-        </w:rPr>
-      </w:pPr>
-    </w:p>
-    <w:p>
-      <w:pPr>
-        <w:jc w:val="both"/>
-        <w:rPr>
-          <w:rFonts w:asciiTheme="minorBidi" w:hAnsiTheme="minorBidi"/>
-          <w:sz w:val="20"/>
-          <w:szCs w:val="20"/>
-          <w:lang w:val="id-ID"/>
-        </w:rPr>
-      </w:pPr>
-    </w:p>
-    <w:p>
-      <w:pPr>
-        <w:jc w:val="both"/>
-        <w:rPr>
-          <w:rFonts w:asciiTheme="minorBidi" w:hAnsiTheme="minorBidi"/>
-          <w:sz w:val="20"/>
-          <w:szCs w:val="20"/>
-          <w:lang w:val="id-ID"/>
-        </w:rPr>
-      </w:pPr>
-    </w:p>
-    <w:p>
-      <w:pPr>
-        <w:jc w:val="both"/>
-        <w:rPr>
-          <w:rFonts w:asciiTheme="minorBidi" w:hAnsiTheme="minorBidi"/>
-          <w:sz w:val="20"/>
-          <w:szCs w:val="20"/>
-          <w:lang w:val="id-ID"/>
-        </w:rPr>
-      </w:pPr>
-    </w:p>
-    <w:p>
-      <w:pPr>
-        <w:jc w:val="both"/>
-        <w:rPr>
-          <w:rFonts w:asciiTheme="minorBidi" w:hAnsiTheme="minorBidi"/>
-          <w:sz w:val="20"/>
-          <w:szCs w:val="20"/>
-          <w:lang w:val="id-ID"/>
-        </w:rPr>
-      </w:pPr>
-    </w:p>
-    <w:p>
-      <w:pPr>
-        <w:jc w:val="both"/>
-        <w:rPr>
-          <w:rFonts w:asciiTheme="minorBidi" w:hAnsiTheme="minorBidi"/>
-          <w:sz w:val="20"/>
-          <w:szCs w:val="20"/>
-          <w:lang w:val="id-ID"/>
-        </w:rPr>
-      </w:pPr>
-    </w:p>
-    <w:p>
-      <w:pPr>
-        <w:jc w:val="both"/>
-        <w:rPr>
-          <w:rFonts w:asciiTheme="minorBidi" w:hAnsiTheme="minorBidi"/>
-          <w:sz w:val="20"/>
-          <w:szCs w:val="20"/>
-          <w:lang w:val="id-ID"/>
-        </w:rPr>
-      </w:pPr>
-    </w:p>
-    <w:p>
-      <w:pPr>
-        <w:jc w:val="both"/>
-        <w:rPr>
-          <w:rFonts w:asciiTheme="minorBidi" w:hAnsiTheme="minorBidi"/>
-          <w:sz w:val="20"/>
-          <w:szCs w:val="20"/>
-          <w:lang w:val="id-ID"/>
-        </w:rPr>
-      </w:pPr>
-    </w:p>
-    <w:p>
-      <w:pPr>
-        <w:jc w:val="both"/>
-        <w:rPr>
-          <w:rFonts w:asciiTheme="minorBidi" w:hAnsiTheme="minorBidi"/>
-          <w:sz w:val="20"/>
-          <w:szCs w:val="20"/>
-          <w:lang w:val="id-ID"/>
-        </w:rPr>
-      </w:pPr>
-    </w:p>
-    <w:p>
-      <w:pPr>
-        <w:jc w:val="both"/>
-        <w:rPr>
-          <w:rFonts w:asciiTheme="minorBidi" w:hAnsiTheme="minorBidi"/>
-          <w:sz w:val="20"/>
-          <w:szCs w:val="20"/>
-          <w:lang w:val="id-ID"/>
-        </w:rPr>
-      </w:pPr>
-    </w:p>
-    <w:p>
-      <w:pPr>
-        <w:jc w:val="both"/>
-        <w:rPr>
-          <w:rFonts w:asciiTheme="minorBidi" w:hAnsiTheme="minorBidi"/>
-          <w:sz w:val="20"/>
-          <w:szCs w:val="20"/>
-          <w:lang w:val="id-ID"/>
-        </w:rPr>
-      </w:pPr>
-    </w:p>
-    <w:p>
-      <w:pPr>
-        <w:jc w:val="both"/>
-        <w:rPr>
-          <w:rFonts w:asciiTheme="minorBidi" w:hAnsiTheme="minorBidi"/>
-          <w:sz w:val="20"/>
-          <w:szCs w:val="20"/>
-          <w:lang w:val="id-ID"/>
-        </w:rPr>
-      </w:pPr>
-    </w:p>
-    <w:p>
-      <w:pPr>
-        <w:jc w:val="both"/>
-        <w:rPr>
-          <w:rFonts w:asciiTheme="minorBidi" w:hAnsiTheme="minorBidi"/>
-          <w:sz w:val="20"/>
-          <w:szCs w:val="20"/>
-          <w:lang w:val="id-ID"/>
-        </w:rPr>
-      </w:pPr>
-    </w:p>
-    <w:p>
-      <w:pPr>
-        <w:jc w:val="both"/>
-        <w:rPr>
-          <w:rFonts w:asciiTheme="minorBidi" w:hAnsiTheme="minorBidi"/>
-          <w:sz w:val="20"/>
-          <w:szCs w:val="20"/>
-          <w:lang w:val="id-ID"/>
-        </w:rPr>
-      </w:pPr>
-    </w:p>
-    <w:p>
-      <w:pPr>
-        <w:jc w:val="both"/>
-        <w:rPr>
-          <w:rFonts w:asciiTheme="minorBidi" w:hAnsiTheme="minorBidi"/>
-          <w:sz w:val="20"/>
-          <w:szCs w:val="20"/>
-          <w:lang w:val="id-ID"/>
-        </w:rPr>
-      </w:pPr>
-    </w:p>
-    <w:p>
-      <w:pPr>
-        <w:jc w:val="both"/>
-        <w:rPr>
-          <w:rFonts w:asciiTheme="minorBidi" w:hAnsiTheme="minorBidi"/>
-          <w:color w:val="0070C0"/>
-          <w:sz w:val="20"/>
-          <w:szCs w:val="20"/>
-          <w:lang w:val="id-ID"/>
-        </w:rPr>
-      </w:pPr>
-      <w:r>
-        <w:rPr>
-          <w:rFonts w:asciiTheme="minorBidi" w:hAnsiTheme="minorBidi"/>
-          <w:sz w:val="20"/>
-          <w:szCs w:val="20"/>
-          <w:lang w:val="id-ID"/>
-        </w:rPr>
-        <w:lastRenderedPageBreak/>
-        <w:t xml:space="preserve">Keyword utama: </w:t>
-      </w:r>
-      <w:r>
-        <w:rPr>
-          <w:rFonts w:asciiTheme="minorBidi" w:hAnsiTheme="minorBidi"/>
-          <w:color w:val="0070C0"/>
-          <w:sz w:val="20"/>
-          <w:szCs w:val="20"/>
-          <w:lang w:val="id-ID"/>
-        </w:rPr>
-        <w:t>sejarah Bantaeng</w:t>
-      </w:r>
-    </w:p>
-    <w:p>
-      <w:pPr>
-        <w:jc w:val="center"/>
+      </w:pPr>
+      <w:r>
         <w:rPr>
           <w:rFonts w:asciiTheme="minorBidi" w:hAnsiTheme="minorBidi"/>
           <w:b/>
@@ -715,7 +1311,8 @@
           <w:szCs w:val="20"/>
           <w:lang w:val="id-ID"/>
         </w:rPr>
-      </w:pPr>
+        <w:t xml:space="preserve">Resep </w:t>
+      </w:r>
       <w:r>
         <w:rPr>
           <w:rFonts w:asciiTheme="minorBidi" w:hAnsiTheme="minorBidi"/>
@@ -725,7 +1322,7 @@
           <w:szCs w:val="20"/>
           <w:lang w:val="id-ID"/>
         </w:rPr>
-        <w:t>Menelisik Sejarah Bantaeng yang Merupakan Tempat Pembantaian</w:t>
+        <w:t xml:space="preserve">Masakan Rumahan Spesial yang Paling Dirindukan </w:t>
       </w:r>
     </w:p>
     <w:p>
@@ -746,24 +1343,7 @@
           <w:lang w:val="id-ID"/>
         </w:rPr>
         <w:tab/>
-      </w:r>
-      <w:r>
-        <w:rPr>
-          <w:rFonts w:asciiTheme="minorBidi" w:hAnsiTheme="minorBidi"/>
-          <w:sz w:val="20"/>
-          <w:szCs w:val="20"/>
-          <w:lang w:val="id-ID"/>
-        </w:rPr>
-        <w:t xml:space="preserve"> Cukup menarik menelusuri sejarah dari kabupaten Bantaeng, Sulawesi Selatan. Banyak hal yang bisa dikaji dan dipelajari dari </w:t>
-      </w:r>
-      <w:r>
-        <w:rPr>
-          <w:rFonts w:asciiTheme="minorBidi" w:hAnsiTheme="minorBidi"/>
-          <w:sz w:val="20"/>
-          <w:szCs w:val="20"/>
-          <w:lang w:val="id-ID"/>
-        </w:rPr>
-        <w:t xml:space="preserve">kabupaten tersebut. Kabupaten Bantaeng memiliki 8 kecamatan dan 67 kelurahan juga desa. Menelisik kembali </w:t>
+        <w:t xml:space="preserve">Bagi anak-anak perantauan, masakan rumah adalah hal yang paling dirindukan. Sehingga, banyak orang yang berpikir bahwa seenak apapun makanan yang ada diluar sana tetap masakan rumah memang paling best. Selain mudah dan simpel cara memasaknya, rasanya juga enak seperti makanan bintang lima. Masakan rumahan memang terjamin kebersihannya, murah, dan juga lebih higenis dibanding makanan di pinggir jalan. Berikut ini resep </w:t>
       </w:r>
       <w:r>
         <w:rPr>
@@ -773,24 +1353,24 @@
           <w:szCs w:val="20"/>
           <w:lang w:val="id-ID"/>
         </w:rPr>
-        <w:t xml:space="preserve">sejarah Bantaeng </w:t>
-      </w:r>
-      <w:r>
-        <w:rPr>
-          <w:rFonts w:asciiTheme="minorBidi" w:hAnsiTheme="minorBidi"/>
-          <w:sz w:val="20"/>
-          <w:szCs w:val="20"/>
-          <w:lang w:val="id-ID"/>
-        </w:rPr>
-        <w:t>yang banyak dilupakan oleh masyarakat Indonesia. Berikut ini sejarahnya kabupaten Bantaeng:</w:t>
-      </w:r>
-    </w:p>
-    <w:p>
-      <w:pPr>
-        <w:pStyle w:val="ListParagraph"/>
-        <w:numPr>
-          <w:ilvl w:val="0"/>
-          <w:numId w:val="2"/>
+        <w:t xml:space="preserve">masakan rumahan spesial </w:t>
+      </w:r>
+      <w:r>
+        <w:rPr>
+          <w:rFonts w:asciiTheme="minorBidi" w:hAnsiTheme="minorBidi"/>
+          <w:sz w:val="20"/>
+          <w:szCs w:val="20"/>
+          <w:lang w:val="id-ID"/>
+        </w:rPr>
+        <w:t>yang paling dirindukan:</w:t>
+      </w:r>
+    </w:p>
+    <w:p>
+      <w:pPr>
+        <w:pStyle w:val="ListParagraph"/>
+        <w:numPr>
+          <w:ilvl w:val="0"/>
+          <w:numId w:val="8"/>
         </w:numPr>
         <w:jc w:val="both"/>
         <w:rPr>
@@ -811,7 +1391,7 @@
           <w:szCs w:val="20"/>
           <w:lang w:val="id-ID"/>
         </w:rPr>
-        <w:t>Asal mula nama kabupaten Bantaeng</w:t>
+        <w:t>Masakan sayur asem</w:t>
       </w:r>
     </w:p>
     <w:p>
@@ -829,47 +1409,658 @@
       <w:r>
         <w:rPr>
           <w:rFonts w:asciiTheme="minorBidi" w:hAnsiTheme="minorBidi"/>
-          <w:sz w:val="20"/>
-          <w:szCs w:val="20"/>
-          <w:lang w:val="id-ID"/>
-        </w:rPr>
-        <w:t xml:space="preserve">Kabupaten Bantaeng awal mulanya bernama ‘Bantayan’ yang diganti menjadi ‘Bhontain’ dan nama terakhir menjadi Bantaeng yang sudah disahkan pada tanggal 22 Januari 1962. Bantayan atau Bantaeng diartikan sebagai tempat pembantaian hewan seperti sapi atau kerbau di masa lalu sebagai penyambutan ataupun jamuan utusan dari Kerajaan Singosari dan Majapahit saat wilayah diperluas hingga mencapai bagian timur Nusantara di abad ke 12 dan 13. Selain itu, </w:t>
-      </w:r>
-      <w:r>
-        <w:rPr>
-          <w:rFonts w:asciiTheme="minorBidi" w:hAnsiTheme="minorBidi"/>
           <w:color w:val="0070C0"/>
           <w:sz w:val="20"/>
           <w:szCs w:val="20"/>
           <w:lang w:val="id-ID"/>
         </w:rPr>
-        <w:t xml:space="preserve">sejarah Bantaeng </w:t>
-      </w:r>
-      <w:r>
-        <w:rPr>
-          <w:rFonts w:asciiTheme="minorBidi" w:hAnsiTheme="minorBidi"/>
-          <w:sz w:val="20"/>
-          <w:szCs w:val="20"/>
-          <w:lang w:val="id-ID"/>
-        </w:rPr>
-        <w:t xml:space="preserve">dahulunya juga disebut sebagai “Butta Toa”, oleh sebab itu </w:t>
-      </w:r>
-      <w:r>
-        <w:rPr>
-          <w:rFonts w:asciiTheme="minorBidi" w:hAnsiTheme="minorBidi"/>
-          <w:sz w:val="20"/>
-          <w:szCs w:val="20"/>
-          <w:lang w:val="id-ID"/>
-        </w:rPr>
-        <w:t xml:space="preserve">Bantaeng mempunyai latar belakang bersejarah sejak tanggal 7 Desember 1254 silam. Namun, dengan musyarawah besar yang diadakan bersama di KKB ( kerukunan keluarga Bantaeng) yang diselenggarakan tanggal 24 Juli 1999 yang lalu. Dari musyawarah bersama tersebut membahas tentang pendapat dari para narasumber yang meliputi tokoh masyarakat asal kabupaten Bantaeng ataupun tokoh yang ketertaitannya dengan moral kabupaten Bantaeng berdasarkan saran, alasan serta pertimbangan secara bersama. </w:t>
-      </w:r>
-    </w:p>
-    <w:p>
-      <w:pPr>
-        <w:pStyle w:val="ListParagraph"/>
-        <w:numPr>
-          <w:ilvl w:val="0"/>
-          <w:numId w:val="2"/>
+        <w:t xml:space="preserve">Masakan </w:t>
+      </w:r>
+      <w:r>
+        <w:rPr>
+          <w:rFonts w:asciiTheme="minorBidi" w:hAnsiTheme="minorBidi"/>
+          <w:color w:val="0070C0"/>
+          <w:sz w:val="20"/>
+          <w:szCs w:val="20"/>
+          <w:lang w:val="id-ID"/>
+        </w:rPr>
+        <w:t xml:space="preserve">rumahan spesial </w:t>
+      </w:r>
+      <w:r>
+        <w:rPr>
+          <w:rFonts w:asciiTheme="minorBidi" w:hAnsiTheme="minorBidi"/>
+          <w:sz w:val="20"/>
+          <w:szCs w:val="20"/>
+          <w:lang w:val="id-ID"/>
+        </w:rPr>
+        <w:t>yang satu ini selain mudah cara membuatnya juga paling sering dimasak dirumah, kuahnya yang seger dan cocok jika disandingkan dengan lauk pauk apapun.</w:t>
+      </w:r>
+    </w:p>
+    <w:p>
+      <w:pPr>
+        <w:pStyle w:val="ListParagraph"/>
+        <w:jc w:val="both"/>
+        <w:rPr>
+          <w:rFonts w:asciiTheme="minorBidi" w:hAnsiTheme="minorBidi"/>
+          <w:sz w:val="20"/>
+          <w:szCs w:val="20"/>
+          <w:lang w:val="id-ID"/>
+        </w:rPr>
+      </w:pPr>
+    </w:p>
+    <w:p>
+      <w:pPr>
+        <w:pStyle w:val="ListParagraph"/>
+        <w:jc w:val="both"/>
+        <w:rPr>
+          <w:rFonts w:asciiTheme="minorBidi" w:hAnsiTheme="minorBidi"/>
+          <w:sz w:val="20"/>
+          <w:szCs w:val="20"/>
+          <w:lang w:val="id-ID"/>
+        </w:rPr>
+      </w:pPr>
+      <w:r>
+        <w:rPr>
+          <w:rFonts w:asciiTheme="minorBidi" w:hAnsiTheme="minorBidi"/>
+          <w:sz w:val="20"/>
+          <w:szCs w:val="20"/>
+          <w:lang w:val="id-ID"/>
+        </w:rPr>
+        <w:t xml:space="preserve">Bahan: </w:t>
+      </w:r>
+    </w:p>
+    <w:p>
+      <w:pPr>
+        <w:pStyle w:val="ListParagraph"/>
+        <w:numPr>
+          <w:ilvl w:val="0"/>
+          <w:numId w:val="9"/>
+        </w:numPr>
+        <w:ind w:left="851" w:hanging="142"/>
+        <w:jc w:val="both"/>
+        <w:rPr>
+          <w:rFonts w:asciiTheme="minorBidi" w:hAnsiTheme="minorBidi"/>
+          <w:sz w:val="20"/>
+          <w:szCs w:val="20"/>
+          <w:lang w:val="id-ID"/>
+        </w:rPr>
+      </w:pPr>
+      <w:r>
+        <w:rPr>
+          <w:rFonts w:asciiTheme="minorBidi" w:hAnsiTheme="minorBidi"/>
+          <w:sz w:val="20"/>
+          <w:szCs w:val="20"/>
+          <w:lang w:val="id-ID"/>
+        </w:rPr>
+        <w:t>1 buah labu siam dengan ukuran sedang</w:t>
+      </w:r>
+    </w:p>
+    <w:p>
+      <w:pPr>
+        <w:pStyle w:val="ListParagraph"/>
+        <w:numPr>
+          <w:ilvl w:val="0"/>
+          <w:numId w:val="9"/>
+        </w:numPr>
+        <w:ind w:left="851" w:hanging="142"/>
+        <w:jc w:val="both"/>
+        <w:rPr>
+          <w:rFonts w:asciiTheme="minorBidi" w:hAnsiTheme="minorBidi"/>
+          <w:sz w:val="20"/>
+          <w:szCs w:val="20"/>
+          <w:lang w:val="id-ID"/>
+        </w:rPr>
+      </w:pPr>
+      <w:r>
+        <w:rPr>
+          <w:rFonts w:asciiTheme="minorBidi" w:hAnsiTheme="minorBidi"/>
+          <w:sz w:val="20"/>
+          <w:szCs w:val="20"/>
+          <w:lang w:val="id-ID"/>
+        </w:rPr>
+        <w:t>1 buah jagung yang dipotong-potong</w:t>
+      </w:r>
+      <w:bookmarkStart w:id="0" w:name="_GoBack"/>
+      <w:bookmarkEnd w:id="0"/>
+    </w:p>
+    <w:p>
+      <w:pPr>
+        <w:pStyle w:val="ListParagraph"/>
+        <w:numPr>
+          <w:ilvl w:val="0"/>
+          <w:numId w:val="9"/>
+        </w:numPr>
+        <w:ind w:left="851" w:hanging="142"/>
+        <w:jc w:val="both"/>
+        <w:rPr>
+          <w:rFonts w:asciiTheme="minorBidi" w:hAnsiTheme="minorBidi"/>
+          <w:sz w:val="20"/>
+          <w:szCs w:val="20"/>
+          <w:lang w:val="id-ID"/>
+        </w:rPr>
+      </w:pPr>
+      <w:r>
+        <w:rPr>
+          <w:rFonts w:asciiTheme="minorBidi" w:hAnsiTheme="minorBidi"/>
+          <w:sz w:val="20"/>
+          <w:szCs w:val="20"/>
+          <w:lang w:val="id-ID"/>
+        </w:rPr>
+        <w:t>3 atau 4 batang kacang panjang yang dipotong-potong</w:t>
+      </w:r>
+    </w:p>
+    <w:p>
+      <w:pPr>
+        <w:pStyle w:val="ListParagraph"/>
+        <w:numPr>
+          <w:ilvl w:val="0"/>
+          <w:numId w:val="9"/>
+        </w:numPr>
+        <w:ind w:left="851" w:hanging="142"/>
+        <w:jc w:val="both"/>
+        <w:rPr>
+          <w:rFonts w:asciiTheme="minorBidi" w:hAnsiTheme="minorBidi"/>
+          <w:sz w:val="20"/>
+          <w:szCs w:val="20"/>
+          <w:lang w:val="id-ID"/>
+        </w:rPr>
+      </w:pPr>
+      <w:r>
+        <w:rPr>
+          <w:rFonts w:asciiTheme="minorBidi" w:hAnsiTheme="minorBidi"/>
+          <w:sz w:val="20"/>
+          <w:szCs w:val="20"/>
+          <w:lang w:val="id-ID"/>
+        </w:rPr>
+        <w:t>½ buah terung yang dipotong-potong</w:t>
+      </w:r>
+    </w:p>
+    <w:p>
+      <w:pPr>
+        <w:pStyle w:val="ListParagraph"/>
+        <w:numPr>
+          <w:ilvl w:val="0"/>
+          <w:numId w:val="9"/>
+        </w:numPr>
+        <w:ind w:left="851" w:hanging="142"/>
+        <w:jc w:val="both"/>
+        <w:rPr>
+          <w:rFonts w:asciiTheme="minorBidi" w:hAnsiTheme="minorBidi"/>
+          <w:sz w:val="20"/>
+          <w:szCs w:val="20"/>
+          <w:lang w:val="id-ID"/>
+        </w:rPr>
+      </w:pPr>
+      <w:r>
+        <w:rPr>
+          <w:rFonts w:asciiTheme="minorBidi" w:hAnsiTheme="minorBidi"/>
+          <w:sz w:val="20"/>
+          <w:szCs w:val="20"/>
+          <w:lang w:val="id-ID"/>
+        </w:rPr>
+        <w:t>8 atau lebih buah melinjo sesuai selera</w:t>
+      </w:r>
+    </w:p>
+    <w:p>
+      <w:pPr>
+        <w:pStyle w:val="ListParagraph"/>
+        <w:numPr>
+          <w:ilvl w:val="0"/>
+          <w:numId w:val="9"/>
+        </w:numPr>
+        <w:ind w:left="851" w:hanging="142"/>
+        <w:jc w:val="both"/>
+        <w:rPr>
+          <w:rFonts w:asciiTheme="minorBidi" w:hAnsiTheme="minorBidi"/>
+          <w:sz w:val="20"/>
+          <w:szCs w:val="20"/>
+          <w:lang w:val="id-ID"/>
+        </w:rPr>
+      </w:pPr>
+      <w:r>
+        <w:rPr>
+          <w:rFonts w:asciiTheme="minorBidi" w:hAnsiTheme="minorBidi"/>
+          <w:sz w:val="20"/>
+          <w:szCs w:val="20"/>
+          <w:lang w:val="id-ID"/>
+        </w:rPr>
+        <w:t xml:space="preserve">3 lembar daun salam </w:t>
+      </w:r>
+    </w:p>
+    <w:p>
+      <w:pPr>
+        <w:pStyle w:val="ListParagraph"/>
+        <w:numPr>
+          <w:ilvl w:val="0"/>
+          <w:numId w:val="9"/>
+        </w:numPr>
+        <w:ind w:left="851" w:hanging="142"/>
+        <w:jc w:val="both"/>
+        <w:rPr>
+          <w:rFonts w:asciiTheme="minorBidi" w:hAnsiTheme="minorBidi"/>
+          <w:sz w:val="20"/>
+          <w:szCs w:val="20"/>
+          <w:lang w:val="id-ID"/>
+        </w:rPr>
+      </w:pPr>
+      <w:r>
+        <w:rPr>
+          <w:rFonts w:asciiTheme="minorBidi" w:hAnsiTheme="minorBidi"/>
+          <w:sz w:val="20"/>
+          <w:szCs w:val="20"/>
+          <w:lang w:val="id-ID"/>
+        </w:rPr>
+        <w:t>1 biji asam gandis</w:t>
+      </w:r>
+    </w:p>
+    <w:p>
+      <w:pPr>
+        <w:pStyle w:val="ListParagraph"/>
+        <w:numPr>
+          <w:ilvl w:val="0"/>
+          <w:numId w:val="9"/>
+        </w:numPr>
+        <w:ind w:left="851" w:hanging="142"/>
+        <w:jc w:val="both"/>
+        <w:rPr>
+          <w:rFonts w:asciiTheme="minorBidi" w:hAnsiTheme="minorBidi"/>
+          <w:sz w:val="20"/>
+          <w:szCs w:val="20"/>
+          <w:lang w:val="id-ID"/>
+        </w:rPr>
+      </w:pPr>
+      <w:r>
+        <w:rPr>
+          <w:rFonts w:asciiTheme="minorBidi" w:hAnsiTheme="minorBidi"/>
+          <w:sz w:val="20"/>
+          <w:szCs w:val="20"/>
+          <w:lang w:val="id-ID"/>
+        </w:rPr>
+        <w:t>2 ruas lengkuas dan digeprek</w:t>
+      </w:r>
+    </w:p>
+    <w:p>
+      <w:pPr>
+        <w:pStyle w:val="ListParagraph"/>
+        <w:numPr>
+          <w:ilvl w:val="0"/>
+          <w:numId w:val="9"/>
+        </w:numPr>
+        <w:ind w:left="851" w:hanging="142"/>
+        <w:jc w:val="both"/>
+        <w:rPr>
+          <w:rFonts w:asciiTheme="minorBidi" w:hAnsiTheme="minorBidi"/>
+          <w:sz w:val="20"/>
+          <w:szCs w:val="20"/>
+          <w:lang w:val="id-ID"/>
+        </w:rPr>
+      </w:pPr>
+      <w:r>
+        <w:rPr>
+          <w:rFonts w:asciiTheme="minorBidi" w:hAnsiTheme="minorBidi"/>
+          <w:sz w:val="20"/>
+          <w:szCs w:val="20"/>
+          <w:lang w:val="id-ID"/>
+        </w:rPr>
+        <w:t>Gula pasir secukupnya</w:t>
+      </w:r>
+    </w:p>
+    <w:p>
+      <w:pPr>
+        <w:pStyle w:val="ListParagraph"/>
+        <w:numPr>
+          <w:ilvl w:val="0"/>
+          <w:numId w:val="9"/>
+        </w:numPr>
+        <w:ind w:left="851" w:hanging="142"/>
+        <w:jc w:val="both"/>
+        <w:rPr>
+          <w:rFonts w:asciiTheme="minorBidi" w:hAnsiTheme="minorBidi"/>
+          <w:sz w:val="20"/>
+          <w:szCs w:val="20"/>
+          <w:lang w:val="id-ID"/>
+        </w:rPr>
+      </w:pPr>
+      <w:r>
+        <w:rPr>
+          <w:rFonts w:asciiTheme="minorBidi" w:hAnsiTheme="minorBidi"/>
+          <w:sz w:val="20"/>
+          <w:szCs w:val="20"/>
+          <w:lang w:val="id-ID"/>
+        </w:rPr>
+        <w:t>Garam secukupnya</w:t>
+      </w:r>
+    </w:p>
+    <w:p>
+      <w:pPr>
+        <w:pStyle w:val="ListParagraph"/>
+        <w:numPr>
+          <w:ilvl w:val="0"/>
+          <w:numId w:val="9"/>
+        </w:numPr>
+        <w:ind w:left="851" w:hanging="142"/>
+        <w:jc w:val="both"/>
+        <w:rPr>
+          <w:rFonts w:asciiTheme="minorBidi" w:hAnsiTheme="minorBidi"/>
+          <w:sz w:val="20"/>
+          <w:szCs w:val="20"/>
+          <w:lang w:val="id-ID"/>
+        </w:rPr>
+      </w:pPr>
+      <w:r>
+        <w:rPr>
+          <w:rFonts w:asciiTheme="minorBidi" w:hAnsiTheme="minorBidi"/>
+          <w:sz w:val="20"/>
+          <w:szCs w:val="20"/>
+          <w:lang w:val="id-ID"/>
+        </w:rPr>
+        <w:t xml:space="preserve">Gula jawa </w:t>
+      </w:r>
+    </w:p>
+    <w:p>
+      <w:pPr>
+        <w:pStyle w:val="ListParagraph"/>
+        <w:numPr>
+          <w:ilvl w:val="0"/>
+          <w:numId w:val="9"/>
+        </w:numPr>
+        <w:ind w:left="851" w:hanging="142"/>
+        <w:jc w:val="both"/>
+        <w:rPr>
+          <w:rFonts w:asciiTheme="minorBidi" w:hAnsiTheme="minorBidi"/>
+          <w:sz w:val="20"/>
+          <w:szCs w:val="20"/>
+          <w:lang w:val="id-ID"/>
+        </w:rPr>
+      </w:pPr>
+      <w:r>
+        <w:rPr>
+          <w:rFonts w:asciiTheme="minorBidi" w:hAnsiTheme="minorBidi"/>
+          <w:sz w:val="20"/>
+          <w:szCs w:val="20"/>
+          <w:lang w:val="id-ID"/>
+        </w:rPr>
+        <w:t>1,5 atau 2 liter air</w:t>
+      </w:r>
+    </w:p>
+    <w:p>
+      <w:pPr>
+        <w:ind w:left="709"/>
+        <w:jc w:val="both"/>
+        <w:rPr>
+          <w:rFonts w:asciiTheme="minorBidi" w:hAnsiTheme="minorBidi"/>
+          <w:sz w:val="20"/>
+          <w:szCs w:val="20"/>
+          <w:lang w:val="id-ID"/>
+        </w:rPr>
+      </w:pPr>
+      <w:r>
+        <w:rPr>
+          <w:rFonts w:asciiTheme="minorBidi" w:hAnsiTheme="minorBidi"/>
+          <w:sz w:val="20"/>
+          <w:szCs w:val="20"/>
+          <w:lang w:val="id-ID"/>
+        </w:rPr>
+        <w:t>Bumbu halus:</w:t>
+      </w:r>
+    </w:p>
+    <w:p>
+      <w:pPr>
+        <w:pStyle w:val="ListParagraph"/>
+        <w:numPr>
+          <w:ilvl w:val="0"/>
+          <w:numId w:val="10"/>
+        </w:numPr>
+        <w:ind w:left="851" w:hanging="142"/>
+        <w:jc w:val="both"/>
+        <w:rPr>
+          <w:rFonts w:asciiTheme="minorBidi" w:hAnsiTheme="minorBidi"/>
+          <w:sz w:val="20"/>
+          <w:szCs w:val="20"/>
+          <w:lang w:val="id-ID"/>
+        </w:rPr>
+      </w:pPr>
+      <w:r>
+        <w:rPr>
+          <w:rFonts w:asciiTheme="minorBidi" w:hAnsiTheme="minorBidi"/>
+          <w:sz w:val="20"/>
+          <w:szCs w:val="20"/>
+          <w:lang w:val="id-ID"/>
+        </w:rPr>
+        <w:t>3 buah bawang putih</w:t>
+      </w:r>
+    </w:p>
+    <w:p>
+      <w:pPr>
+        <w:pStyle w:val="ListParagraph"/>
+        <w:numPr>
+          <w:ilvl w:val="0"/>
+          <w:numId w:val="10"/>
+        </w:numPr>
+        <w:ind w:left="851" w:hanging="142"/>
+        <w:jc w:val="both"/>
+        <w:rPr>
+          <w:rFonts w:asciiTheme="minorBidi" w:hAnsiTheme="minorBidi"/>
+          <w:sz w:val="20"/>
+          <w:szCs w:val="20"/>
+          <w:lang w:val="id-ID"/>
+        </w:rPr>
+      </w:pPr>
+      <w:r>
+        <w:rPr>
+          <w:rFonts w:asciiTheme="minorBidi" w:hAnsiTheme="minorBidi"/>
+          <w:sz w:val="20"/>
+          <w:szCs w:val="20"/>
+          <w:lang w:val="id-ID"/>
+        </w:rPr>
+        <w:t>6 buah bawang merah</w:t>
+      </w:r>
+    </w:p>
+    <w:p>
+      <w:pPr>
+        <w:pStyle w:val="ListParagraph"/>
+        <w:numPr>
+          <w:ilvl w:val="0"/>
+          <w:numId w:val="10"/>
+        </w:numPr>
+        <w:ind w:left="851" w:hanging="142"/>
+        <w:jc w:val="both"/>
+        <w:rPr>
+          <w:rFonts w:asciiTheme="minorBidi" w:hAnsiTheme="minorBidi"/>
+          <w:sz w:val="20"/>
+          <w:szCs w:val="20"/>
+          <w:lang w:val="id-ID"/>
+        </w:rPr>
+      </w:pPr>
+      <w:r>
+        <w:rPr>
+          <w:rFonts w:asciiTheme="minorBidi" w:hAnsiTheme="minorBidi"/>
+          <w:sz w:val="20"/>
+          <w:szCs w:val="20"/>
+          <w:lang w:val="id-ID"/>
+        </w:rPr>
+        <w:t>3 cabe merah</w:t>
+      </w:r>
+    </w:p>
+    <w:p>
+      <w:pPr>
+        <w:pStyle w:val="ListParagraph"/>
+        <w:numPr>
+          <w:ilvl w:val="0"/>
+          <w:numId w:val="10"/>
+        </w:numPr>
+        <w:ind w:left="851" w:hanging="142"/>
+        <w:jc w:val="both"/>
+        <w:rPr>
+          <w:rFonts w:asciiTheme="minorBidi" w:hAnsiTheme="minorBidi"/>
+          <w:sz w:val="20"/>
+          <w:szCs w:val="20"/>
+          <w:lang w:val="id-ID"/>
+        </w:rPr>
+      </w:pPr>
+      <w:r>
+        <w:rPr>
+          <w:rFonts w:asciiTheme="minorBidi" w:hAnsiTheme="minorBidi"/>
+          <w:sz w:val="20"/>
+          <w:szCs w:val="20"/>
+          <w:lang w:val="id-ID"/>
+        </w:rPr>
+        <w:t>3 cabe merah besar</w:t>
+      </w:r>
+    </w:p>
+    <w:p>
+      <w:pPr>
+        <w:pStyle w:val="ListParagraph"/>
+        <w:numPr>
+          <w:ilvl w:val="0"/>
+          <w:numId w:val="10"/>
+        </w:numPr>
+        <w:ind w:left="851" w:hanging="142"/>
+        <w:jc w:val="both"/>
+        <w:rPr>
+          <w:rFonts w:asciiTheme="minorBidi" w:hAnsiTheme="minorBidi"/>
+          <w:sz w:val="20"/>
+          <w:szCs w:val="20"/>
+          <w:lang w:val="id-ID"/>
+        </w:rPr>
+      </w:pPr>
+      <w:r>
+        <w:rPr>
+          <w:rFonts w:asciiTheme="minorBidi" w:hAnsiTheme="minorBidi"/>
+          <w:sz w:val="20"/>
+          <w:szCs w:val="20"/>
+          <w:lang w:val="id-ID"/>
+        </w:rPr>
+        <w:t>2 butir kemiri</w:t>
+      </w:r>
+    </w:p>
+    <w:p>
+      <w:pPr>
+        <w:ind w:left="709"/>
+        <w:jc w:val="both"/>
+        <w:rPr>
+          <w:rFonts w:asciiTheme="minorBidi" w:hAnsiTheme="minorBidi"/>
+          <w:sz w:val="20"/>
+          <w:szCs w:val="20"/>
+          <w:lang w:val="id-ID"/>
+        </w:rPr>
+      </w:pPr>
+      <w:r>
+        <w:rPr>
+          <w:rFonts w:asciiTheme="minorBidi" w:hAnsiTheme="minorBidi"/>
+          <w:sz w:val="20"/>
+          <w:szCs w:val="20"/>
+          <w:lang w:val="id-ID"/>
+        </w:rPr>
+        <w:t>Cara memasaknya:</w:t>
+      </w:r>
+    </w:p>
+    <w:p>
+      <w:pPr>
+        <w:pStyle w:val="ListParagraph"/>
+        <w:numPr>
+          <w:ilvl w:val="0"/>
+          <w:numId w:val="11"/>
+        </w:numPr>
+        <w:jc w:val="both"/>
+        <w:rPr>
+          <w:rFonts w:asciiTheme="minorBidi" w:hAnsiTheme="minorBidi"/>
+          <w:sz w:val="20"/>
+          <w:szCs w:val="20"/>
+          <w:lang w:val="id-ID"/>
+        </w:rPr>
+      </w:pPr>
+      <w:r>
+        <w:rPr>
+          <w:rFonts w:asciiTheme="minorBidi" w:hAnsiTheme="minorBidi"/>
+          <w:sz w:val="20"/>
+          <w:szCs w:val="20"/>
+          <w:lang w:val="id-ID"/>
+        </w:rPr>
+        <w:t>Masak air terlebih dahulu di panci atau wajan sampai air mendidih, masukkan sayuran seperti melinjo dan jagung sampai terlihat matang.</w:t>
+      </w:r>
+    </w:p>
+    <w:p>
+      <w:pPr>
+        <w:pStyle w:val="ListParagraph"/>
+        <w:numPr>
+          <w:ilvl w:val="0"/>
+          <w:numId w:val="11"/>
+        </w:numPr>
+        <w:jc w:val="both"/>
+        <w:rPr>
+          <w:rFonts w:asciiTheme="minorBidi" w:hAnsiTheme="minorBidi"/>
+          <w:sz w:val="20"/>
+          <w:szCs w:val="20"/>
+          <w:lang w:val="id-ID"/>
+        </w:rPr>
+      </w:pPr>
+      <w:r>
+        <w:rPr>
+          <w:rFonts w:asciiTheme="minorBidi" w:hAnsiTheme="minorBidi"/>
+          <w:sz w:val="20"/>
+          <w:szCs w:val="20"/>
+          <w:lang w:val="id-ID"/>
+        </w:rPr>
+        <w:t>Kemudian, masukkan bumbu halusnya, daun salam, asam gandis, lengkuas, aduk hingga rata.</w:t>
+      </w:r>
+    </w:p>
+    <w:p>
+      <w:pPr>
+        <w:pStyle w:val="ListParagraph"/>
+        <w:numPr>
+          <w:ilvl w:val="0"/>
+          <w:numId w:val="11"/>
+        </w:numPr>
+        <w:jc w:val="both"/>
+        <w:rPr>
+          <w:rFonts w:asciiTheme="minorBidi" w:hAnsiTheme="minorBidi"/>
+          <w:sz w:val="20"/>
+          <w:szCs w:val="20"/>
+          <w:lang w:val="id-ID"/>
+        </w:rPr>
+      </w:pPr>
+      <w:r>
+        <w:rPr>
+          <w:rFonts w:asciiTheme="minorBidi" w:hAnsiTheme="minorBidi"/>
+          <w:sz w:val="20"/>
+          <w:szCs w:val="20"/>
+          <w:lang w:val="id-ID"/>
+        </w:rPr>
+        <w:t>Masukkan buah labu siamnya lalu masak sampai matang, tambahkan gula jawa, gula pasir, dan juga garam.</w:t>
+      </w:r>
+    </w:p>
+    <w:p>
+      <w:pPr>
+        <w:pStyle w:val="ListParagraph"/>
+        <w:numPr>
+          <w:ilvl w:val="0"/>
+          <w:numId w:val="11"/>
+        </w:numPr>
+        <w:jc w:val="both"/>
+        <w:rPr>
+          <w:rFonts w:asciiTheme="minorBidi" w:hAnsiTheme="minorBidi"/>
+          <w:sz w:val="20"/>
+          <w:szCs w:val="20"/>
+          <w:lang w:val="id-ID"/>
+        </w:rPr>
+      </w:pPr>
+      <w:r>
+        <w:rPr>
+          <w:rFonts w:asciiTheme="minorBidi" w:hAnsiTheme="minorBidi"/>
+          <w:sz w:val="20"/>
+          <w:szCs w:val="20"/>
+          <w:lang w:val="id-ID"/>
+        </w:rPr>
+        <w:t>Masukkan sayur berikutnya terung, kacang panjang, dan juga daun melinjo, kemudian masak kurang lebih 1 menit, jika sudah matang matikan kompornya. Masakan siap disajikan.</w:t>
+      </w:r>
+    </w:p>
+    <w:p>
+      <w:pPr>
+        <w:pStyle w:val="ListParagraph"/>
+        <w:numPr>
+          <w:ilvl w:val="0"/>
+          <w:numId w:val="8"/>
         </w:numPr>
         <w:jc w:val="both"/>
         <w:rPr>
@@ -890,7 +2081,7 @@
           <w:szCs w:val="20"/>
           <w:lang w:val="id-ID"/>
         </w:rPr>
-        <w:t>Penelusuran sejarah dan budaya Bantaeng</w:t>
+        <w:t>Masakan sayur rebung</w:t>
       </w:r>
     </w:p>
     <w:p>
@@ -912,103 +2103,461 @@
           <w:szCs w:val="20"/>
           <w:lang w:val="id-ID"/>
         </w:rPr>
-        <w:t xml:space="preserve">Pada masa awal pemerintahan kerajaan di masa pemerintahan Hindia-Belanda, masa pemerintahan di mulai saat kemerdekaan sampai terbentuknya kabupaten daerah tingkat II Bantaeng berdasarkan UU No.29 di tahun 1959 sampai saat ini yang berisi tentang pembentukan daerah-daerah di tingkat II Sulawesi, sehingga status dari kabupaten Bothain menjadi daerah </w:t>
-      </w:r>
-      <w:r>
-        <w:rPr>
-          <w:rFonts w:asciiTheme="minorBidi" w:hAnsiTheme="minorBidi"/>
-          <w:i/>
-          <w:iCs/>
-          <w:sz w:val="20"/>
-          <w:szCs w:val="20"/>
-          <w:lang w:val="id-ID"/>
-        </w:rPr>
-        <w:t xml:space="preserve">Afdeeling </w:t>
-      </w:r>
-      <w:r>
-        <w:rPr>
-          <w:rFonts w:asciiTheme="minorBidi" w:hAnsiTheme="minorBidi"/>
-          <w:sz w:val="20"/>
-          <w:szCs w:val="20"/>
-          <w:lang w:val="id-ID"/>
-        </w:rPr>
-        <w:t xml:space="preserve">berakhir dan seterusnya menjadi kabupaten daerah di tingkat 1 Bonthain. </w:t>
-      </w:r>
-    </w:p>
-    <w:p>
-      <w:pPr>
-        <w:pStyle w:val="ListParagraph"/>
-        <w:jc w:val="both"/>
-        <w:rPr>
-          <w:rFonts w:asciiTheme="minorBidi" w:hAnsiTheme="minorBidi"/>
-          <w:sz w:val="20"/>
-          <w:szCs w:val="20"/>
-          <w:lang w:val="id-ID"/>
-        </w:rPr>
-      </w:pPr>
-      <w:r>
-        <w:rPr>
-          <w:rFonts w:asciiTheme="minorBidi" w:hAnsiTheme="minorBidi"/>
-          <w:sz w:val="20"/>
-          <w:szCs w:val="20"/>
-          <w:lang w:val="id-ID"/>
-        </w:rPr>
-        <w:t xml:space="preserve">Di tahun itu, nama dari Bothain diubah menjadi Bentaeng dengan alasan mengikuti ala budaya Indonesia, sedangkan nama Bothain seperti nama yang dibuat oleh Belanda. Peresmian nama diadakan pesta demokrasi rakyat di kabupaten Bantaeng yang telah ditentukan oleh jumlah suara  127 ribu dengan </w:t>
-      </w:r>
-      <w:r>
-        <w:rPr>
-          <w:rFonts w:asciiTheme="minorBidi" w:hAnsiTheme="minorBidi"/>
-          <w:sz w:val="20"/>
-          <w:szCs w:val="20"/>
-          <w:lang w:val="id-ID"/>
-        </w:rPr>
-        <w:t>tingkat presentasi 46% dan akhirnya kabupaten Bantaeng menetapkan DR.Ir. HM. Nurdin Abdulla,M.Agr, sebagai pemimpin di periode tahun 2008-2013. Di sebelah utara kabupaten ini terdapat permukaan tanah yang tinggi yang terdiri dari pegunungan yang bernama Lompobattang. Dibagian selatan kabupaten ini membujur dari arah barat hingga timur terdapat dataran yang rendah seperti pesisir pantai dan area persawahan. Kabupaten ini penghasil sayur-sayuran yang sukses</w:t>
-      </w:r>
-      <w:r>
-        <w:rPr>
-          <w:rFonts w:asciiTheme="minorBidi" w:hAnsiTheme="minorBidi"/>
-          <w:sz w:val="20"/>
-          <w:szCs w:val="20"/>
-          <w:lang w:val="id-ID"/>
-        </w:rPr>
-        <w:t xml:space="preserve"> dan berkembang di </w:t>
-      </w:r>
-      <w:bookmarkStart w:id="0" w:name="_GoBack"/>
-      <w:bookmarkEnd w:id="0"/>
-      <w:r>
-        <w:rPr>
-          <w:rFonts w:asciiTheme="minorBidi" w:hAnsiTheme="minorBidi"/>
-          <w:sz w:val="20"/>
-          <w:szCs w:val="20"/>
-          <w:lang w:val="id-ID"/>
-        </w:rPr>
-        <w:t>sektor pertanian</w:t>
-      </w:r>
-      <w:r>
-        <w:rPr>
-          <w:rFonts w:asciiTheme="minorBidi" w:hAnsiTheme="minorBidi"/>
-          <w:sz w:val="20"/>
-          <w:szCs w:val="20"/>
-          <w:lang w:val="id-ID"/>
-        </w:rPr>
-        <w:t xml:space="preserve">, mata pencaharian penduduk kebanyakan adalah petani. Di kabupaten Bantaeng memiliki produksi hutan yang terbatas sekitar 1.262 H dan hutan lindung seluas 2.773 h. </w:t>
-      </w:r>
-      <w:r>
-        <w:rPr>
-          <w:rFonts w:asciiTheme="minorBidi" w:hAnsiTheme="minorBidi"/>
-          <w:sz w:val="20"/>
-          <w:szCs w:val="20"/>
-          <w:lang w:val="id-ID"/>
-        </w:rPr>
-        <w:t>Salah satu tanaman yang paling banyak di tanam adalah kentang sebagai produksi terbanyak. Selain itu, tanaman kol, wortel, dan buah-buahan lainnya yang ditanam disana. Perkembangan di bidang sektor lainnya seperti perkebunan dan industri, kabupaten ini mempunyai peningkatan terus menerus. Di sektor perindustrian, kabupaten Bantaeng yang berkembang yaitu pembuatan gula merah, pembersih biji kemiri, pembuatan perabotan rumah dari kayu, dan sebagainya.</w:t>
-      </w:r>
-    </w:p>
-    <w:p>
-      <w:pPr>
-        <w:pStyle w:val="ListParagraph"/>
-        <w:numPr>
-          <w:ilvl w:val="0"/>
-          <w:numId w:val="2"/>
+        <w:lastRenderedPageBreak/>
+        <w:t>Sayur yang satu ini memang sangat dirindukan terutama masakan rumah di pedesaan, bagi orang-orang kota masakan ini banyak dicari saat berlibur ataupun mudik kampung.</w:t>
+      </w:r>
+    </w:p>
+    <w:p>
+      <w:pPr>
+        <w:pStyle w:val="ListParagraph"/>
+        <w:jc w:val="both"/>
+        <w:rPr>
+          <w:rFonts w:asciiTheme="minorBidi" w:hAnsiTheme="minorBidi"/>
+          <w:sz w:val="20"/>
+          <w:szCs w:val="20"/>
+          <w:lang w:val="id-ID"/>
+        </w:rPr>
+      </w:pPr>
+      <w:r>
+        <w:rPr>
+          <w:rFonts w:asciiTheme="minorBidi" w:hAnsiTheme="minorBidi"/>
+          <w:sz w:val="20"/>
+          <w:szCs w:val="20"/>
+          <w:lang w:val="id-ID"/>
+        </w:rPr>
+        <w:t xml:space="preserve">Bahan: </w:t>
+      </w:r>
+    </w:p>
+    <w:p>
+      <w:pPr>
+        <w:pStyle w:val="ListParagraph"/>
+        <w:numPr>
+          <w:ilvl w:val="0"/>
+          <w:numId w:val="12"/>
+        </w:numPr>
+        <w:ind w:left="851" w:hanging="142"/>
+        <w:jc w:val="both"/>
+        <w:rPr>
+          <w:rFonts w:asciiTheme="minorBidi" w:hAnsiTheme="minorBidi"/>
+          <w:sz w:val="20"/>
+          <w:szCs w:val="20"/>
+          <w:lang w:val="id-ID"/>
+        </w:rPr>
+      </w:pPr>
+      <w:r>
+        <w:rPr>
+          <w:rFonts w:asciiTheme="minorBidi" w:hAnsiTheme="minorBidi"/>
+          <w:sz w:val="20"/>
+          <w:szCs w:val="20"/>
+          <w:lang w:val="id-ID"/>
+        </w:rPr>
+        <w:t>3 cm lengkuas dan memarkan</w:t>
+      </w:r>
+    </w:p>
+    <w:p>
+      <w:pPr>
+        <w:pStyle w:val="ListParagraph"/>
+        <w:numPr>
+          <w:ilvl w:val="0"/>
+          <w:numId w:val="12"/>
+        </w:numPr>
+        <w:ind w:left="851" w:hanging="142"/>
+        <w:jc w:val="both"/>
+        <w:rPr>
+          <w:rFonts w:asciiTheme="minorBidi" w:hAnsiTheme="minorBidi"/>
+          <w:sz w:val="20"/>
+          <w:szCs w:val="20"/>
+          <w:lang w:val="id-ID"/>
+        </w:rPr>
+      </w:pPr>
+      <w:r>
+        <w:rPr>
+          <w:rFonts w:asciiTheme="minorBidi" w:hAnsiTheme="minorBidi"/>
+          <w:sz w:val="20"/>
+          <w:szCs w:val="20"/>
+          <w:lang w:val="id-ID"/>
+        </w:rPr>
+        <w:t>50 g rebung muda</w:t>
+      </w:r>
+    </w:p>
+    <w:p>
+      <w:pPr>
+        <w:pStyle w:val="ListParagraph"/>
+        <w:numPr>
+          <w:ilvl w:val="0"/>
+          <w:numId w:val="12"/>
+        </w:numPr>
+        <w:ind w:left="851" w:hanging="142"/>
+        <w:jc w:val="both"/>
+        <w:rPr>
+          <w:rFonts w:asciiTheme="minorBidi" w:hAnsiTheme="minorBidi"/>
+          <w:sz w:val="20"/>
+          <w:szCs w:val="20"/>
+          <w:lang w:val="id-ID"/>
+        </w:rPr>
+      </w:pPr>
+      <w:r>
+        <w:rPr>
+          <w:rFonts w:asciiTheme="minorBidi" w:hAnsiTheme="minorBidi"/>
+          <w:sz w:val="20"/>
+          <w:szCs w:val="20"/>
+          <w:lang w:val="id-ID"/>
+        </w:rPr>
+        <w:t>Minyak goreng seperlunya</w:t>
+      </w:r>
+    </w:p>
+    <w:p>
+      <w:pPr>
+        <w:pStyle w:val="ListParagraph"/>
+        <w:numPr>
+          <w:ilvl w:val="0"/>
+          <w:numId w:val="12"/>
+        </w:numPr>
+        <w:ind w:left="851" w:hanging="142"/>
+        <w:jc w:val="both"/>
+        <w:rPr>
+          <w:rFonts w:asciiTheme="minorBidi" w:hAnsiTheme="minorBidi"/>
+          <w:sz w:val="20"/>
+          <w:szCs w:val="20"/>
+          <w:lang w:val="id-ID"/>
+        </w:rPr>
+      </w:pPr>
+      <w:r>
+        <w:rPr>
+          <w:rFonts w:asciiTheme="minorBidi" w:hAnsiTheme="minorBidi"/>
+          <w:sz w:val="20"/>
+          <w:szCs w:val="20"/>
+          <w:lang w:val="id-ID"/>
+        </w:rPr>
+        <w:t>Garam secukupnya</w:t>
+      </w:r>
+    </w:p>
+    <w:p>
+      <w:pPr>
+        <w:pStyle w:val="ListParagraph"/>
+        <w:numPr>
+          <w:ilvl w:val="0"/>
+          <w:numId w:val="12"/>
+        </w:numPr>
+        <w:ind w:left="851" w:hanging="142"/>
+        <w:jc w:val="both"/>
+        <w:rPr>
+          <w:rFonts w:asciiTheme="minorBidi" w:hAnsiTheme="minorBidi"/>
+          <w:sz w:val="20"/>
+          <w:szCs w:val="20"/>
+          <w:lang w:val="id-ID"/>
+        </w:rPr>
+      </w:pPr>
+      <w:r>
+        <w:rPr>
+          <w:rFonts w:asciiTheme="minorBidi" w:hAnsiTheme="minorBidi"/>
+          <w:sz w:val="20"/>
+          <w:szCs w:val="20"/>
+          <w:lang w:val="id-ID"/>
+        </w:rPr>
+        <w:t>1 lembar daun salam</w:t>
+      </w:r>
+    </w:p>
+    <w:p>
+      <w:pPr>
+        <w:pStyle w:val="ListParagraph"/>
+        <w:numPr>
+          <w:ilvl w:val="0"/>
+          <w:numId w:val="12"/>
+        </w:numPr>
+        <w:ind w:left="851" w:hanging="142"/>
+        <w:jc w:val="both"/>
+        <w:rPr>
+          <w:rFonts w:asciiTheme="minorBidi" w:hAnsiTheme="minorBidi"/>
+          <w:sz w:val="20"/>
+          <w:szCs w:val="20"/>
+          <w:lang w:val="id-ID"/>
+        </w:rPr>
+      </w:pPr>
+      <w:r>
+        <w:rPr>
+          <w:rFonts w:asciiTheme="minorBidi" w:hAnsiTheme="minorBidi"/>
+          <w:sz w:val="20"/>
+          <w:szCs w:val="20"/>
+          <w:lang w:val="id-ID"/>
+        </w:rPr>
+        <w:t>2 lembar daun jeruk</w:t>
+      </w:r>
+    </w:p>
+    <w:p>
+      <w:pPr>
+        <w:pStyle w:val="ListParagraph"/>
+        <w:numPr>
+          <w:ilvl w:val="0"/>
+          <w:numId w:val="12"/>
+        </w:numPr>
+        <w:ind w:left="851" w:hanging="142"/>
+        <w:jc w:val="both"/>
+        <w:rPr>
+          <w:rFonts w:asciiTheme="minorBidi" w:hAnsiTheme="minorBidi"/>
+          <w:sz w:val="20"/>
+          <w:szCs w:val="20"/>
+          <w:lang w:val="id-ID"/>
+        </w:rPr>
+      </w:pPr>
+      <w:r>
+        <w:rPr>
+          <w:rFonts w:asciiTheme="minorBidi" w:hAnsiTheme="minorBidi"/>
+          <w:sz w:val="20"/>
+          <w:szCs w:val="20"/>
+          <w:lang w:val="id-ID"/>
+        </w:rPr>
+        <w:t>Gula secukupnya</w:t>
+      </w:r>
+    </w:p>
+    <w:p>
+      <w:pPr>
+        <w:pStyle w:val="ListParagraph"/>
+        <w:numPr>
+          <w:ilvl w:val="0"/>
+          <w:numId w:val="12"/>
+        </w:numPr>
+        <w:ind w:left="851" w:hanging="142"/>
+        <w:jc w:val="both"/>
+        <w:rPr>
+          <w:rFonts w:asciiTheme="minorBidi" w:hAnsiTheme="minorBidi"/>
+          <w:sz w:val="20"/>
+          <w:szCs w:val="20"/>
+          <w:lang w:val="id-ID"/>
+        </w:rPr>
+      </w:pPr>
+      <w:r>
+        <w:rPr>
+          <w:rFonts w:asciiTheme="minorBidi" w:hAnsiTheme="minorBidi"/>
+          <w:sz w:val="20"/>
+          <w:szCs w:val="20"/>
+          <w:lang w:val="id-ID"/>
+        </w:rPr>
+        <w:t>200 ml santan kelapa</w:t>
+      </w:r>
+    </w:p>
+    <w:p>
+      <w:pPr>
+        <w:pStyle w:val="ListParagraph"/>
+        <w:numPr>
+          <w:ilvl w:val="0"/>
+          <w:numId w:val="12"/>
+        </w:numPr>
+        <w:ind w:left="851" w:hanging="142"/>
+        <w:jc w:val="both"/>
+        <w:rPr>
+          <w:rFonts w:asciiTheme="minorBidi" w:hAnsiTheme="minorBidi"/>
+          <w:sz w:val="20"/>
+          <w:szCs w:val="20"/>
+          <w:lang w:val="id-ID"/>
+        </w:rPr>
+      </w:pPr>
+      <w:r>
+        <w:rPr>
+          <w:rFonts w:asciiTheme="minorBidi" w:hAnsiTheme="minorBidi"/>
+          <w:sz w:val="20"/>
+          <w:szCs w:val="20"/>
+          <w:lang w:val="id-ID"/>
+        </w:rPr>
+        <w:t>Kaldu bubuk secukupnya</w:t>
+      </w:r>
+    </w:p>
+    <w:p>
+      <w:pPr>
+        <w:ind w:left="709"/>
+        <w:jc w:val="both"/>
+        <w:rPr>
+          <w:rFonts w:asciiTheme="minorBidi" w:hAnsiTheme="minorBidi"/>
+          <w:sz w:val="20"/>
+          <w:szCs w:val="20"/>
+          <w:lang w:val="id-ID"/>
+        </w:rPr>
+      </w:pPr>
+      <w:r>
+        <w:rPr>
+          <w:rFonts w:asciiTheme="minorBidi" w:hAnsiTheme="minorBidi"/>
+          <w:sz w:val="20"/>
+          <w:szCs w:val="20"/>
+          <w:lang w:val="id-ID"/>
+        </w:rPr>
+        <w:t>Bumbu halus:</w:t>
+      </w:r>
+    </w:p>
+    <w:p>
+      <w:pPr>
+        <w:pStyle w:val="ListParagraph"/>
+        <w:numPr>
+          <w:ilvl w:val="0"/>
+          <w:numId w:val="13"/>
+        </w:numPr>
+        <w:ind w:left="851" w:hanging="142"/>
+        <w:jc w:val="both"/>
+        <w:rPr>
+          <w:rFonts w:asciiTheme="minorBidi" w:hAnsiTheme="minorBidi"/>
+          <w:sz w:val="20"/>
+          <w:szCs w:val="20"/>
+          <w:lang w:val="id-ID"/>
+        </w:rPr>
+      </w:pPr>
+      <w:r>
+        <w:rPr>
+          <w:rFonts w:asciiTheme="minorBidi" w:hAnsiTheme="minorBidi"/>
+          <w:sz w:val="20"/>
+          <w:szCs w:val="20"/>
+          <w:lang w:val="id-ID"/>
+        </w:rPr>
+        <w:t>3 butir kemiri</w:t>
+      </w:r>
+    </w:p>
+    <w:p>
+      <w:pPr>
+        <w:pStyle w:val="ListParagraph"/>
+        <w:numPr>
+          <w:ilvl w:val="0"/>
+          <w:numId w:val="13"/>
+        </w:numPr>
+        <w:ind w:left="851" w:hanging="142"/>
+        <w:jc w:val="both"/>
+        <w:rPr>
+          <w:rFonts w:asciiTheme="minorBidi" w:hAnsiTheme="minorBidi"/>
+          <w:sz w:val="20"/>
+          <w:szCs w:val="20"/>
+          <w:lang w:val="id-ID"/>
+        </w:rPr>
+      </w:pPr>
+      <w:r>
+        <w:rPr>
+          <w:rFonts w:asciiTheme="minorBidi" w:hAnsiTheme="minorBidi"/>
+          <w:sz w:val="20"/>
+          <w:szCs w:val="20"/>
+          <w:lang w:val="id-ID"/>
+        </w:rPr>
+        <w:t>5 buah bawang merah</w:t>
+      </w:r>
+    </w:p>
+    <w:p>
+      <w:pPr>
+        <w:pStyle w:val="ListParagraph"/>
+        <w:numPr>
+          <w:ilvl w:val="0"/>
+          <w:numId w:val="13"/>
+        </w:numPr>
+        <w:ind w:left="851" w:hanging="142"/>
+        <w:jc w:val="both"/>
+        <w:rPr>
+          <w:rFonts w:asciiTheme="minorBidi" w:hAnsiTheme="minorBidi"/>
+          <w:sz w:val="20"/>
+          <w:szCs w:val="20"/>
+          <w:lang w:val="id-ID"/>
+        </w:rPr>
+      </w:pPr>
+      <w:r>
+        <w:rPr>
+          <w:rFonts w:asciiTheme="minorBidi" w:hAnsiTheme="minorBidi"/>
+          <w:sz w:val="20"/>
+          <w:szCs w:val="20"/>
+          <w:lang w:val="id-ID"/>
+        </w:rPr>
+        <w:t>3 buah bawang putih</w:t>
+      </w:r>
+    </w:p>
+    <w:p>
+      <w:pPr>
+        <w:pStyle w:val="ListParagraph"/>
+        <w:numPr>
+          <w:ilvl w:val="0"/>
+          <w:numId w:val="13"/>
+        </w:numPr>
+        <w:ind w:left="851" w:hanging="142"/>
+        <w:jc w:val="both"/>
+        <w:rPr>
+          <w:rFonts w:asciiTheme="minorBidi" w:hAnsiTheme="minorBidi"/>
+          <w:sz w:val="20"/>
+          <w:szCs w:val="20"/>
+          <w:lang w:val="id-ID"/>
+        </w:rPr>
+      </w:pPr>
+      <w:r>
+        <w:rPr>
+          <w:rFonts w:asciiTheme="minorBidi" w:hAnsiTheme="minorBidi"/>
+          <w:sz w:val="20"/>
+          <w:szCs w:val="20"/>
+          <w:lang w:val="id-ID"/>
+        </w:rPr>
+        <w:t>3 cabe merah buanglah bijinya</w:t>
+      </w:r>
+    </w:p>
+    <w:p>
+      <w:pPr>
+        <w:pStyle w:val="ListParagraph"/>
+        <w:numPr>
+          <w:ilvl w:val="0"/>
+          <w:numId w:val="13"/>
+        </w:numPr>
+        <w:ind w:left="851" w:hanging="142"/>
+        <w:jc w:val="both"/>
+        <w:rPr>
+          <w:rFonts w:asciiTheme="minorBidi" w:hAnsiTheme="minorBidi"/>
+          <w:sz w:val="20"/>
+          <w:szCs w:val="20"/>
+          <w:lang w:val="id-ID"/>
+        </w:rPr>
+      </w:pPr>
+      <w:r>
+        <w:rPr>
+          <w:rFonts w:asciiTheme="minorBidi" w:hAnsiTheme="minorBidi"/>
+          <w:sz w:val="20"/>
+          <w:szCs w:val="20"/>
+          <w:lang w:val="id-ID"/>
+        </w:rPr>
+        <w:t>10 cabe rawit</w:t>
+      </w:r>
+    </w:p>
+    <w:p>
+      <w:pPr>
+        <w:pStyle w:val="ListParagraph"/>
+        <w:numPr>
+          <w:ilvl w:val="0"/>
+          <w:numId w:val="13"/>
+        </w:numPr>
+        <w:ind w:left="851" w:hanging="142"/>
+        <w:jc w:val="both"/>
+        <w:rPr>
+          <w:rFonts w:asciiTheme="minorBidi" w:hAnsiTheme="minorBidi"/>
+          <w:sz w:val="20"/>
+          <w:szCs w:val="20"/>
+          <w:lang w:val="id-ID"/>
+        </w:rPr>
+      </w:pPr>
+      <w:r>
+        <w:rPr>
+          <w:rFonts w:asciiTheme="minorBidi" w:hAnsiTheme="minorBidi"/>
+          <w:sz w:val="20"/>
+          <w:szCs w:val="20"/>
+          <w:lang w:val="id-ID"/>
+        </w:rPr>
+        <w:t>4 kunyit</w:t>
+      </w:r>
+    </w:p>
+    <w:p>
+      <w:pPr>
+        <w:pStyle w:val="ListParagraph"/>
+        <w:ind w:left="851"/>
+        <w:jc w:val="both"/>
+        <w:rPr>
+          <w:rFonts w:asciiTheme="minorBidi" w:hAnsiTheme="minorBidi"/>
+          <w:sz w:val="20"/>
+          <w:szCs w:val="20"/>
+          <w:lang w:val="id-ID"/>
+        </w:rPr>
+      </w:pPr>
+    </w:p>
+    <w:p>
+      <w:pPr>
+        <w:pStyle w:val="ListParagraph"/>
+        <w:numPr>
+          <w:ilvl w:val="0"/>
+          <w:numId w:val="8"/>
         </w:numPr>
         <w:jc w:val="both"/>
         <w:rPr>
@@ -1029,29 +2578,166 @@
           <w:szCs w:val="20"/>
           <w:lang w:val="id-ID"/>
         </w:rPr>
-        <w:t>Tempat wisata kabupaten Bantaeng</w:t>
-      </w:r>
-    </w:p>
-    <w:p>
-      <w:pPr>
-        <w:pStyle w:val="ListParagraph"/>
-        <w:ind w:firstLine="720"/>
-        <w:jc w:val="both"/>
-        <w:rPr>
-          <w:rFonts w:asciiTheme="minorBidi" w:hAnsiTheme="minorBidi"/>
-          <w:sz w:val="20"/>
-          <w:szCs w:val="20"/>
-          <w:lang w:val="id-ID"/>
-        </w:rPr>
-      </w:pPr>
-      <w:r>
-        <w:rPr>
-          <w:rFonts w:asciiTheme="minorBidi" w:hAnsiTheme="minorBidi"/>
-          <w:sz w:val="20"/>
-          <w:szCs w:val="20"/>
-          <w:lang w:val="id-ID"/>
-        </w:rPr>
-        <w:t xml:space="preserve">Berbicara mengenai </w:t>
+        <w:t>Cara membuatnya:</w:t>
+      </w:r>
+    </w:p>
+    <w:p>
+      <w:pPr>
+        <w:pStyle w:val="ListParagraph"/>
+        <w:numPr>
+          <w:ilvl w:val="0"/>
+          <w:numId w:val="14"/>
+        </w:numPr>
+        <w:jc w:val="both"/>
+        <w:rPr>
+          <w:rFonts w:asciiTheme="minorBidi" w:hAnsiTheme="minorBidi"/>
+          <w:sz w:val="20"/>
+          <w:szCs w:val="20"/>
+          <w:lang w:val="id-ID"/>
+        </w:rPr>
+      </w:pPr>
+      <w:r>
+        <w:rPr>
+          <w:rFonts w:asciiTheme="minorBidi" w:hAnsiTheme="minorBidi"/>
+          <w:sz w:val="20"/>
+          <w:szCs w:val="20"/>
+          <w:lang w:val="id-ID"/>
+        </w:rPr>
+        <w:t>Iris dengan tipis rebung mudanya lalu rebus, kemudian bu</w:t>
+      </w:r>
+      <w:r>
+        <w:rPr>
+          <w:rFonts w:asciiTheme="minorBidi" w:hAnsiTheme="minorBidi"/>
+          <w:sz w:val="20"/>
+          <w:szCs w:val="20"/>
+          <w:lang w:val="id-ID"/>
+        </w:rPr>
+        <w:t>ang air rebusan dan rendam dengan air beberapa waktu. Bilas lalu tiris rebung di wadah yang sudah disiapkan.</w:t>
+      </w:r>
+    </w:p>
+    <w:p>
+      <w:pPr>
+        <w:pStyle w:val="ListParagraph"/>
+        <w:numPr>
+          <w:ilvl w:val="0"/>
+          <w:numId w:val="14"/>
+        </w:numPr>
+        <w:jc w:val="both"/>
+        <w:rPr>
+          <w:rFonts w:asciiTheme="minorBidi" w:hAnsiTheme="minorBidi"/>
+          <w:sz w:val="20"/>
+          <w:szCs w:val="20"/>
+          <w:lang w:val="id-ID"/>
+        </w:rPr>
+      </w:pPr>
+      <w:r>
+        <w:rPr>
+          <w:rFonts w:asciiTheme="minorBidi" w:hAnsiTheme="minorBidi"/>
+          <w:sz w:val="20"/>
+          <w:szCs w:val="20"/>
+          <w:lang w:val="id-ID"/>
+        </w:rPr>
+        <w:t>Panaskan mminyak goreng diwajan lalu tumis bumbu yang sudah dihaluskan sampai tercium aroma harumnya.</w:t>
+      </w:r>
+    </w:p>
+    <w:p>
+      <w:pPr>
+        <w:pStyle w:val="ListParagraph"/>
+        <w:numPr>
+          <w:ilvl w:val="0"/>
+          <w:numId w:val="14"/>
+        </w:numPr>
+        <w:jc w:val="both"/>
+        <w:rPr>
+          <w:rFonts w:asciiTheme="minorBidi" w:hAnsiTheme="minorBidi"/>
+          <w:sz w:val="20"/>
+          <w:szCs w:val="20"/>
+          <w:lang w:val="id-ID"/>
+        </w:rPr>
+      </w:pPr>
+      <w:r>
+        <w:rPr>
+          <w:rFonts w:asciiTheme="minorBidi" w:hAnsiTheme="minorBidi"/>
+          <w:sz w:val="20"/>
+          <w:szCs w:val="20"/>
+          <w:lang w:val="id-ID"/>
+        </w:rPr>
+        <w:t>Masukkan gula, garam, dan juga lengkuas, tambahkan sedikit air dan biarkan sampai mendidih.</w:t>
+      </w:r>
+    </w:p>
+    <w:p>
+      <w:pPr>
+        <w:pStyle w:val="ListParagraph"/>
+        <w:numPr>
+          <w:ilvl w:val="0"/>
+          <w:numId w:val="14"/>
+        </w:numPr>
+        <w:jc w:val="both"/>
+        <w:rPr>
+          <w:rFonts w:asciiTheme="minorBidi" w:hAnsiTheme="minorBidi"/>
+          <w:sz w:val="20"/>
+          <w:szCs w:val="20"/>
+          <w:lang w:val="id-ID"/>
+        </w:rPr>
+      </w:pPr>
+      <w:r>
+        <w:rPr>
+          <w:rFonts w:asciiTheme="minorBidi" w:hAnsiTheme="minorBidi"/>
+          <w:sz w:val="20"/>
+          <w:szCs w:val="20"/>
+          <w:lang w:val="id-ID"/>
+        </w:rPr>
+        <w:t>Masukkan rebung dan masak kurang lebih selama 10 menit bersamaan dengan bumbu sampai tercampur dan meresap ke dalam masakan</w:t>
+      </w:r>
+    </w:p>
+    <w:p>
+      <w:pPr>
+        <w:pStyle w:val="ListParagraph"/>
+        <w:numPr>
+          <w:ilvl w:val="0"/>
+          <w:numId w:val="14"/>
+        </w:numPr>
+        <w:jc w:val="both"/>
+        <w:rPr>
+          <w:rFonts w:asciiTheme="minorBidi" w:hAnsiTheme="minorBidi"/>
+          <w:sz w:val="20"/>
+          <w:szCs w:val="20"/>
+          <w:lang w:val="id-ID"/>
+        </w:rPr>
+      </w:pPr>
+      <w:r>
+        <w:rPr>
+          <w:rFonts w:asciiTheme="minorBidi" w:hAnsiTheme="minorBidi"/>
+          <w:sz w:val="20"/>
+          <w:szCs w:val="20"/>
+          <w:lang w:val="id-ID"/>
+        </w:rPr>
+        <w:t>Masukkan daun salam, daun jeruk, dan kaldu bubuk secukupnya hingga rata dan mendidih.</w:t>
+      </w:r>
+    </w:p>
+    <w:p>
+      <w:pPr>
+        <w:pStyle w:val="ListParagraph"/>
+        <w:numPr>
+          <w:ilvl w:val="0"/>
+          <w:numId w:val="14"/>
+        </w:numPr>
+        <w:jc w:val="both"/>
+        <w:rPr>
+          <w:rFonts w:asciiTheme="minorBidi" w:hAnsiTheme="minorBidi"/>
+          <w:sz w:val="20"/>
+          <w:szCs w:val="20"/>
+          <w:lang w:val="id-ID"/>
+        </w:rPr>
+      </w:pPr>
+      <w:r>
+        <w:rPr>
+          <w:rFonts w:asciiTheme="minorBidi" w:hAnsiTheme="minorBidi"/>
+          <w:sz w:val="20"/>
+          <w:szCs w:val="20"/>
+          <w:lang w:val="id-ID"/>
+        </w:rPr>
+        <w:t xml:space="preserve">Selanjutnya, masukkan santan kental dan aduk sampai rata, mendidih hingga matang. Siap sajikan </w:t>
       </w:r>
       <w:r>
         <w:rPr>
@@ -1061,36 +2747,54 @@
           <w:szCs w:val="20"/>
           <w:lang w:val="id-ID"/>
         </w:rPr>
-        <w:t>sejarah Bantaeng</w:t>
-      </w:r>
-      <w:r>
-        <w:rPr>
-          <w:rFonts w:asciiTheme="minorBidi" w:hAnsiTheme="minorBidi"/>
-          <w:sz w:val="20"/>
-          <w:szCs w:val="20"/>
-          <w:lang w:val="id-ID"/>
-        </w:rPr>
-        <w:t xml:space="preserve"> juga tak lepas dari tempat wisata, a</w:t>
-      </w:r>
-      <w:r>
-        <w:rPr>
-          <w:rFonts w:asciiTheme="minorBidi" w:hAnsiTheme="minorBidi"/>
-          <w:sz w:val="20"/>
-          <w:szCs w:val="20"/>
-          <w:lang w:val="id-ID"/>
-        </w:rPr>
-        <w:t xml:space="preserve">da banyak tempat wisata yang bisa Anda kunjungi di kabupaten Bantaeng, seperti pemandian Eremerasa yang merupakan tempat wisata kolam pemandian yang airnya berasal dari sumber mata air. Latar hijau Bantaeng yang merupakan tempat wisata alam berupa perbukitan yang di tanami </w:t>
-      </w:r>
-      <w:r>
-        <w:rPr>
-          <w:rFonts w:asciiTheme="minorBidi" w:hAnsiTheme="minorBidi"/>
-          <w:sz w:val="20"/>
-          <w:szCs w:val="20"/>
-          <w:lang w:val="id-ID"/>
-        </w:rPr>
-        <w:lastRenderedPageBreak/>
-        <w:t xml:space="preserve">pepohonan yang rindang, sesuai dengan tempatnya dinamakan latar hijau. Tempat wisata Agrowisata Loka berupa wisata pegunungan dengan view melihat pemandangan ke arah laut. Dan masih banyak lagi tempat wisata lainnya. </w:t>
-      </w:r>
+        <w:t xml:space="preserve">masakan rumahan spesial </w:t>
+      </w:r>
+      <w:r>
+        <w:rPr>
+          <w:rFonts w:asciiTheme="minorBidi" w:hAnsiTheme="minorBidi"/>
+          <w:sz w:val="20"/>
+          <w:szCs w:val="20"/>
+          <w:lang w:val="id-ID"/>
+        </w:rPr>
+        <w:t>rebung muda ini.</w:t>
+      </w:r>
+    </w:p>
+    <w:p>
+      <w:pPr>
+        <w:pStyle w:val="ListParagraph"/>
+        <w:ind w:left="851"/>
+        <w:jc w:val="both"/>
+        <w:rPr>
+          <w:rFonts w:asciiTheme="minorBidi" w:hAnsiTheme="minorBidi"/>
+          <w:sz w:val="20"/>
+          <w:szCs w:val="20"/>
+          <w:lang w:val="id-ID"/>
+        </w:rPr>
+      </w:pPr>
+    </w:p>
+    <w:p>
+      <w:pPr>
+        <w:pStyle w:val="ListParagraph"/>
+        <w:ind w:left="1069"/>
+        <w:jc w:val="both"/>
+        <w:rPr>
+          <w:rFonts w:asciiTheme="minorBidi" w:hAnsiTheme="minorBidi"/>
+          <w:sz w:val="20"/>
+          <w:szCs w:val="20"/>
+          <w:lang w:val="id-ID"/>
+        </w:rPr>
+      </w:pPr>
+    </w:p>
+    <w:p>
+      <w:pPr>
+        <w:jc w:val="both"/>
+        <w:rPr>
+          <w:rFonts w:asciiTheme="minorBidi" w:hAnsiTheme="minorBidi"/>
+          <w:sz w:val="20"/>
+          <w:szCs w:val="20"/>
+          <w:lang w:val="id-ID"/>
+        </w:rPr>
+      </w:pPr>
     </w:p>
     <w:sectPr>
       <w:pgSz w:w="12240" w:h="15840"/>
@@ -1105,16 +2809,242 @@
 <file path=word/numbering.xml><?xml version="1.0" encoding="utf-8"?>
 <w:numbering xmlns:wpc="http://schemas.microsoft.com/office/word/2010/wordprocessingCanvas" xmlns:mc="http://schemas.openxmlformats.org/markup-compatibility/2006" xmlns:o="urn:schemas-microsoft-com:office:office" xmlns:r="http://schemas.openxmlformats.org/officeDocument/2006/relationships" xmlns:m="http://schemas.openxmlformats.org/officeDocument/2006/math" xmlns:v="urn:schemas-microsoft-com:vml" xmlns:wp14="http://schemas.microsoft.com/office/word/2010/wordprocessingDrawing" xmlns:wp="http://schemas.openxmlformats.org/drawingml/2006/wordprocessingDrawing" xmlns:w10="urn:schemas-microsoft-com:office:word" xmlns:w="http://schemas.openxmlformats.org/wordprocessingml/2006/main" xmlns:w14="http://schemas.microsoft.com/office/word/2010/wordml" xmlns:wpg="http://schemas.microsoft.com/office/word/2010/wordprocessingGroup" xmlns:wpi="http://schemas.microsoft.com/office/word/2010/wordprocessingInk" xmlns:wne="http://schemas.microsoft.com/office/word/2006/wordml" xmlns:wps="http://schemas.microsoft.com/office/word/2010/wordprocessingShape" mc:Ignorable="w14 wp14">
   <w:abstractNum w:abstractNumId="0">
-    <w:nsid w:val="0E42248C"/>
+    <w:nsid w:val="067A2CD2"/>
     <w:multiLevelType w:val="hybridMultilevel"/>
-    <w:tmpl w:val="4120C382"/>
-    <w:lvl w:ilvl="0" w:tplc="0409000F">
+    <w:tmpl w:val="77661424"/>
+    <w:lvl w:ilvl="0" w:tplc="04090001">
+      <w:start w:val="1"/>
+      <w:numFmt w:val="bullet"/>
+      <w:lvlText w:val=""/>
+      <w:lvlJc w:val="left"/>
+      <w:pPr>
+        <w:ind w:left="1440" w:hanging="360"/>
+      </w:pPr>
+      <w:rPr>
+        <w:rFonts w:ascii="Symbol" w:hAnsi="Symbol" w:hint="default"/>
+      </w:rPr>
+    </w:lvl>
+    <w:lvl w:ilvl="1" w:tplc="04090003" w:tentative="1">
+      <w:start w:val="1"/>
+      <w:numFmt w:val="bullet"/>
+      <w:lvlText w:val="o"/>
+      <w:lvlJc w:val="left"/>
+      <w:pPr>
+        <w:ind w:left="2160" w:hanging="360"/>
+      </w:pPr>
+      <w:rPr>
+        <w:rFonts w:ascii="Courier New" w:hAnsi="Courier New" w:cs="Courier New" w:hint="default"/>
+      </w:rPr>
+    </w:lvl>
+    <w:lvl w:ilvl="2" w:tplc="04090005" w:tentative="1">
+      <w:start w:val="1"/>
+      <w:numFmt w:val="bullet"/>
+      <w:lvlText w:val=""/>
+      <w:lvlJc w:val="left"/>
+      <w:pPr>
+        <w:ind w:left="2880" w:hanging="360"/>
+      </w:pPr>
+      <w:rPr>
+        <w:rFonts w:ascii="Wingdings" w:hAnsi="Wingdings" w:hint="default"/>
+      </w:rPr>
+    </w:lvl>
+    <w:lvl w:ilvl="3" w:tplc="04090001" w:tentative="1">
+      <w:start w:val="1"/>
+      <w:numFmt w:val="bullet"/>
+      <w:lvlText w:val=""/>
+      <w:lvlJc w:val="left"/>
+      <w:pPr>
+        <w:ind w:left="3600" w:hanging="360"/>
+      </w:pPr>
+      <w:rPr>
+        <w:rFonts w:ascii="Symbol" w:hAnsi="Symbol" w:hint="default"/>
+      </w:rPr>
+    </w:lvl>
+    <w:lvl w:ilvl="4" w:tplc="04090003" w:tentative="1">
+      <w:start w:val="1"/>
+      <w:numFmt w:val="bullet"/>
+      <w:lvlText w:val="o"/>
+      <w:lvlJc w:val="left"/>
+      <w:pPr>
+        <w:ind w:left="4320" w:hanging="360"/>
+      </w:pPr>
+      <w:rPr>
+        <w:rFonts w:ascii="Courier New" w:hAnsi="Courier New" w:cs="Courier New" w:hint="default"/>
+      </w:rPr>
+    </w:lvl>
+    <w:lvl w:ilvl="5" w:tplc="04090005" w:tentative="1">
+      <w:start w:val="1"/>
+      <w:numFmt w:val="bullet"/>
+      <w:lvlText w:val=""/>
+      <w:lvlJc w:val="left"/>
+      <w:pPr>
+        <w:ind w:left="5040" w:hanging="360"/>
+      </w:pPr>
+      <w:rPr>
+        <w:rFonts w:ascii="Wingdings" w:hAnsi="Wingdings" w:hint="default"/>
+      </w:rPr>
+    </w:lvl>
+    <w:lvl w:ilvl="6" w:tplc="04090001" w:tentative="1">
+      <w:start w:val="1"/>
+      <w:numFmt w:val="bullet"/>
+      <w:lvlText w:val=""/>
+      <w:lvlJc w:val="left"/>
+      <w:pPr>
+        <w:ind w:left="5760" w:hanging="360"/>
+      </w:pPr>
+      <w:rPr>
+        <w:rFonts w:ascii="Symbol" w:hAnsi="Symbol" w:hint="default"/>
+      </w:rPr>
+    </w:lvl>
+    <w:lvl w:ilvl="7" w:tplc="04090003" w:tentative="1">
+      <w:start w:val="1"/>
+      <w:numFmt w:val="bullet"/>
+      <w:lvlText w:val="o"/>
+      <w:lvlJc w:val="left"/>
+      <w:pPr>
+        <w:ind w:left="6480" w:hanging="360"/>
+      </w:pPr>
+      <w:rPr>
+        <w:rFonts w:ascii="Courier New" w:hAnsi="Courier New" w:cs="Courier New" w:hint="default"/>
+      </w:rPr>
+    </w:lvl>
+    <w:lvl w:ilvl="8" w:tplc="04090005" w:tentative="1">
+      <w:start w:val="1"/>
+      <w:numFmt w:val="bullet"/>
+      <w:lvlText w:val=""/>
+      <w:lvlJc w:val="left"/>
+      <w:pPr>
+        <w:ind w:left="7200" w:hanging="360"/>
+      </w:pPr>
+      <w:rPr>
+        <w:rFonts w:ascii="Wingdings" w:hAnsi="Wingdings" w:hint="default"/>
+      </w:rPr>
+    </w:lvl>
+  </w:abstractNum>
+  <w:abstractNum w:abstractNumId="1">
+    <w:nsid w:val="0F2D71F6"/>
+    <w:multiLevelType w:val="hybridMultilevel"/>
+    <w:tmpl w:val="72A47EFE"/>
+    <w:lvl w:ilvl="0" w:tplc="04090001">
+      <w:start w:val="1"/>
+      <w:numFmt w:val="bullet"/>
+      <w:lvlText w:val=""/>
+      <w:lvlJc w:val="left"/>
+      <w:pPr>
+        <w:ind w:left="1429" w:hanging="360"/>
+      </w:pPr>
+      <w:rPr>
+        <w:rFonts w:ascii="Symbol" w:hAnsi="Symbol" w:hint="default"/>
+      </w:rPr>
+    </w:lvl>
+    <w:lvl w:ilvl="1" w:tplc="04090003" w:tentative="1">
+      <w:start w:val="1"/>
+      <w:numFmt w:val="bullet"/>
+      <w:lvlText w:val="o"/>
+      <w:lvlJc w:val="left"/>
+      <w:pPr>
+        <w:ind w:left="2149" w:hanging="360"/>
+      </w:pPr>
+      <w:rPr>
+        <w:rFonts w:ascii="Courier New" w:hAnsi="Courier New" w:cs="Courier New" w:hint="default"/>
+      </w:rPr>
+    </w:lvl>
+    <w:lvl w:ilvl="2" w:tplc="04090005" w:tentative="1">
+      <w:start w:val="1"/>
+      <w:numFmt w:val="bullet"/>
+      <w:lvlText w:val=""/>
+      <w:lvlJc w:val="left"/>
+      <w:pPr>
+        <w:ind w:left="2869" w:hanging="360"/>
+      </w:pPr>
+      <w:rPr>
+        <w:rFonts w:ascii="Wingdings" w:hAnsi="Wingdings" w:hint="default"/>
+      </w:rPr>
+    </w:lvl>
+    <w:lvl w:ilvl="3" w:tplc="04090001" w:tentative="1">
+      <w:start w:val="1"/>
+      <w:numFmt w:val="bullet"/>
+      <w:lvlText w:val=""/>
+      <w:lvlJc w:val="left"/>
+      <w:pPr>
+        <w:ind w:left="3589" w:hanging="360"/>
+      </w:pPr>
+      <w:rPr>
+        <w:rFonts w:ascii="Symbol" w:hAnsi="Symbol" w:hint="default"/>
+      </w:rPr>
+    </w:lvl>
+    <w:lvl w:ilvl="4" w:tplc="04090003" w:tentative="1">
+      <w:start w:val="1"/>
+      <w:numFmt w:val="bullet"/>
+      <w:lvlText w:val="o"/>
+      <w:lvlJc w:val="left"/>
+      <w:pPr>
+        <w:ind w:left="4309" w:hanging="360"/>
+      </w:pPr>
+      <w:rPr>
+        <w:rFonts w:ascii="Courier New" w:hAnsi="Courier New" w:cs="Courier New" w:hint="default"/>
+      </w:rPr>
+    </w:lvl>
+    <w:lvl w:ilvl="5" w:tplc="04090005" w:tentative="1">
+      <w:start w:val="1"/>
+      <w:numFmt w:val="bullet"/>
+      <w:lvlText w:val=""/>
+      <w:lvlJc w:val="left"/>
+      <w:pPr>
+        <w:ind w:left="5029" w:hanging="360"/>
+      </w:pPr>
+      <w:rPr>
+        <w:rFonts w:ascii="Wingdings" w:hAnsi="Wingdings" w:hint="default"/>
+      </w:rPr>
+    </w:lvl>
+    <w:lvl w:ilvl="6" w:tplc="04090001" w:tentative="1">
+      <w:start w:val="1"/>
+      <w:numFmt w:val="bullet"/>
+      <w:lvlText w:val=""/>
+      <w:lvlJc w:val="left"/>
+      <w:pPr>
+        <w:ind w:left="5749" w:hanging="360"/>
+      </w:pPr>
+      <w:rPr>
+        <w:rFonts w:ascii="Symbol" w:hAnsi="Symbol" w:hint="default"/>
+      </w:rPr>
+    </w:lvl>
+    <w:lvl w:ilvl="7" w:tplc="04090003" w:tentative="1">
+      <w:start w:val="1"/>
+      <w:numFmt w:val="bullet"/>
+      <w:lvlText w:val="o"/>
+      <w:lvlJc w:val="left"/>
+      <w:pPr>
+        <w:ind w:left="6469" w:hanging="360"/>
+      </w:pPr>
+      <w:rPr>
+        <w:rFonts w:ascii="Courier New" w:hAnsi="Courier New" w:cs="Courier New" w:hint="default"/>
+      </w:rPr>
+    </w:lvl>
+    <w:lvl w:ilvl="8" w:tplc="04090005" w:tentative="1">
+      <w:start w:val="1"/>
+      <w:numFmt w:val="bullet"/>
+      <w:lvlText w:val=""/>
+      <w:lvlJc w:val="left"/>
+      <w:pPr>
+        <w:ind w:left="7189" w:hanging="360"/>
+      </w:pPr>
+      <w:rPr>
+        <w:rFonts w:ascii="Wingdings" w:hAnsi="Wingdings" w:hint="default"/>
+      </w:rPr>
+    </w:lvl>
+  </w:abstractNum>
+  <w:abstractNum w:abstractNumId="2">
+    <w:nsid w:val="1B7E5839"/>
+    <w:multiLevelType w:val="hybridMultilevel"/>
+    <w:tmpl w:val="725227C8"/>
+    <w:lvl w:ilvl="0" w:tplc="E7D0C6B4">
       <w:start w:val="1"/>
       <w:numFmt w:val="decimal"/>
-      <w:lvlText w:val="%1."/>
-      <w:lvlJc w:val="left"/>
-      <w:pPr>
-        <w:ind w:left="720" w:hanging="360"/>
+      <w:lvlText w:val="%1)"/>
+      <w:lvlJc w:val="left"/>
+      <w:pPr>
+        <w:ind w:left="1069" w:hanging="360"/>
       </w:pPr>
       <w:rPr>
         <w:rFonts w:hint="default"/>
@@ -1126,7 +3056,7 @@
       <w:lvlText w:val="%2."/>
       <w:lvlJc w:val="left"/>
       <w:pPr>
-        <w:ind w:left="1440" w:hanging="360"/>
+        <w:ind w:left="1789" w:hanging="360"/>
       </w:pPr>
     </w:lvl>
     <w:lvl w:ilvl="2" w:tplc="0409001B" w:tentative="1">
@@ -1135,7 +3065,7 @@
       <w:lvlText w:val="%3."/>
       <w:lvlJc w:val="right"/>
       <w:pPr>
-        <w:ind w:left="2160" w:hanging="180"/>
+        <w:ind w:left="2509" w:hanging="180"/>
       </w:pPr>
     </w:lvl>
     <w:lvl w:ilvl="3" w:tplc="0409000F" w:tentative="1">
@@ -1144,7 +3074,7 @@
       <w:lvlText w:val="%4."/>
       <w:lvlJc w:val="left"/>
       <w:pPr>
-        <w:ind w:left="2880" w:hanging="360"/>
+        <w:ind w:left="3229" w:hanging="360"/>
       </w:pPr>
     </w:lvl>
     <w:lvl w:ilvl="4" w:tplc="04090019" w:tentative="1">
@@ -1153,7 +3083,7 @@
       <w:lvlText w:val="%5."/>
       <w:lvlJc w:val="left"/>
       <w:pPr>
-        <w:ind w:left="3600" w:hanging="360"/>
+        <w:ind w:left="3949" w:hanging="360"/>
       </w:pPr>
     </w:lvl>
     <w:lvl w:ilvl="5" w:tplc="0409001B" w:tentative="1">
@@ -1162,7 +3092,7 @@
       <w:lvlText w:val="%6."/>
       <w:lvlJc w:val="right"/>
       <w:pPr>
-        <w:ind w:left="4320" w:hanging="180"/>
+        <w:ind w:left="4669" w:hanging="180"/>
       </w:pPr>
     </w:lvl>
     <w:lvl w:ilvl="6" w:tplc="0409000F" w:tentative="1">
@@ -1171,7 +3101,7 @@
       <w:lvlText w:val="%7."/>
       <w:lvlJc w:val="left"/>
       <w:pPr>
-        <w:ind w:left="5040" w:hanging="360"/>
+        <w:ind w:left="5389" w:hanging="360"/>
       </w:pPr>
     </w:lvl>
     <w:lvl w:ilvl="7" w:tplc="04090019" w:tentative="1">
@@ -1180,7 +3110,7 @@
       <w:lvlText w:val="%8."/>
       <w:lvlJc w:val="left"/>
       <w:pPr>
-        <w:ind w:left="5760" w:hanging="360"/>
+        <w:ind w:left="6109" w:hanging="360"/>
       </w:pPr>
     </w:lvl>
     <w:lvl w:ilvl="8" w:tplc="0409001B" w:tentative="1">
@@ -1189,21 +3119,134 @@
       <w:lvlText w:val="%9."/>
       <w:lvlJc w:val="right"/>
       <w:pPr>
-        <w:ind w:left="6480" w:hanging="180"/>
+        <w:ind w:left="6829" w:hanging="180"/>
       </w:pPr>
     </w:lvl>
   </w:abstractNum>
-  <w:abstractNum w:abstractNumId="1">
-    <w:nsid w:val="6303251D"/>
+  <w:abstractNum w:abstractNumId="3">
+    <w:nsid w:val="2097678E"/>
     <w:multiLevelType w:val="hybridMultilevel"/>
-    <w:tmpl w:val="3CB66746"/>
-    <w:lvl w:ilvl="0" w:tplc="0409000F">
+    <w:tmpl w:val="FDB849DA"/>
+    <w:lvl w:ilvl="0" w:tplc="04090001">
+      <w:start w:val="1"/>
+      <w:numFmt w:val="bullet"/>
+      <w:lvlText w:val=""/>
+      <w:lvlJc w:val="left"/>
+      <w:pPr>
+        <w:ind w:left="1429" w:hanging="360"/>
+      </w:pPr>
+      <w:rPr>
+        <w:rFonts w:ascii="Symbol" w:hAnsi="Symbol" w:hint="default"/>
+      </w:rPr>
+    </w:lvl>
+    <w:lvl w:ilvl="1" w:tplc="04090003" w:tentative="1">
+      <w:start w:val="1"/>
+      <w:numFmt w:val="bullet"/>
+      <w:lvlText w:val="o"/>
+      <w:lvlJc w:val="left"/>
+      <w:pPr>
+        <w:ind w:left="2149" w:hanging="360"/>
+      </w:pPr>
+      <w:rPr>
+        <w:rFonts w:ascii="Courier New" w:hAnsi="Courier New" w:cs="Courier New" w:hint="default"/>
+      </w:rPr>
+    </w:lvl>
+    <w:lvl w:ilvl="2" w:tplc="04090005" w:tentative="1">
+      <w:start w:val="1"/>
+      <w:numFmt w:val="bullet"/>
+      <w:lvlText w:val=""/>
+      <w:lvlJc w:val="left"/>
+      <w:pPr>
+        <w:ind w:left="2869" w:hanging="360"/>
+      </w:pPr>
+      <w:rPr>
+        <w:rFonts w:ascii="Wingdings" w:hAnsi="Wingdings" w:hint="default"/>
+      </w:rPr>
+    </w:lvl>
+    <w:lvl w:ilvl="3" w:tplc="04090001" w:tentative="1">
+      <w:start w:val="1"/>
+      <w:numFmt w:val="bullet"/>
+      <w:lvlText w:val=""/>
+      <w:lvlJc w:val="left"/>
+      <w:pPr>
+        <w:ind w:left="3589" w:hanging="360"/>
+      </w:pPr>
+      <w:rPr>
+        <w:rFonts w:ascii="Symbol" w:hAnsi="Symbol" w:hint="default"/>
+      </w:rPr>
+    </w:lvl>
+    <w:lvl w:ilvl="4" w:tplc="04090003" w:tentative="1">
+      <w:start w:val="1"/>
+      <w:numFmt w:val="bullet"/>
+      <w:lvlText w:val="o"/>
+      <w:lvlJc w:val="left"/>
+      <w:pPr>
+        <w:ind w:left="4309" w:hanging="360"/>
+      </w:pPr>
+      <w:rPr>
+        <w:rFonts w:ascii="Courier New" w:hAnsi="Courier New" w:cs="Courier New" w:hint="default"/>
+      </w:rPr>
+    </w:lvl>
+    <w:lvl w:ilvl="5" w:tplc="04090005" w:tentative="1">
+      <w:start w:val="1"/>
+      <w:numFmt w:val="bullet"/>
+      <w:lvlText w:val=""/>
+      <w:lvlJc w:val="left"/>
+      <w:pPr>
+        <w:ind w:left="5029" w:hanging="360"/>
+      </w:pPr>
+      <w:rPr>
+        <w:rFonts w:ascii="Wingdings" w:hAnsi="Wingdings" w:hint="default"/>
+      </w:rPr>
+    </w:lvl>
+    <w:lvl w:ilvl="6" w:tplc="04090001" w:tentative="1">
+      <w:start w:val="1"/>
+      <w:numFmt w:val="bullet"/>
+      <w:lvlText w:val=""/>
+      <w:lvlJc w:val="left"/>
+      <w:pPr>
+        <w:ind w:left="5749" w:hanging="360"/>
+      </w:pPr>
+      <w:rPr>
+        <w:rFonts w:ascii="Symbol" w:hAnsi="Symbol" w:hint="default"/>
+      </w:rPr>
+    </w:lvl>
+    <w:lvl w:ilvl="7" w:tplc="04090003" w:tentative="1">
+      <w:start w:val="1"/>
+      <w:numFmt w:val="bullet"/>
+      <w:lvlText w:val="o"/>
+      <w:lvlJc w:val="left"/>
+      <w:pPr>
+        <w:ind w:left="6469" w:hanging="360"/>
+      </w:pPr>
+      <w:rPr>
+        <w:rFonts w:ascii="Courier New" w:hAnsi="Courier New" w:cs="Courier New" w:hint="default"/>
+      </w:rPr>
+    </w:lvl>
+    <w:lvl w:ilvl="8" w:tplc="04090005" w:tentative="1">
+      <w:start w:val="1"/>
+      <w:numFmt w:val="bullet"/>
+      <w:lvlText w:val=""/>
+      <w:lvlJc w:val="left"/>
+      <w:pPr>
+        <w:ind w:left="7189" w:hanging="360"/>
+      </w:pPr>
+      <w:rPr>
+        <w:rFonts w:ascii="Wingdings" w:hAnsi="Wingdings" w:hint="default"/>
+      </w:rPr>
+    </w:lvl>
+  </w:abstractNum>
+  <w:abstractNum w:abstractNumId="4">
+    <w:nsid w:val="23193740"/>
+    <w:multiLevelType w:val="hybridMultilevel"/>
+    <w:tmpl w:val="6C848312"/>
+    <w:lvl w:ilvl="0" w:tplc="345E86F2">
       <w:start w:val="1"/>
       <w:numFmt w:val="decimal"/>
-      <w:lvlText w:val="%1."/>
-      <w:lvlJc w:val="left"/>
-      <w:pPr>
-        <w:ind w:left="720" w:hanging="360"/>
+      <w:lvlText w:val="%1)"/>
+      <w:lvlJc w:val="left"/>
+      <w:pPr>
+        <w:ind w:left="1069" w:hanging="360"/>
       </w:pPr>
       <w:rPr>
         <w:rFonts w:hint="default"/>
@@ -1215,7 +3258,7 @@
       <w:lvlText w:val="%2."/>
       <w:lvlJc w:val="left"/>
       <w:pPr>
-        <w:ind w:left="1440" w:hanging="360"/>
+        <w:ind w:left="1789" w:hanging="360"/>
       </w:pPr>
     </w:lvl>
     <w:lvl w:ilvl="2" w:tplc="0409001B" w:tentative="1">
@@ -1224,7 +3267,7 @@
       <w:lvlText w:val="%3."/>
       <w:lvlJc w:val="right"/>
       <w:pPr>
-        <w:ind w:left="2160" w:hanging="180"/>
+        <w:ind w:left="2509" w:hanging="180"/>
       </w:pPr>
     </w:lvl>
     <w:lvl w:ilvl="3" w:tplc="0409000F" w:tentative="1">
@@ -1233,7 +3276,7 @@
       <w:lvlText w:val="%4."/>
       <w:lvlJc w:val="left"/>
       <w:pPr>
-        <w:ind w:left="2880" w:hanging="360"/>
+        <w:ind w:left="3229" w:hanging="360"/>
       </w:pPr>
     </w:lvl>
     <w:lvl w:ilvl="4" w:tplc="04090019" w:tentative="1">
@@ -1242,7 +3285,7 @@
       <w:lvlText w:val="%5."/>
       <w:lvlJc w:val="left"/>
       <w:pPr>
-        <w:ind w:left="3600" w:hanging="360"/>
+        <w:ind w:left="3949" w:hanging="360"/>
       </w:pPr>
     </w:lvl>
     <w:lvl w:ilvl="5" w:tplc="0409001B" w:tentative="1">
@@ -1251,7 +3294,7 @@
       <w:lvlText w:val="%6."/>
       <w:lvlJc w:val="right"/>
       <w:pPr>
-        <w:ind w:left="4320" w:hanging="180"/>
+        <w:ind w:left="4669" w:hanging="180"/>
       </w:pPr>
     </w:lvl>
     <w:lvl w:ilvl="6" w:tplc="0409000F" w:tentative="1">
@@ -1260,7 +3303,7 @@
       <w:lvlText w:val="%7."/>
       <w:lvlJc w:val="left"/>
       <w:pPr>
-        <w:ind w:left="5040" w:hanging="360"/>
+        <w:ind w:left="5389" w:hanging="360"/>
       </w:pPr>
     </w:lvl>
     <w:lvl w:ilvl="7" w:tplc="04090019" w:tentative="1">
@@ -1269,7 +3312,7 @@
       <w:lvlText w:val="%8."/>
       <w:lvlJc w:val="left"/>
       <w:pPr>
-        <w:ind w:left="5760" w:hanging="360"/>
+        <w:ind w:left="6109" w:hanging="360"/>
       </w:pPr>
     </w:lvl>
     <w:lvl w:ilvl="8" w:tplc="0409001B" w:tentative="1">
@@ -1278,15 +3321,948 @@
       <w:lvlText w:val="%9."/>
       <w:lvlJc w:val="right"/>
       <w:pPr>
+        <w:ind w:left="6829" w:hanging="180"/>
+      </w:pPr>
+    </w:lvl>
+  </w:abstractNum>
+  <w:abstractNum w:abstractNumId="5">
+    <w:nsid w:val="409A0945"/>
+    <w:multiLevelType w:val="hybridMultilevel"/>
+    <w:tmpl w:val="9A1A56EC"/>
+    <w:lvl w:ilvl="0" w:tplc="04090001">
+      <w:start w:val="1"/>
+      <w:numFmt w:val="bullet"/>
+      <w:lvlText w:val=""/>
+      <w:lvlJc w:val="left"/>
+      <w:pPr>
+        <w:ind w:left="1440" w:hanging="360"/>
+      </w:pPr>
+      <w:rPr>
+        <w:rFonts w:ascii="Symbol" w:hAnsi="Symbol" w:hint="default"/>
+      </w:rPr>
+    </w:lvl>
+    <w:lvl w:ilvl="1" w:tplc="04090003" w:tentative="1">
+      <w:start w:val="1"/>
+      <w:numFmt w:val="bullet"/>
+      <w:lvlText w:val="o"/>
+      <w:lvlJc w:val="left"/>
+      <w:pPr>
+        <w:ind w:left="2160" w:hanging="360"/>
+      </w:pPr>
+      <w:rPr>
+        <w:rFonts w:ascii="Courier New" w:hAnsi="Courier New" w:cs="Courier New" w:hint="default"/>
+      </w:rPr>
+    </w:lvl>
+    <w:lvl w:ilvl="2" w:tplc="04090005" w:tentative="1">
+      <w:start w:val="1"/>
+      <w:numFmt w:val="bullet"/>
+      <w:lvlText w:val=""/>
+      <w:lvlJc w:val="left"/>
+      <w:pPr>
+        <w:ind w:left="2880" w:hanging="360"/>
+      </w:pPr>
+      <w:rPr>
+        <w:rFonts w:ascii="Wingdings" w:hAnsi="Wingdings" w:hint="default"/>
+      </w:rPr>
+    </w:lvl>
+    <w:lvl w:ilvl="3" w:tplc="04090001" w:tentative="1">
+      <w:start w:val="1"/>
+      <w:numFmt w:val="bullet"/>
+      <w:lvlText w:val=""/>
+      <w:lvlJc w:val="left"/>
+      <w:pPr>
+        <w:ind w:left="3600" w:hanging="360"/>
+      </w:pPr>
+      <w:rPr>
+        <w:rFonts w:ascii="Symbol" w:hAnsi="Symbol" w:hint="default"/>
+      </w:rPr>
+    </w:lvl>
+    <w:lvl w:ilvl="4" w:tplc="04090003" w:tentative="1">
+      <w:start w:val="1"/>
+      <w:numFmt w:val="bullet"/>
+      <w:lvlText w:val="o"/>
+      <w:lvlJc w:val="left"/>
+      <w:pPr>
+        <w:ind w:left="4320" w:hanging="360"/>
+      </w:pPr>
+      <w:rPr>
+        <w:rFonts w:ascii="Courier New" w:hAnsi="Courier New" w:cs="Courier New" w:hint="default"/>
+      </w:rPr>
+    </w:lvl>
+    <w:lvl w:ilvl="5" w:tplc="04090005" w:tentative="1">
+      <w:start w:val="1"/>
+      <w:numFmt w:val="bullet"/>
+      <w:lvlText w:val=""/>
+      <w:lvlJc w:val="left"/>
+      <w:pPr>
+        <w:ind w:left="5040" w:hanging="360"/>
+      </w:pPr>
+      <w:rPr>
+        <w:rFonts w:ascii="Wingdings" w:hAnsi="Wingdings" w:hint="default"/>
+      </w:rPr>
+    </w:lvl>
+    <w:lvl w:ilvl="6" w:tplc="04090001" w:tentative="1">
+      <w:start w:val="1"/>
+      <w:numFmt w:val="bullet"/>
+      <w:lvlText w:val=""/>
+      <w:lvlJc w:val="left"/>
+      <w:pPr>
+        <w:ind w:left="5760" w:hanging="360"/>
+      </w:pPr>
+      <w:rPr>
+        <w:rFonts w:ascii="Symbol" w:hAnsi="Symbol" w:hint="default"/>
+      </w:rPr>
+    </w:lvl>
+    <w:lvl w:ilvl="7" w:tplc="04090003" w:tentative="1">
+      <w:start w:val="1"/>
+      <w:numFmt w:val="bullet"/>
+      <w:lvlText w:val="o"/>
+      <w:lvlJc w:val="left"/>
+      <w:pPr>
+        <w:ind w:left="6480" w:hanging="360"/>
+      </w:pPr>
+      <w:rPr>
+        <w:rFonts w:ascii="Courier New" w:hAnsi="Courier New" w:cs="Courier New" w:hint="default"/>
+      </w:rPr>
+    </w:lvl>
+    <w:lvl w:ilvl="8" w:tplc="04090005" w:tentative="1">
+      <w:start w:val="1"/>
+      <w:numFmt w:val="bullet"/>
+      <w:lvlText w:val=""/>
+      <w:lvlJc w:val="left"/>
+      <w:pPr>
+        <w:ind w:left="7200" w:hanging="360"/>
+      </w:pPr>
+      <w:rPr>
+        <w:rFonts w:ascii="Wingdings" w:hAnsi="Wingdings" w:hint="default"/>
+      </w:rPr>
+    </w:lvl>
+  </w:abstractNum>
+  <w:abstractNum w:abstractNumId="6">
+    <w:nsid w:val="481103A7"/>
+    <w:multiLevelType w:val="hybridMultilevel"/>
+    <w:tmpl w:val="9A78656A"/>
+    <w:lvl w:ilvl="0" w:tplc="04090001">
+      <w:start w:val="1"/>
+      <w:numFmt w:val="bullet"/>
+      <w:lvlText w:val=""/>
+      <w:lvlJc w:val="left"/>
+      <w:pPr>
+        <w:ind w:left="1440" w:hanging="360"/>
+      </w:pPr>
+      <w:rPr>
+        <w:rFonts w:ascii="Symbol" w:hAnsi="Symbol" w:hint="default"/>
+      </w:rPr>
+    </w:lvl>
+    <w:lvl w:ilvl="1" w:tplc="04090003" w:tentative="1">
+      <w:start w:val="1"/>
+      <w:numFmt w:val="bullet"/>
+      <w:lvlText w:val="o"/>
+      <w:lvlJc w:val="left"/>
+      <w:pPr>
+        <w:ind w:left="2160" w:hanging="360"/>
+      </w:pPr>
+      <w:rPr>
+        <w:rFonts w:ascii="Courier New" w:hAnsi="Courier New" w:cs="Courier New" w:hint="default"/>
+      </w:rPr>
+    </w:lvl>
+    <w:lvl w:ilvl="2" w:tplc="04090005" w:tentative="1">
+      <w:start w:val="1"/>
+      <w:numFmt w:val="bullet"/>
+      <w:lvlText w:val=""/>
+      <w:lvlJc w:val="left"/>
+      <w:pPr>
+        <w:ind w:left="2880" w:hanging="360"/>
+      </w:pPr>
+      <w:rPr>
+        <w:rFonts w:ascii="Wingdings" w:hAnsi="Wingdings" w:hint="default"/>
+      </w:rPr>
+    </w:lvl>
+    <w:lvl w:ilvl="3" w:tplc="04090001" w:tentative="1">
+      <w:start w:val="1"/>
+      <w:numFmt w:val="bullet"/>
+      <w:lvlText w:val=""/>
+      <w:lvlJc w:val="left"/>
+      <w:pPr>
+        <w:ind w:left="3600" w:hanging="360"/>
+      </w:pPr>
+      <w:rPr>
+        <w:rFonts w:ascii="Symbol" w:hAnsi="Symbol" w:hint="default"/>
+      </w:rPr>
+    </w:lvl>
+    <w:lvl w:ilvl="4" w:tplc="04090003" w:tentative="1">
+      <w:start w:val="1"/>
+      <w:numFmt w:val="bullet"/>
+      <w:lvlText w:val="o"/>
+      <w:lvlJc w:val="left"/>
+      <w:pPr>
+        <w:ind w:left="4320" w:hanging="360"/>
+      </w:pPr>
+      <w:rPr>
+        <w:rFonts w:ascii="Courier New" w:hAnsi="Courier New" w:cs="Courier New" w:hint="default"/>
+      </w:rPr>
+    </w:lvl>
+    <w:lvl w:ilvl="5" w:tplc="04090005" w:tentative="1">
+      <w:start w:val="1"/>
+      <w:numFmt w:val="bullet"/>
+      <w:lvlText w:val=""/>
+      <w:lvlJc w:val="left"/>
+      <w:pPr>
+        <w:ind w:left="5040" w:hanging="360"/>
+      </w:pPr>
+      <w:rPr>
+        <w:rFonts w:ascii="Wingdings" w:hAnsi="Wingdings" w:hint="default"/>
+      </w:rPr>
+    </w:lvl>
+    <w:lvl w:ilvl="6" w:tplc="04090001" w:tentative="1">
+      <w:start w:val="1"/>
+      <w:numFmt w:val="bullet"/>
+      <w:lvlText w:val=""/>
+      <w:lvlJc w:val="left"/>
+      <w:pPr>
+        <w:ind w:left="5760" w:hanging="360"/>
+      </w:pPr>
+      <w:rPr>
+        <w:rFonts w:ascii="Symbol" w:hAnsi="Symbol" w:hint="default"/>
+      </w:rPr>
+    </w:lvl>
+    <w:lvl w:ilvl="7" w:tplc="04090003" w:tentative="1">
+      <w:start w:val="1"/>
+      <w:numFmt w:val="bullet"/>
+      <w:lvlText w:val="o"/>
+      <w:lvlJc w:val="left"/>
+      <w:pPr>
+        <w:ind w:left="6480" w:hanging="360"/>
+      </w:pPr>
+      <w:rPr>
+        <w:rFonts w:ascii="Courier New" w:hAnsi="Courier New" w:cs="Courier New" w:hint="default"/>
+      </w:rPr>
+    </w:lvl>
+    <w:lvl w:ilvl="8" w:tplc="04090005" w:tentative="1">
+      <w:start w:val="1"/>
+      <w:numFmt w:val="bullet"/>
+      <w:lvlText w:val=""/>
+      <w:lvlJc w:val="left"/>
+      <w:pPr>
+        <w:ind w:left="7200" w:hanging="360"/>
+      </w:pPr>
+      <w:rPr>
+        <w:rFonts w:ascii="Wingdings" w:hAnsi="Wingdings" w:hint="default"/>
+      </w:rPr>
+    </w:lvl>
+  </w:abstractNum>
+  <w:abstractNum w:abstractNumId="7">
+    <w:nsid w:val="49BA271D"/>
+    <w:multiLevelType w:val="hybridMultilevel"/>
+    <w:tmpl w:val="5CACCF80"/>
+    <w:lvl w:ilvl="0" w:tplc="04090001">
+      <w:start w:val="1"/>
+      <w:numFmt w:val="bullet"/>
+      <w:lvlText w:val=""/>
+      <w:lvlJc w:val="left"/>
+      <w:pPr>
+        <w:ind w:left="1440" w:hanging="360"/>
+      </w:pPr>
+      <w:rPr>
+        <w:rFonts w:ascii="Symbol" w:hAnsi="Symbol" w:hint="default"/>
+      </w:rPr>
+    </w:lvl>
+    <w:lvl w:ilvl="1" w:tplc="04090003" w:tentative="1">
+      <w:start w:val="1"/>
+      <w:numFmt w:val="bullet"/>
+      <w:lvlText w:val="o"/>
+      <w:lvlJc w:val="left"/>
+      <w:pPr>
+        <w:ind w:left="2160" w:hanging="360"/>
+      </w:pPr>
+      <w:rPr>
+        <w:rFonts w:ascii="Courier New" w:hAnsi="Courier New" w:cs="Courier New" w:hint="default"/>
+      </w:rPr>
+    </w:lvl>
+    <w:lvl w:ilvl="2" w:tplc="04090005" w:tentative="1">
+      <w:start w:val="1"/>
+      <w:numFmt w:val="bullet"/>
+      <w:lvlText w:val=""/>
+      <w:lvlJc w:val="left"/>
+      <w:pPr>
+        <w:ind w:left="2880" w:hanging="360"/>
+      </w:pPr>
+      <w:rPr>
+        <w:rFonts w:ascii="Wingdings" w:hAnsi="Wingdings" w:hint="default"/>
+      </w:rPr>
+    </w:lvl>
+    <w:lvl w:ilvl="3" w:tplc="04090001" w:tentative="1">
+      <w:start w:val="1"/>
+      <w:numFmt w:val="bullet"/>
+      <w:lvlText w:val=""/>
+      <w:lvlJc w:val="left"/>
+      <w:pPr>
+        <w:ind w:left="3600" w:hanging="360"/>
+      </w:pPr>
+      <w:rPr>
+        <w:rFonts w:ascii="Symbol" w:hAnsi="Symbol" w:hint="default"/>
+      </w:rPr>
+    </w:lvl>
+    <w:lvl w:ilvl="4" w:tplc="04090003" w:tentative="1">
+      <w:start w:val="1"/>
+      <w:numFmt w:val="bullet"/>
+      <w:lvlText w:val="o"/>
+      <w:lvlJc w:val="left"/>
+      <w:pPr>
+        <w:ind w:left="4320" w:hanging="360"/>
+      </w:pPr>
+      <w:rPr>
+        <w:rFonts w:ascii="Courier New" w:hAnsi="Courier New" w:cs="Courier New" w:hint="default"/>
+      </w:rPr>
+    </w:lvl>
+    <w:lvl w:ilvl="5" w:tplc="04090005" w:tentative="1">
+      <w:start w:val="1"/>
+      <w:numFmt w:val="bullet"/>
+      <w:lvlText w:val=""/>
+      <w:lvlJc w:val="left"/>
+      <w:pPr>
+        <w:ind w:left="5040" w:hanging="360"/>
+      </w:pPr>
+      <w:rPr>
+        <w:rFonts w:ascii="Wingdings" w:hAnsi="Wingdings" w:hint="default"/>
+      </w:rPr>
+    </w:lvl>
+    <w:lvl w:ilvl="6" w:tplc="04090001" w:tentative="1">
+      <w:start w:val="1"/>
+      <w:numFmt w:val="bullet"/>
+      <w:lvlText w:val=""/>
+      <w:lvlJc w:val="left"/>
+      <w:pPr>
+        <w:ind w:left="5760" w:hanging="360"/>
+      </w:pPr>
+      <w:rPr>
+        <w:rFonts w:ascii="Symbol" w:hAnsi="Symbol" w:hint="default"/>
+      </w:rPr>
+    </w:lvl>
+    <w:lvl w:ilvl="7" w:tplc="04090003" w:tentative="1">
+      <w:start w:val="1"/>
+      <w:numFmt w:val="bullet"/>
+      <w:lvlText w:val="o"/>
+      <w:lvlJc w:val="left"/>
+      <w:pPr>
+        <w:ind w:left="6480" w:hanging="360"/>
+      </w:pPr>
+      <w:rPr>
+        <w:rFonts w:ascii="Courier New" w:hAnsi="Courier New" w:cs="Courier New" w:hint="default"/>
+      </w:rPr>
+    </w:lvl>
+    <w:lvl w:ilvl="8" w:tplc="04090005" w:tentative="1">
+      <w:start w:val="1"/>
+      <w:numFmt w:val="bullet"/>
+      <w:lvlText w:val=""/>
+      <w:lvlJc w:val="left"/>
+      <w:pPr>
+        <w:ind w:left="7200" w:hanging="360"/>
+      </w:pPr>
+      <w:rPr>
+        <w:rFonts w:ascii="Wingdings" w:hAnsi="Wingdings" w:hint="default"/>
+      </w:rPr>
+    </w:lvl>
+  </w:abstractNum>
+  <w:abstractNum w:abstractNumId="8">
+    <w:nsid w:val="502F5C60"/>
+    <w:multiLevelType w:val="hybridMultilevel"/>
+    <w:tmpl w:val="114AA366"/>
+    <w:lvl w:ilvl="0" w:tplc="8E6E9EB4">
+      <w:start w:val="1"/>
+      <w:numFmt w:val="decimal"/>
+      <w:lvlText w:val="%1)"/>
+      <w:lvlJc w:val="left"/>
+      <w:pPr>
+        <w:ind w:left="1069" w:hanging="360"/>
+      </w:pPr>
+      <w:rPr>
+        <w:rFonts w:hint="default"/>
+      </w:rPr>
+    </w:lvl>
+    <w:lvl w:ilvl="1" w:tplc="04090019" w:tentative="1">
+      <w:start w:val="1"/>
+      <w:numFmt w:val="lowerLetter"/>
+      <w:lvlText w:val="%2."/>
+      <w:lvlJc w:val="left"/>
+      <w:pPr>
+        <w:ind w:left="1789" w:hanging="360"/>
+      </w:pPr>
+    </w:lvl>
+    <w:lvl w:ilvl="2" w:tplc="0409001B" w:tentative="1">
+      <w:start w:val="1"/>
+      <w:numFmt w:val="lowerRoman"/>
+      <w:lvlText w:val="%3."/>
+      <w:lvlJc w:val="right"/>
+      <w:pPr>
+        <w:ind w:left="2509" w:hanging="180"/>
+      </w:pPr>
+    </w:lvl>
+    <w:lvl w:ilvl="3" w:tplc="0409000F" w:tentative="1">
+      <w:start w:val="1"/>
+      <w:numFmt w:val="decimal"/>
+      <w:lvlText w:val="%4."/>
+      <w:lvlJc w:val="left"/>
+      <w:pPr>
+        <w:ind w:left="3229" w:hanging="360"/>
+      </w:pPr>
+    </w:lvl>
+    <w:lvl w:ilvl="4" w:tplc="04090019" w:tentative="1">
+      <w:start w:val="1"/>
+      <w:numFmt w:val="lowerLetter"/>
+      <w:lvlText w:val="%5."/>
+      <w:lvlJc w:val="left"/>
+      <w:pPr>
+        <w:ind w:left="3949" w:hanging="360"/>
+      </w:pPr>
+    </w:lvl>
+    <w:lvl w:ilvl="5" w:tplc="0409001B" w:tentative="1">
+      <w:start w:val="1"/>
+      <w:numFmt w:val="lowerRoman"/>
+      <w:lvlText w:val="%6."/>
+      <w:lvlJc w:val="right"/>
+      <w:pPr>
+        <w:ind w:left="4669" w:hanging="180"/>
+      </w:pPr>
+    </w:lvl>
+    <w:lvl w:ilvl="6" w:tplc="0409000F" w:tentative="1">
+      <w:start w:val="1"/>
+      <w:numFmt w:val="decimal"/>
+      <w:lvlText w:val="%7."/>
+      <w:lvlJc w:val="left"/>
+      <w:pPr>
+        <w:ind w:left="5389" w:hanging="360"/>
+      </w:pPr>
+    </w:lvl>
+    <w:lvl w:ilvl="7" w:tplc="04090019" w:tentative="1">
+      <w:start w:val="1"/>
+      <w:numFmt w:val="lowerLetter"/>
+      <w:lvlText w:val="%8."/>
+      <w:lvlJc w:val="left"/>
+      <w:pPr>
+        <w:ind w:left="6109" w:hanging="360"/>
+      </w:pPr>
+    </w:lvl>
+    <w:lvl w:ilvl="8" w:tplc="0409001B" w:tentative="1">
+      <w:start w:val="1"/>
+      <w:numFmt w:val="lowerRoman"/>
+      <w:lvlText w:val="%9."/>
+      <w:lvlJc w:val="right"/>
+      <w:pPr>
+        <w:ind w:left="6829" w:hanging="180"/>
+      </w:pPr>
+    </w:lvl>
+  </w:abstractNum>
+  <w:abstractNum w:abstractNumId="9">
+    <w:nsid w:val="63D24155"/>
+    <w:multiLevelType w:val="hybridMultilevel"/>
+    <w:tmpl w:val="31E44714"/>
+    <w:lvl w:ilvl="0" w:tplc="0409000F">
+      <w:start w:val="1"/>
+      <w:numFmt w:val="decimal"/>
+      <w:lvlText w:val="%1."/>
+      <w:lvlJc w:val="left"/>
+      <w:pPr>
+        <w:ind w:left="720" w:hanging="360"/>
+      </w:pPr>
+      <w:rPr>
+        <w:rFonts w:hint="default"/>
+      </w:rPr>
+    </w:lvl>
+    <w:lvl w:ilvl="1" w:tplc="04090019" w:tentative="1">
+      <w:start w:val="1"/>
+      <w:numFmt w:val="lowerLetter"/>
+      <w:lvlText w:val="%2."/>
+      <w:lvlJc w:val="left"/>
+      <w:pPr>
+        <w:ind w:left="1440" w:hanging="360"/>
+      </w:pPr>
+    </w:lvl>
+    <w:lvl w:ilvl="2" w:tplc="0409001B" w:tentative="1">
+      <w:start w:val="1"/>
+      <w:numFmt w:val="lowerRoman"/>
+      <w:lvlText w:val="%3."/>
+      <w:lvlJc w:val="right"/>
+      <w:pPr>
+        <w:ind w:left="2160" w:hanging="180"/>
+      </w:pPr>
+    </w:lvl>
+    <w:lvl w:ilvl="3" w:tplc="0409000F" w:tentative="1">
+      <w:start w:val="1"/>
+      <w:numFmt w:val="decimal"/>
+      <w:lvlText w:val="%4."/>
+      <w:lvlJc w:val="left"/>
+      <w:pPr>
+        <w:ind w:left="2880" w:hanging="360"/>
+      </w:pPr>
+    </w:lvl>
+    <w:lvl w:ilvl="4" w:tplc="04090019" w:tentative="1">
+      <w:start w:val="1"/>
+      <w:numFmt w:val="lowerLetter"/>
+      <w:lvlText w:val="%5."/>
+      <w:lvlJc w:val="left"/>
+      <w:pPr>
+        <w:ind w:left="3600" w:hanging="360"/>
+      </w:pPr>
+    </w:lvl>
+    <w:lvl w:ilvl="5" w:tplc="0409001B" w:tentative="1">
+      <w:start w:val="1"/>
+      <w:numFmt w:val="lowerRoman"/>
+      <w:lvlText w:val="%6."/>
+      <w:lvlJc w:val="right"/>
+      <w:pPr>
+        <w:ind w:left="4320" w:hanging="180"/>
+      </w:pPr>
+    </w:lvl>
+    <w:lvl w:ilvl="6" w:tplc="0409000F" w:tentative="1">
+      <w:start w:val="1"/>
+      <w:numFmt w:val="decimal"/>
+      <w:lvlText w:val="%7."/>
+      <w:lvlJc w:val="left"/>
+      <w:pPr>
+        <w:ind w:left="5040" w:hanging="360"/>
+      </w:pPr>
+    </w:lvl>
+    <w:lvl w:ilvl="7" w:tplc="04090019" w:tentative="1">
+      <w:start w:val="1"/>
+      <w:numFmt w:val="lowerLetter"/>
+      <w:lvlText w:val="%8."/>
+      <w:lvlJc w:val="left"/>
+      <w:pPr>
+        <w:ind w:left="5760" w:hanging="360"/>
+      </w:pPr>
+    </w:lvl>
+    <w:lvl w:ilvl="8" w:tplc="0409001B" w:tentative="1">
+      <w:start w:val="1"/>
+      <w:numFmt w:val="lowerRoman"/>
+      <w:lvlText w:val="%9."/>
+      <w:lvlJc w:val="right"/>
+      <w:pPr>
+        <w:ind w:left="6480" w:hanging="180"/>
+      </w:pPr>
+    </w:lvl>
+  </w:abstractNum>
+  <w:abstractNum w:abstractNumId="10">
+    <w:nsid w:val="687B7BE0"/>
+    <w:multiLevelType w:val="hybridMultilevel"/>
+    <w:tmpl w:val="944213CA"/>
+    <w:lvl w:ilvl="0" w:tplc="5A803C1E">
+      <w:start w:val="1"/>
+      <w:numFmt w:val="decimal"/>
+      <w:lvlText w:val="%1)"/>
+      <w:lvlJc w:val="left"/>
+      <w:pPr>
+        <w:ind w:left="1069" w:hanging="360"/>
+      </w:pPr>
+      <w:rPr>
+        <w:rFonts w:hint="default"/>
+      </w:rPr>
+    </w:lvl>
+    <w:lvl w:ilvl="1" w:tplc="04090019" w:tentative="1">
+      <w:start w:val="1"/>
+      <w:numFmt w:val="lowerLetter"/>
+      <w:lvlText w:val="%2."/>
+      <w:lvlJc w:val="left"/>
+      <w:pPr>
+        <w:ind w:left="1789" w:hanging="360"/>
+      </w:pPr>
+    </w:lvl>
+    <w:lvl w:ilvl="2" w:tplc="0409001B" w:tentative="1">
+      <w:start w:val="1"/>
+      <w:numFmt w:val="lowerRoman"/>
+      <w:lvlText w:val="%3."/>
+      <w:lvlJc w:val="right"/>
+      <w:pPr>
+        <w:ind w:left="2509" w:hanging="180"/>
+      </w:pPr>
+    </w:lvl>
+    <w:lvl w:ilvl="3" w:tplc="0409000F" w:tentative="1">
+      <w:start w:val="1"/>
+      <w:numFmt w:val="decimal"/>
+      <w:lvlText w:val="%4."/>
+      <w:lvlJc w:val="left"/>
+      <w:pPr>
+        <w:ind w:left="3229" w:hanging="360"/>
+      </w:pPr>
+    </w:lvl>
+    <w:lvl w:ilvl="4" w:tplc="04090019" w:tentative="1">
+      <w:start w:val="1"/>
+      <w:numFmt w:val="lowerLetter"/>
+      <w:lvlText w:val="%5."/>
+      <w:lvlJc w:val="left"/>
+      <w:pPr>
+        <w:ind w:left="3949" w:hanging="360"/>
+      </w:pPr>
+    </w:lvl>
+    <w:lvl w:ilvl="5" w:tplc="0409001B" w:tentative="1">
+      <w:start w:val="1"/>
+      <w:numFmt w:val="lowerRoman"/>
+      <w:lvlText w:val="%6."/>
+      <w:lvlJc w:val="right"/>
+      <w:pPr>
+        <w:ind w:left="4669" w:hanging="180"/>
+      </w:pPr>
+    </w:lvl>
+    <w:lvl w:ilvl="6" w:tplc="0409000F" w:tentative="1">
+      <w:start w:val="1"/>
+      <w:numFmt w:val="decimal"/>
+      <w:lvlText w:val="%7."/>
+      <w:lvlJc w:val="left"/>
+      <w:pPr>
+        <w:ind w:left="5389" w:hanging="360"/>
+      </w:pPr>
+    </w:lvl>
+    <w:lvl w:ilvl="7" w:tplc="04090019" w:tentative="1">
+      <w:start w:val="1"/>
+      <w:numFmt w:val="lowerLetter"/>
+      <w:lvlText w:val="%8."/>
+      <w:lvlJc w:val="left"/>
+      <w:pPr>
+        <w:ind w:left="6109" w:hanging="360"/>
+      </w:pPr>
+    </w:lvl>
+    <w:lvl w:ilvl="8" w:tplc="0409001B" w:tentative="1">
+      <w:start w:val="1"/>
+      <w:numFmt w:val="lowerRoman"/>
+      <w:lvlText w:val="%9."/>
+      <w:lvlJc w:val="right"/>
+      <w:pPr>
+        <w:ind w:left="6829" w:hanging="180"/>
+      </w:pPr>
+    </w:lvl>
+  </w:abstractNum>
+  <w:abstractNum w:abstractNumId="11">
+    <w:nsid w:val="70343C75"/>
+    <w:multiLevelType w:val="hybridMultilevel"/>
+    <w:tmpl w:val="2488B818"/>
+    <w:lvl w:ilvl="0" w:tplc="500E8B8C">
+      <w:start w:val="1"/>
+      <w:numFmt w:val="decimal"/>
+      <w:lvlText w:val="%1)"/>
+      <w:lvlJc w:val="left"/>
+      <w:pPr>
+        <w:ind w:left="1211" w:hanging="360"/>
+      </w:pPr>
+      <w:rPr>
+        <w:rFonts w:hint="default"/>
+      </w:rPr>
+    </w:lvl>
+    <w:lvl w:ilvl="1" w:tplc="04090019" w:tentative="1">
+      <w:start w:val="1"/>
+      <w:numFmt w:val="lowerLetter"/>
+      <w:lvlText w:val="%2."/>
+      <w:lvlJc w:val="left"/>
+      <w:pPr>
+        <w:ind w:left="1931" w:hanging="360"/>
+      </w:pPr>
+    </w:lvl>
+    <w:lvl w:ilvl="2" w:tplc="0409001B" w:tentative="1">
+      <w:start w:val="1"/>
+      <w:numFmt w:val="lowerRoman"/>
+      <w:lvlText w:val="%3."/>
+      <w:lvlJc w:val="right"/>
+      <w:pPr>
+        <w:ind w:left="2651" w:hanging="180"/>
+      </w:pPr>
+    </w:lvl>
+    <w:lvl w:ilvl="3" w:tplc="0409000F" w:tentative="1">
+      <w:start w:val="1"/>
+      <w:numFmt w:val="decimal"/>
+      <w:lvlText w:val="%4."/>
+      <w:lvlJc w:val="left"/>
+      <w:pPr>
+        <w:ind w:left="3371" w:hanging="360"/>
+      </w:pPr>
+    </w:lvl>
+    <w:lvl w:ilvl="4" w:tplc="04090019" w:tentative="1">
+      <w:start w:val="1"/>
+      <w:numFmt w:val="lowerLetter"/>
+      <w:lvlText w:val="%5."/>
+      <w:lvlJc w:val="left"/>
+      <w:pPr>
+        <w:ind w:left="4091" w:hanging="360"/>
+      </w:pPr>
+    </w:lvl>
+    <w:lvl w:ilvl="5" w:tplc="0409001B" w:tentative="1">
+      <w:start w:val="1"/>
+      <w:numFmt w:val="lowerRoman"/>
+      <w:lvlText w:val="%6."/>
+      <w:lvlJc w:val="right"/>
+      <w:pPr>
+        <w:ind w:left="4811" w:hanging="180"/>
+      </w:pPr>
+    </w:lvl>
+    <w:lvl w:ilvl="6" w:tplc="0409000F" w:tentative="1">
+      <w:start w:val="1"/>
+      <w:numFmt w:val="decimal"/>
+      <w:lvlText w:val="%7."/>
+      <w:lvlJc w:val="left"/>
+      <w:pPr>
+        <w:ind w:left="5531" w:hanging="360"/>
+      </w:pPr>
+    </w:lvl>
+    <w:lvl w:ilvl="7" w:tplc="04090019" w:tentative="1">
+      <w:start w:val="1"/>
+      <w:numFmt w:val="lowerLetter"/>
+      <w:lvlText w:val="%8."/>
+      <w:lvlJc w:val="left"/>
+      <w:pPr>
+        <w:ind w:left="6251" w:hanging="360"/>
+      </w:pPr>
+    </w:lvl>
+    <w:lvl w:ilvl="8" w:tplc="0409001B" w:tentative="1">
+      <w:start w:val="1"/>
+      <w:numFmt w:val="lowerRoman"/>
+      <w:lvlText w:val="%9."/>
+      <w:lvlJc w:val="right"/>
+      <w:pPr>
+        <w:ind w:left="6971" w:hanging="180"/>
+      </w:pPr>
+    </w:lvl>
+  </w:abstractNum>
+  <w:abstractNum w:abstractNumId="12">
+    <w:nsid w:val="72045B3E"/>
+    <w:multiLevelType w:val="hybridMultilevel"/>
+    <w:tmpl w:val="2440F704"/>
+    <w:lvl w:ilvl="0" w:tplc="04090001">
+      <w:start w:val="1"/>
+      <w:numFmt w:val="bullet"/>
+      <w:lvlText w:val=""/>
+      <w:lvlJc w:val="left"/>
+      <w:pPr>
+        <w:ind w:left="1440" w:hanging="360"/>
+      </w:pPr>
+      <w:rPr>
+        <w:rFonts w:ascii="Symbol" w:hAnsi="Symbol" w:hint="default"/>
+      </w:rPr>
+    </w:lvl>
+    <w:lvl w:ilvl="1" w:tplc="04090003" w:tentative="1">
+      <w:start w:val="1"/>
+      <w:numFmt w:val="bullet"/>
+      <w:lvlText w:val="o"/>
+      <w:lvlJc w:val="left"/>
+      <w:pPr>
+        <w:ind w:left="2160" w:hanging="360"/>
+      </w:pPr>
+      <w:rPr>
+        <w:rFonts w:ascii="Courier New" w:hAnsi="Courier New" w:cs="Courier New" w:hint="default"/>
+      </w:rPr>
+    </w:lvl>
+    <w:lvl w:ilvl="2" w:tplc="04090005" w:tentative="1">
+      <w:start w:val="1"/>
+      <w:numFmt w:val="bullet"/>
+      <w:lvlText w:val=""/>
+      <w:lvlJc w:val="left"/>
+      <w:pPr>
+        <w:ind w:left="2880" w:hanging="360"/>
+      </w:pPr>
+      <w:rPr>
+        <w:rFonts w:ascii="Wingdings" w:hAnsi="Wingdings" w:hint="default"/>
+      </w:rPr>
+    </w:lvl>
+    <w:lvl w:ilvl="3" w:tplc="04090001" w:tentative="1">
+      <w:start w:val="1"/>
+      <w:numFmt w:val="bullet"/>
+      <w:lvlText w:val=""/>
+      <w:lvlJc w:val="left"/>
+      <w:pPr>
+        <w:ind w:left="3600" w:hanging="360"/>
+      </w:pPr>
+      <w:rPr>
+        <w:rFonts w:ascii="Symbol" w:hAnsi="Symbol" w:hint="default"/>
+      </w:rPr>
+    </w:lvl>
+    <w:lvl w:ilvl="4" w:tplc="04090003" w:tentative="1">
+      <w:start w:val="1"/>
+      <w:numFmt w:val="bullet"/>
+      <w:lvlText w:val="o"/>
+      <w:lvlJc w:val="left"/>
+      <w:pPr>
+        <w:ind w:left="4320" w:hanging="360"/>
+      </w:pPr>
+      <w:rPr>
+        <w:rFonts w:ascii="Courier New" w:hAnsi="Courier New" w:cs="Courier New" w:hint="default"/>
+      </w:rPr>
+    </w:lvl>
+    <w:lvl w:ilvl="5" w:tplc="04090005" w:tentative="1">
+      <w:start w:val="1"/>
+      <w:numFmt w:val="bullet"/>
+      <w:lvlText w:val=""/>
+      <w:lvlJc w:val="left"/>
+      <w:pPr>
+        <w:ind w:left="5040" w:hanging="360"/>
+      </w:pPr>
+      <w:rPr>
+        <w:rFonts w:ascii="Wingdings" w:hAnsi="Wingdings" w:hint="default"/>
+      </w:rPr>
+    </w:lvl>
+    <w:lvl w:ilvl="6" w:tplc="04090001" w:tentative="1">
+      <w:start w:val="1"/>
+      <w:numFmt w:val="bullet"/>
+      <w:lvlText w:val=""/>
+      <w:lvlJc w:val="left"/>
+      <w:pPr>
+        <w:ind w:left="5760" w:hanging="360"/>
+      </w:pPr>
+      <w:rPr>
+        <w:rFonts w:ascii="Symbol" w:hAnsi="Symbol" w:hint="default"/>
+      </w:rPr>
+    </w:lvl>
+    <w:lvl w:ilvl="7" w:tplc="04090003" w:tentative="1">
+      <w:start w:val="1"/>
+      <w:numFmt w:val="bullet"/>
+      <w:lvlText w:val="o"/>
+      <w:lvlJc w:val="left"/>
+      <w:pPr>
+        <w:ind w:left="6480" w:hanging="360"/>
+      </w:pPr>
+      <w:rPr>
+        <w:rFonts w:ascii="Courier New" w:hAnsi="Courier New" w:cs="Courier New" w:hint="default"/>
+      </w:rPr>
+    </w:lvl>
+    <w:lvl w:ilvl="8" w:tplc="04090005" w:tentative="1">
+      <w:start w:val="1"/>
+      <w:numFmt w:val="bullet"/>
+      <w:lvlText w:val=""/>
+      <w:lvlJc w:val="left"/>
+      <w:pPr>
+        <w:ind w:left="7200" w:hanging="360"/>
+      </w:pPr>
+      <w:rPr>
+        <w:rFonts w:ascii="Wingdings" w:hAnsi="Wingdings" w:hint="default"/>
+      </w:rPr>
+    </w:lvl>
+  </w:abstractNum>
+  <w:abstractNum w:abstractNumId="13">
+    <w:nsid w:val="725E5916"/>
+    <w:multiLevelType w:val="hybridMultilevel"/>
+    <w:tmpl w:val="22B4CB5C"/>
+    <w:lvl w:ilvl="0" w:tplc="0409000F">
+      <w:start w:val="1"/>
+      <w:numFmt w:val="decimal"/>
+      <w:lvlText w:val="%1."/>
+      <w:lvlJc w:val="left"/>
+      <w:pPr>
+        <w:ind w:left="720" w:hanging="360"/>
+      </w:pPr>
+      <w:rPr>
+        <w:rFonts w:hint="default"/>
+      </w:rPr>
+    </w:lvl>
+    <w:lvl w:ilvl="1" w:tplc="04090019" w:tentative="1">
+      <w:start w:val="1"/>
+      <w:numFmt w:val="lowerLetter"/>
+      <w:lvlText w:val="%2."/>
+      <w:lvlJc w:val="left"/>
+      <w:pPr>
+        <w:ind w:left="1440" w:hanging="360"/>
+      </w:pPr>
+    </w:lvl>
+    <w:lvl w:ilvl="2" w:tplc="0409001B" w:tentative="1">
+      <w:start w:val="1"/>
+      <w:numFmt w:val="lowerRoman"/>
+      <w:lvlText w:val="%3."/>
+      <w:lvlJc w:val="right"/>
+      <w:pPr>
+        <w:ind w:left="2160" w:hanging="180"/>
+      </w:pPr>
+    </w:lvl>
+    <w:lvl w:ilvl="3" w:tplc="0409000F" w:tentative="1">
+      <w:start w:val="1"/>
+      <w:numFmt w:val="decimal"/>
+      <w:lvlText w:val="%4."/>
+      <w:lvlJc w:val="left"/>
+      <w:pPr>
+        <w:ind w:left="2880" w:hanging="360"/>
+      </w:pPr>
+    </w:lvl>
+    <w:lvl w:ilvl="4" w:tplc="04090019" w:tentative="1">
+      <w:start w:val="1"/>
+      <w:numFmt w:val="lowerLetter"/>
+      <w:lvlText w:val="%5."/>
+      <w:lvlJc w:val="left"/>
+      <w:pPr>
+        <w:ind w:left="3600" w:hanging="360"/>
+      </w:pPr>
+    </w:lvl>
+    <w:lvl w:ilvl="5" w:tplc="0409001B" w:tentative="1">
+      <w:start w:val="1"/>
+      <w:numFmt w:val="lowerRoman"/>
+      <w:lvlText w:val="%6."/>
+      <w:lvlJc w:val="right"/>
+      <w:pPr>
+        <w:ind w:left="4320" w:hanging="180"/>
+      </w:pPr>
+    </w:lvl>
+    <w:lvl w:ilvl="6" w:tplc="0409000F" w:tentative="1">
+      <w:start w:val="1"/>
+      <w:numFmt w:val="decimal"/>
+      <w:lvlText w:val="%7."/>
+      <w:lvlJc w:val="left"/>
+      <w:pPr>
+        <w:ind w:left="5040" w:hanging="360"/>
+      </w:pPr>
+    </w:lvl>
+    <w:lvl w:ilvl="7" w:tplc="04090019" w:tentative="1">
+      <w:start w:val="1"/>
+      <w:numFmt w:val="lowerLetter"/>
+      <w:lvlText w:val="%8."/>
+      <w:lvlJc w:val="left"/>
+      <w:pPr>
+        <w:ind w:left="5760" w:hanging="360"/>
+      </w:pPr>
+    </w:lvl>
+    <w:lvl w:ilvl="8" w:tplc="0409001B" w:tentative="1">
+      <w:start w:val="1"/>
+      <w:numFmt w:val="lowerRoman"/>
+      <w:lvlText w:val="%9."/>
+      <w:lvlJc w:val="right"/>
+      <w:pPr>
         <w:ind w:left="6480" w:hanging="180"/>
       </w:pPr>
     </w:lvl>
   </w:abstractNum>
   <w:num w:numId="1">
+    <w:abstractNumId w:val="13"/>
+  </w:num>
+  <w:num w:numId="2">
+    <w:abstractNumId w:val="7"/>
+  </w:num>
+  <w:num w:numId="3">
+    <w:abstractNumId w:val="4"/>
+  </w:num>
+  <w:num w:numId="4">
+    <w:abstractNumId w:val="5"/>
+  </w:num>
+  <w:num w:numId="5">
+    <w:abstractNumId w:val="10"/>
+  </w:num>
+  <w:num w:numId="6">
+    <w:abstractNumId w:val="6"/>
+  </w:num>
+  <w:num w:numId="7">
+    <w:abstractNumId w:val="11"/>
+  </w:num>
+  <w:num w:numId="8">
+    <w:abstractNumId w:val="9"/>
+  </w:num>
+  <w:num w:numId="9">
+    <w:abstractNumId w:val="0"/>
+  </w:num>
+  <w:num w:numId="10">
     <w:abstractNumId w:val="1"/>
   </w:num>
-  <w:num w:numId="2">
-    <w:abstractNumId w:val="0"/>
+  <w:num w:numId="11">
+    <w:abstractNumId w:val="2"/>
+  </w:num>
+  <w:num w:numId="12">
+    <w:abstractNumId w:val="12"/>
+  </w:num>
+  <w:num w:numId="13">
+    <w:abstractNumId w:val="3"/>
+  </w:num>
+  <w:num w:numId="14">
+    <w:abstractNumId w:val="8"/>
   </w:num>
 </w:numbering>
 </file>
@@ -1483,7 +4459,7 @@
     <w:basedOn w:val="Normal"/>
     <w:uiPriority w:val="34"/>
     <w:qFormat/>
-    <w:rsid w:val="00BD0883"/>
+    <w:rsid w:val="00242F40"/>
     <w:pPr>
       <w:ind w:left="720"/>
       <w:contextualSpacing/>
@@ -1684,7 +4660,7 @@
     <w:basedOn w:val="Normal"/>
     <w:uiPriority w:val="34"/>
     <w:qFormat/>
-    <w:rsid w:val="00BD0883"/>
+    <w:rsid w:val="00242F40"/>
     <w:pPr>
       <w:ind w:left="720"/>
       <w:contextualSpacing/>
